--- a/document/Do_Du_Lieu_Tho_Vao_DATABASE.docx
+++ b/document/Do_Du_Lieu_Tho_Vao_DATABASE.docx
@@ -1,6 +1,6 @@
 
 <file path=word/document.xml><?xml version="1.0" encoding="utf-8"?>
-<w:document xmlns:wpc="http://schemas.microsoft.com/office/word/2010/wordprocessingCanvas" xmlns:cx="http://schemas.microsoft.com/office/drawing/2014/chartex" xmlns:cx1="http://schemas.microsoft.com/office/drawing/2015/9/8/chartex" xmlns:cx2="http://schemas.microsoft.com/office/drawing/2015/10/21/chartex" xmlns:cx3="http://schemas.microsoft.com/office/drawing/2016/5/9/chartex" xmlns:cx4="http://schemas.microsoft.com/office/drawing/2016/5/10/chartex" xmlns:cx5="http://schemas.microsoft.com/office/drawing/2016/5/11/chartex" xmlns:cx6="http://schemas.microsoft.com/office/drawing/2016/5/12/chartex" xmlns:cx7="http://schemas.microsoft.com/office/drawing/2016/5/13/chartex" xmlns:cx8="http://schemas.microsoft.com/office/drawing/2016/5/14/chartex" xmlns:mc="http://schemas.openxmlformats.org/markup-compatibility/2006" xmlns:aink="http://schemas.microsoft.com/office/drawing/2016/ink" xmlns:am3d="http://schemas.microsoft.com/office/drawing/2017/model3d" xmlns:o="urn:schemas-microsoft-com:office:office" xmlns:oel="http://schemas.microsoft.com/office/2019/extlst" xmlns:r="http://schemas.openxmlformats.org/officeDocument/2006/relationships" xmlns:m="http://schemas.openxmlformats.org/officeDocument/2006/math" xmlns:v="urn:schemas-microsoft-com:vml" xmlns:wp14="http://schemas.microsoft.com/office/word/2010/wordprocessingDrawing" xmlns:wp="http://schemas.openxmlformats.org/drawingml/2006/wordprocessingDrawing" xmlns:w10="urn:schemas-microsoft-com:office:word" xmlns:w="http://schemas.openxmlformats.org/wordprocessingml/2006/main" xmlns:w14="http://schemas.microsoft.com/office/word/2010/wordml" xmlns:w15="http://schemas.microsoft.com/office/word/2012/wordml" xmlns:w16cex="http://schemas.microsoft.com/office/word/2018/wordml/cex" xmlns:w16cid="http://schemas.microsoft.com/office/word/2016/wordml/cid" xmlns:w16="http://schemas.microsoft.com/office/word/2018/wordml" xmlns:w16sdtdh="http://schemas.microsoft.com/office/word/2020/wordml/sdtdatahash" xmlns:w16se="http://schemas.microsoft.com/office/word/2015/wordml/symex" xmlns:wpg="http://schemas.microsoft.com/office/word/2010/wordprocessingGroup" xmlns:wpi="http://schemas.microsoft.com/office/word/2010/wordprocessingInk" xmlns:wne="http://schemas.microsoft.com/office/word/2006/wordml" xmlns:wps="http://schemas.microsoft.com/office/word/2010/wordprocessingShape" mc:Ignorable="w14 w15 w16se w16cid w16 w16cex w16sdtdh wp14">
+<w:document xmlns:wpc="http://schemas.microsoft.com/office/word/2010/wordprocessingCanvas" xmlns:cx="http://schemas.microsoft.com/office/drawing/2014/chartex" xmlns:cx1="http://schemas.microsoft.com/office/drawing/2015/9/8/chartex" xmlns:cx2="http://schemas.microsoft.com/office/drawing/2015/10/21/chartex" xmlns:cx3="http://schemas.microsoft.com/office/drawing/2016/5/9/chartex" xmlns:cx4="http://schemas.microsoft.com/office/drawing/2016/5/10/chartex" xmlns:cx5="http://schemas.microsoft.com/office/drawing/2016/5/11/chartex" xmlns:cx6="http://schemas.microsoft.com/office/drawing/2016/5/12/chartex" xmlns:cx7="http://schemas.microsoft.com/office/drawing/2016/5/13/chartex" xmlns:cx8="http://schemas.microsoft.com/office/drawing/2016/5/14/chartex" xmlns:mc="http://schemas.openxmlformats.org/markup-compatibility/2006" xmlns:aink="http://schemas.microsoft.com/office/drawing/2016/ink" xmlns:am3d="http://schemas.microsoft.com/office/drawing/2017/model3d" xmlns:o="urn:schemas-microsoft-com:office:office" xmlns:oel="http://schemas.microsoft.com/office/2019/extlst" xmlns:r="http://schemas.openxmlformats.org/officeDocument/2006/relationships" xmlns:m="http://schemas.openxmlformats.org/officeDocument/2006/math" xmlns:v="urn:schemas-microsoft-com:vml" xmlns:wp14="http://schemas.microsoft.com/office/word/2010/wordprocessingDrawing" xmlns:wp="http://schemas.openxmlformats.org/drawingml/2006/wordprocessingDrawing" xmlns:w10="urn:schemas-microsoft-com:office:word" xmlns:w="http://schemas.openxmlformats.org/wordprocessingml/2006/main" xmlns:w14="http://schemas.microsoft.com/office/word/2010/wordml" xmlns:w15="http://schemas.microsoft.com/office/word/2012/wordml" xmlns:w16cex="http://schemas.microsoft.com/office/word/2018/wordml/cex" xmlns:w16cid="http://schemas.microsoft.com/office/word/2016/wordml/cid" xmlns:w16="http://schemas.microsoft.com/office/word/2018/wordml" xmlns:w16du="http://schemas.microsoft.com/office/word/2023/wordml/word16du" xmlns:w16sdtdh="http://schemas.microsoft.com/office/word/2020/wordml/sdtdatahash" xmlns:w16sdtfl="http://schemas.microsoft.com/office/word/2024/wordml/sdtformatlock" xmlns:w16se="http://schemas.microsoft.com/office/word/2015/wordml/symex" xmlns:wpg="http://schemas.microsoft.com/office/word/2010/wordprocessingGroup" xmlns:wpi="http://schemas.microsoft.com/office/word/2010/wordprocessingInk" xmlns:wne="http://schemas.microsoft.com/office/word/2006/wordml" xmlns:wps="http://schemas.microsoft.com/office/word/2010/wordprocessingShape" mc:Ignorable="w14 w15 w16se w16cid w16 w16cex w16sdtdh w16sdtfl w16du wp14">
   <w:body>
     <w:p>
       <w:pPr>
@@ -9,8 +9,9 @@
           <w:rFonts w:ascii="Times New Roman" w:hAnsi="Times New Roman" w:cs="Times New Roman"/>
           <w:b/>
           <w:bCs/>
-          <w:sz w:val="30"/>
-          <w:szCs w:val="30"/>
+          <w:color w:val="000000" w:themeColor="text1"/>
+          <w:sz w:val="40"/>
+          <w:szCs w:val="40"/>
         </w:rPr>
       </w:pPr>
       <w:r>
@@ -18,20 +19,27 @@
           <w:rFonts w:ascii="Times New Roman" w:hAnsi="Times New Roman" w:cs="Times New Roman"/>
           <w:b/>
           <w:bCs/>
-          <w:sz w:val="30"/>
-          <w:szCs w:val="30"/>
+          <w:color w:val="000000" w:themeColor="text1"/>
+          <w:sz w:val="40"/>
+          <w:szCs w:val="40"/>
         </w:rPr>
         <w:t>Đổ Dữ Liệu Thô</w:t>
       </w:r>
     </w:p>
     <w:p>
       <w:pPr>
+        <w:pStyle w:val="Heading1"/>
+        <w:numPr>
+          <w:ilvl w:val="0"/>
+          <w:numId w:val="3"/>
+        </w:numPr>
         <w:rPr>
           <w:rFonts w:ascii="Times New Roman" w:hAnsi="Times New Roman" w:cs="Times New Roman"/>
           <w:b/>
           <w:bCs/>
-          <w:sz w:val="26"/>
-          <w:szCs w:val="26"/>
+          <w:color w:val="000000" w:themeColor="text1"/>
+          <w:sz w:val="28"/>
+          <w:szCs w:val="28"/>
         </w:rPr>
       </w:pPr>
       <w:r>
@@ -39,8 +47,33 @@
           <w:rFonts w:ascii="Times New Roman" w:hAnsi="Times New Roman" w:cs="Times New Roman"/>
           <w:b/>
           <w:bCs/>
-          <w:sz w:val="26"/>
-          <w:szCs w:val="26"/>
+          <w:color w:val="000000" w:themeColor="text1"/>
+          <w:sz w:val="28"/>
+          <w:szCs w:val="28"/>
+        </w:rPr>
+        <w:t>Sử dụng giao diện</w:t>
+      </w:r>
+    </w:p>
+    <w:p>
+      <w:pPr>
+        <w:pStyle w:val="Heading2"/>
+        <w:rPr>
+          <w:rFonts w:ascii="Times New Roman" w:hAnsi="Times New Roman" w:cs="Times New Roman"/>
+          <w:b/>
+          <w:bCs/>
+          <w:color w:val="000000" w:themeColor="text1"/>
+          <w:sz w:val="28"/>
+          <w:szCs w:val="28"/>
+        </w:rPr>
+      </w:pPr>
+      <w:r>
+        <w:rPr>
+          <w:rFonts w:ascii="Times New Roman" w:hAnsi="Times New Roman" w:cs="Times New Roman"/>
+          <w:b/>
+          <w:bCs/>
+          <w:color w:val="000000" w:themeColor="text1"/>
+          <w:sz w:val="28"/>
+          <w:szCs w:val="28"/>
         </w:rPr>
         <w:t>Bước 1: Tải file csv từ đường link sau:</w:t>
       </w:r>
@@ -49,17 +82,19 @@
       <w:pPr>
         <w:rPr>
           <w:rFonts w:ascii="Times New Roman" w:hAnsi="Times New Roman" w:cs="Times New Roman"/>
-          <w:sz w:val="26"/>
-          <w:szCs w:val="26"/>
-        </w:rPr>
-      </w:pPr>
-      <w:hyperlink r:id="rId4" w:history="1">
+          <w:color w:val="0F4761" w:themeColor="accent1" w:themeShade="BF"/>
+          <w:sz w:val="28"/>
+          <w:szCs w:val="28"/>
+        </w:rPr>
+      </w:pPr>
+      <w:hyperlink r:id="rId7" w:history="1">
         <w:r>
           <w:rPr>
             <w:rStyle w:val="Hyperlink"/>
             <w:rFonts w:ascii="Times New Roman" w:hAnsi="Times New Roman" w:cs="Times New Roman"/>
-            <w:sz w:val="26"/>
-            <w:szCs w:val="26"/>
+            <w:color w:val="0F4761" w:themeColor="accent1" w:themeShade="BF"/>
+            <w:sz w:val="28"/>
+            <w:szCs w:val="28"/>
           </w:rPr>
           <w:t>https://drive.google.com/file/d/1tm4E55MUtsOn8wzuY4wHBYorWq34k3XM/view?usp=drive_link</w:t>
         </w:r>
@@ -67,12 +102,14 @@
     </w:p>
     <w:p>
       <w:pPr>
+        <w:pStyle w:val="Heading2"/>
         <w:rPr>
           <w:rFonts w:ascii="Times New Roman" w:hAnsi="Times New Roman" w:cs="Times New Roman"/>
           <w:b/>
           <w:bCs/>
-          <w:sz w:val="26"/>
-          <w:szCs w:val="26"/>
+          <w:color w:val="000000" w:themeColor="text1"/>
+          <w:sz w:val="28"/>
+          <w:szCs w:val="28"/>
         </w:rPr>
       </w:pPr>
       <w:r>
@@ -80,58 +117,31 @@
           <w:rFonts w:ascii="Times New Roman" w:hAnsi="Times New Roman" w:cs="Times New Roman"/>
           <w:b/>
           <w:bCs/>
-          <w:sz w:val="26"/>
-          <w:szCs w:val="26"/>
-        </w:rPr>
-        <w:t xml:space="preserve">Bước 2: Mở </w:t>
-      </w:r>
-      <w:r>
-        <w:rPr>
-          <w:rFonts w:ascii="Times New Roman" w:hAnsi="Times New Roman" w:cs="Times New Roman"/>
-          <w:b/>
-          <w:bCs/>
-          <w:sz w:val="26"/>
-          <w:szCs w:val="26"/>
-        </w:rPr>
-        <w:t>SQL Server Management Studio (SSMS)</w:t>
-      </w:r>
-      <w:r>
-        <w:rPr>
-          <w:rFonts w:ascii="Times New Roman" w:hAnsi="Times New Roman" w:cs="Times New Roman"/>
-          <w:b/>
-          <w:bCs/>
-          <w:sz w:val="26"/>
-          <w:szCs w:val="26"/>
-        </w:rPr>
-        <w:t xml:space="preserve"> và thực hiện câu lệnh sau:</w:t>
+          <w:color w:val="000000" w:themeColor="text1"/>
+          <w:sz w:val="28"/>
+          <w:szCs w:val="28"/>
+        </w:rPr>
+        <w:t>Bước 2: Mở SQL Server Management Studio (SSMS) và thực hiện câu lệnh sau:</w:t>
       </w:r>
     </w:p>
     <w:p>
       <w:pPr>
         <w:rPr>
           <w:rFonts w:ascii="Times New Roman" w:hAnsi="Times New Roman" w:cs="Times New Roman"/>
-          <w:sz w:val="26"/>
-          <w:szCs w:val="26"/>
+          <w:color w:val="000000" w:themeColor="text1"/>
+          <w:sz w:val="28"/>
+          <w:szCs w:val="28"/>
         </w:rPr>
       </w:pPr>
       <w:r>
         <w:rPr>
           <w:rFonts w:ascii="Times New Roman" w:hAnsi="Times New Roman" w:cs="Times New Roman"/>
-          <w:sz w:val="26"/>
-          <w:szCs w:val="26"/>
-        </w:rPr>
-        <w:t xml:space="preserve">CREATE DATBASE </w:t>
+          <w:color w:val="000000" w:themeColor="text1"/>
+          <w:sz w:val="28"/>
+          <w:szCs w:val="28"/>
+        </w:rPr>
+        <w:t>CREATE DATBASE HOTEL;</w:t>
       </w:r>
-      <w:proofErr w:type="gramStart"/>
-      <w:r>
-        <w:rPr>
-          <w:rFonts w:ascii="Times New Roman" w:hAnsi="Times New Roman" w:cs="Times New Roman"/>
-          <w:sz w:val="26"/>
-          <w:szCs w:val="26"/>
-        </w:rPr>
-        <w:t>HOTEL;</w:t>
-      </w:r>
-      <w:proofErr w:type="gramEnd"/>
     </w:p>
     <w:p>
       <w:pPr>
@@ -139,41 +149,37 @@
           <w:rFonts w:ascii="Times New Roman" w:hAnsi="Times New Roman" w:cs="Times New Roman"/>
           <w:b/>
           <w:bCs/>
-          <w:sz w:val="26"/>
-          <w:szCs w:val="26"/>
+          <w:color w:val="000000" w:themeColor="text1"/>
+          <w:sz w:val="28"/>
+          <w:szCs w:val="28"/>
         </w:rPr>
       </w:pPr>
       <w:r>
         <w:rPr>
           <w:rFonts w:ascii="Times New Roman" w:hAnsi="Times New Roman" w:cs="Times New Roman"/>
-          <w:sz w:val="26"/>
-          <w:szCs w:val="26"/>
-        </w:rPr>
-        <w:t xml:space="preserve">Ở database HOTEL bạn thực hiện chọn </w:t>
+          <w:color w:val="000000" w:themeColor="text1"/>
+          <w:sz w:val="28"/>
+          <w:szCs w:val="28"/>
+        </w:rPr>
+        <w:t xml:space="preserve">Ở database HOTEL bạn thực hiện chọn chọn </w:t>
       </w:r>
       <w:r>
         <w:rPr>
           <w:rFonts w:ascii="Times New Roman" w:hAnsi="Times New Roman" w:cs="Times New Roman"/>
-          <w:sz w:val="26"/>
-          <w:szCs w:val="26"/>
-        </w:rPr>
-        <w:t xml:space="preserve">chọn </w:t>
-      </w:r>
-      <w:r>
-        <w:rPr>
-          <w:rFonts w:ascii="Times New Roman" w:hAnsi="Times New Roman" w:cs="Times New Roman"/>
           <w:b/>
           <w:bCs/>
-          <w:sz w:val="26"/>
-          <w:szCs w:val="26"/>
+          <w:color w:val="000000" w:themeColor="text1"/>
+          <w:sz w:val="28"/>
+          <w:szCs w:val="28"/>
         </w:rPr>
         <w:t>Tasks</w:t>
       </w:r>
       <w:r>
         <w:rPr>
           <w:rFonts w:ascii="Times New Roman" w:hAnsi="Times New Roman" w:cs="Times New Roman"/>
-          <w:sz w:val="26"/>
-          <w:szCs w:val="26"/>
+          <w:color w:val="000000" w:themeColor="text1"/>
+          <w:sz w:val="28"/>
+          <w:szCs w:val="28"/>
         </w:rPr>
         <w:t xml:space="preserve"> → </w:t>
       </w:r>
@@ -182,8 +188,9 @@
           <w:rFonts w:ascii="Times New Roman" w:hAnsi="Times New Roman" w:cs="Times New Roman"/>
           <w:b/>
           <w:bCs/>
-          <w:sz w:val="26"/>
-          <w:szCs w:val="26"/>
+          <w:color w:val="000000" w:themeColor="text1"/>
+          <w:sz w:val="28"/>
+          <w:szCs w:val="28"/>
         </w:rPr>
         <w:t>Import Flat File...</w:t>
       </w:r>
@@ -192,13 +199,18 @@
       <w:pPr>
         <w:rPr>
           <w:rFonts w:ascii="Times New Roman" w:hAnsi="Times New Roman" w:cs="Times New Roman"/>
-          <w:sz w:val="26"/>
-          <w:szCs w:val="26"/>
+          <w:color w:val="000000" w:themeColor="text1"/>
+          <w:sz w:val="28"/>
+          <w:szCs w:val="28"/>
         </w:rPr>
       </w:pPr>
       <w:r>
         <w:rPr>
+          <w:rFonts w:ascii="Times New Roman" w:hAnsi="Times New Roman" w:cs="Times New Roman"/>
           <w:noProof/>
+          <w:color w:val="000000" w:themeColor="text1"/>
+          <w:sz w:val="28"/>
+          <w:szCs w:val="28"/>
         </w:rPr>
         <w:drawing>
           <wp:inline distT="0" distB="0" distL="0" distR="0" wp14:anchorId="19FFC6A2" wp14:editId="0A0A2EFF">
@@ -216,7 +228,7 @@
                     <pic:cNvPicPr/>
                   </pic:nvPicPr>
                   <pic:blipFill>
-                    <a:blip r:embed="rId5"/>
+                    <a:blip r:embed="rId8"/>
                     <a:stretch>
                       <a:fillRect/>
                     </a:stretch>
@@ -241,15 +253,17 @@
       <w:pPr>
         <w:rPr>
           <w:rFonts w:ascii="Times New Roman" w:hAnsi="Times New Roman" w:cs="Times New Roman"/>
-          <w:sz w:val="26"/>
-          <w:szCs w:val="26"/>
+          <w:color w:val="000000" w:themeColor="text1"/>
+          <w:sz w:val="28"/>
+          <w:szCs w:val="28"/>
         </w:rPr>
       </w:pPr>
       <w:r>
         <w:rPr>
           <w:rFonts w:ascii="Times New Roman" w:hAnsi="Times New Roman" w:cs="Times New Roman"/>
-          <w:sz w:val="26"/>
-          <w:szCs w:val="26"/>
+          <w:color w:val="000000" w:themeColor="text1"/>
+          <w:sz w:val="28"/>
+          <w:szCs w:val="28"/>
         </w:rPr>
         <w:t xml:space="preserve">Chọn </w:t>
       </w:r>
@@ -258,8 +272,9 @@
           <w:rFonts w:ascii="Times New Roman" w:hAnsi="Times New Roman" w:cs="Times New Roman"/>
           <w:b/>
           <w:bCs/>
-          <w:sz w:val="26"/>
-          <w:szCs w:val="26"/>
+          <w:color w:val="000000" w:themeColor="text1"/>
+          <w:sz w:val="28"/>
+          <w:szCs w:val="28"/>
         </w:rPr>
         <w:t>Next &gt;</w:t>
       </w:r>
@@ -270,8 +285,9 @@
           <w:rFonts w:ascii="Times New Roman" w:hAnsi="Times New Roman" w:cs="Times New Roman"/>
           <w:b/>
           <w:bCs/>
-          <w:sz w:val="26"/>
-          <w:szCs w:val="26"/>
+          <w:color w:val="000000" w:themeColor="text1"/>
+          <w:sz w:val="28"/>
+          <w:szCs w:val="28"/>
         </w:rPr>
       </w:pPr>
       <w:r>
@@ -279,10 +295,11 @@
           <w:rFonts w:ascii="Times New Roman" w:hAnsi="Times New Roman" w:cs="Times New Roman"/>
           <w:b/>
           <w:bCs/>
-          <w:sz w:val="26"/>
-          <w:szCs w:val="26"/>
-        </w:rPr>
-        <w:lastRenderedPageBreak/>
+          <w:noProof/>
+          <w:color w:val="000000" w:themeColor="text1"/>
+          <w:sz w:val="28"/>
+          <w:szCs w:val="28"/>
+        </w:rPr>
         <w:drawing>
           <wp:inline distT="0" distB="0" distL="0" distR="0" wp14:anchorId="0D2FAC2A" wp14:editId="454F2EA8">
             <wp:extent cx="5943600" cy="6152515"/>
@@ -296,359 +313,6 @@
                 <pic:pic xmlns:pic="http://schemas.openxmlformats.org/drawingml/2006/picture">
                   <pic:nvPicPr>
                     <pic:cNvPr id="659796494" name=""/>
-                    <pic:cNvPicPr/>
-                  </pic:nvPicPr>
-                  <pic:blipFill>
-                    <a:blip r:embed="rId6"/>
-                    <a:stretch>
-                      <a:fillRect/>
-                    </a:stretch>
-                  </pic:blipFill>
-                  <pic:spPr>
-                    <a:xfrm>
-                      <a:off x="0" y="0"/>
-                      <a:ext cx="5943600" cy="6152515"/>
-                    </a:xfrm>
-                    <a:prstGeom prst="rect">
-                      <a:avLst/>
-                    </a:prstGeom>
-                  </pic:spPr>
-                </pic:pic>
-              </a:graphicData>
-            </a:graphic>
-          </wp:inline>
-        </w:drawing>
-      </w:r>
-    </w:p>
-    <w:p>
-      <w:pPr>
-        <w:rPr>
-          <w:rFonts w:ascii="Times New Roman" w:hAnsi="Times New Roman" w:cs="Times New Roman"/>
-          <w:sz w:val="26"/>
-          <w:szCs w:val="26"/>
-        </w:rPr>
-      </w:pPr>
-      <w:r>
-        <w:rPr>
-          <w:rFonts w:ascii="Times New Roman" w:hAnsi="Times New Roman" w:cs="Times New Roman"/>
-          <w:sz w:val="26"/>
-          <w:szCs w:val="26"/>
-        </w:rPr>
-        <w:t xml:space="preserve">Chọn </w:t>
-      </w:r>
-      <w:r>
-        <w:rPr>
-          <w:rFonts w:ascii="Times New Roman" w:hAnsi="Times New Roman" w:cs="Times New Roman"/>
-          <w:b/>
-          <w:bCs/>
-          <w:sz w:val="26"/>
-          <w:szCs w:val="26"/>
-        </w:rPr>
-        <w:t xml:space="preserve">Browse… </w:t>
-      </w:r>
-      <w:r>
-        <w:rPr>
-          <w:rFonts w:ascii="Times New Roman" w:hAnsi="Times New Roman" w:cs="Times New Roman"/>
-          <w:b/>
-          <w:bCs/>
-          <w:sz w:val="26"/>
-          <w:szCs w:val="26"/>
-        </w:rPr>
-        <w:sym w:font="Wingdings" w:char="F0E0"/>
-      </w:r>
-      <w:r>
-        <w:rPr>
-          <w:rFonts w:ascii="Times New Roman" w:hAnsi="Times New Roman" w:cs="Times New Roman"/>
-          <w:sz w:val="26"/>
-          <w:szCs w:val="26"/>
-        </w:rPr>
-        <w:t xml:space="preserve"> Chọn file csv hote_booking.csv </w:t>
-      </w:r>
-      <w:r>
-        <w:rPr>
-          <w:rFonts w:ascii="Times New Roman" w:hAnsi="Times New Roman" w:cs="Times New Roman"/>
-          <w:b/>
-          <w:bCs/>
-          <w:sz w:val="26"/>
-          <w:szCs w:val="26"/>
-        </w:rPr>
-        <w:sym w:font="Wingdings" w:char="F0E0"/>
-      </w:r>
-      <w:r>
-        <w:rPr>
-          <w:rFonts w:ascii="Times New Roman" w:hAnsi="Times New Roman" w:cs="Times New Roman"/>
-          <w:b/>
-          <w:bCs/>
-          <w:sz w:val="26"/>
-          <w:szCs w:val="26"/>
-        </w:rPr>
-        <w:t xml:space="preserve"> Next </w:t>
-      </w:r>
-      <w:proofErr w:type="gramStart"/>
-      <w:r>
-        <w:rPr>
-          <w:rFonts w:ascii="Times New Roman" w:hAnsi="Times New Roman" w:cs="Times New Roman"/>
-          <w:b/>
-          <w:bCs/>
-          <w:sz w:val="26"/>
-          <w:szCs w:val="26"/>
-        </w:rPr>
-        <w:t>&gt;</w:t>
-      </w:r>
-      <w:r>
-        <w:rPr>
-          <w:rFonts w:ascii="Times New Roman" w:hAnsi="Times New Roman" w:cs="Times New Roman"/>
-          <w:sz w:val="26"/>
-          <w:szCs w:val="26"/>
-        </w:rPr>
-        <w:t xml:space="preserve"> :</w:t>
-      </w:r>
-      <w:proofErr w:type="gramEnd"/>
-    </w:p>
-    <w:p>
-      <w:pPr>
-        <w:rPr>
-          <w:rFonts w:ascii="Times New Roman" w:hAnsi="Times New Roman" w:cs="Times New Roman"/>
-          <w:sz w:val="26"/>
-          <w:szCs w:val="26"/>
-        </w:rPr>
-      </w:pPr>
-      <w:r>
-        <w:rPr>
-          <w:rFonts w:ascii="Times New Roman" w:hAnsi="Times New Roman" w:cs="Times New Roman"/>
-          <w:sz w:val="26"/>
-          <w:szCs w:val="26"/>
-        </w:rPr>
-        <w:lastRenderedPageBreak/>
-        <w:drawing>
-          <wp:inline distT="0" distB="0" distL="0" distR="0" wp14:anchorId="1E28CAD0" wp14:editId="35D6575D">
-            <wp:extent cx="5943600" cy="6152515"/>
-            <wp:effectExtent l="0" t="0" r="0" b="635"/>
-            <wp:docPr id="1314632905" name="Picture 1"/>
-            <wp:cNvGraphicFramePr>
-              <a:graphicFrameLocks xmlns:a="http://schemas.openxmlformats.org/drawingml/2006/main" noChangeAspect="1"/>
-            </wp:cNvGraphicFramePr>
-            <a:graphic xmlns:a="http://schemas.openxmlformats.org/drawingml/2006/main">
-              <a:graphicData uri="http://schemas.openxmlformats.org/drawingml/2006/picture">
-                <pic:pic xmlns:pic="http://schemas.openxmlformats.org/drawingml/2006/picture">
-                  <pic:nvPicPr>
-                    <pic:cNvPr id="1314632905" name=""/>
-                    <pic:cNvPicPr/>
-                  </pic:nvPicPr>
-                  <pic:blipFill>
-                    <a:blip r:embed="rId7"/>
-                    <a:stretch>
-                      <a:fillRect/>
-                    </a:stretch>
-                  </pic:blipFill>
-                  <pic:spPr>
-                    <a:xfrm>
-                      <a:off x="0" y="0"/>
-                      <a:ext cx="5943600" cy="6152515"/>
-                    </a:xfrm>
-                    <a:prstGeom prst="rect">
-                      <a:avLst/>
-                    </a:prstGeom>
-                  </pic:spPr>
-                </pic:pic>
-              </a:graphicData>
-            </a:graphic>
-          </wp:inline>
-        </w:drawing>
-      </w:r>
-    </w:p>
-    <w:p>
-      <w:pPr>
-        <w:rPr>
-          <w:rFonts w:ascii="Times New Roman" w:hAnsi="Times New Roman" w:cs="Times New Roman"/>
-          <w:sz w:val="26"/>
-          <w:szCs w:val="26"/>
-        </w:rPr>
-      </w:pPr>
-      <w:r>
-        <w:rPr>
-          <w:rFonts w:ascii="Times New Roman" w:hAnsi="Times New Roman" w:cs="Times New Roman"/>
-          <w:sz w:val="26"/>
-          <w:szCs w:val="26"/>
-        </w:rPr>
-        <w:t xml:space="preserve">Xem lại dữ liệu có đúng chưa và chọn </w:t>
-      </w:r>
-      <w:r>
-        <w:rPr>
-          <w:rFonts w:ascii="Times New Roman" w:hAnsi="Times New Roman" w:cs="Times New Roman"/>
-          <w:b/>
-          <w:bCs/>
-          <w:sz w:val="26"/>
-          <w:szCs w:val="26"/>
-        </w:rPr>
-        <w:t>Next &gt;</w:t>
-      </w:r>
-      <w:r>
-        <w:rPr>
-          <w:rFonts w:ascii="Times New Roman" w:hAnsi="Times New Roman" w:cs="Times New Roman"/>
-          <w:sz w:val="26"/>
-          <w:szCs w:val="26"/>
-        </w:rPr>
-        <w:t>:</w:t>
-      </w:r>
-    </w:p>
-    <w:p>
-      <w:pPr>
-        <w:rPr>
-          <w:rFonts w:ascii="Times New Roman" w:hAnsi="Times New Roman" w:cs="Times New Roman"/>
-          <w:sz w:val="26"/>
-          <w:szCs w:val="26"/>
-        </w:rPr>
-      </w:pPr>
-      <w:r>
-        <w:rPr>
-          <w:rFonts w:ascii="Times New Roman" w:hAnsi="Times New Roman" w:cs="Times New Roman"/>
-          <w:sz w:val="26"/>
-          <w:szCs w:val="26"/>
-        </w:rPr>
-        <w:lastRenderedPageBreak/>
-        <w:drawing>
-          <wp:inline distT="0" distB="0" distL="0" distR="0" wp14:anchorId="3DCBF441" wp14:editId="194D52A8">
-            <wp:extent cx="5943600" cy="6152515"/>
-            <wp:effectExtent l="0" t="0" r="0" b="635"/>
-            <wp:docPr id="1774120793" name="Picture 1"/>
-            <wp:cNvGraphicFramePr>
-              <a:graphicFrameLocks xmlns:a="http://schemas.openxmlformats.org/drawingml/2006/main" noChangeAspect="1"/>
-            </wp:cNvGraphicFramePr>
-            <a:graphic xmlns:a="http://schemas.openxmlformats.org/drawingml/2006/main">
-              <a:graphicData uri="http://schemas.openxmlformats.org/drawingml/2006/picture">
-                <pic:pic xmlns:pic="http://schemas.openxmlformats.org/drawingml/2006/picture">
-                  <pic:nvPicPr>
-                    <pic:cNvPr id="1774120793" name=""/>
-                    <pic:cNvPicPr/>
-                  </pic:nvPicPr>
-                  <pic:blipFill>
-                    <a:blip r:embed="rId8"/>
-                    <a:stretch>
-                      <a:fillRect/>
-                    </a:stretch>
-                  </pic:blipFill>
-                  <pic:spPr>
-                    <a:xfrm>
-                      <a:off x="0" y="0"/>
-                      <a:ext cx="5943600" cy="6152515"/>
-                    </a:xfrm>
-                    <a:prstGeom prst="rect">
-                      <a:avLst/>
-                    </a:prstGeom>
-                  </pic:spPr>
-                </pic:pic>
-              </a:graphicData>
-            </a:graphic>
-          </wp:inline>
-        </w:drawing>
-      </w:r>
-    </w:p>
-    <w:p>
-      <w:pPr>
-        <w:rPr>
-          <w:rFonts w:ascii="Times New Roman" w:hAnsi="Times New Roman" w:cs="Times New Roman"/>
-          <w:sz w:val="26"/>
-          <w:szCs w:val="26"/>
-        </w:rPr>
-      </w:pPr>
-      <w:r>
-        <w:rPr>
-          <w:rFonts w:ascii="Times New Roman" w:hAnsi="Times New Roman" w:cs="Times New Roman"/>
-          <w:sz w:val="26"/>
-          <w:szCs w:val="26"/>
-        </w:rPr>
-        <w:t xml:space="preserve">Chọn </w:t>
-      </w:r>
-      <w:r>
-        <w:rPr>
-          <w:rFonts w:ascii="Times New Roman" w:hAnsi="Times New Roman" w:cs="Times New Roman"/>
-          <w:sz w:val="26"/>
-          <w:szCs w:val="26"/>
-        </w:rPr>
-        <w:t xml:space="preserve">chọn vào cột </w:t>
-      </w:r>
-      <w:r>
-        <w:rPr>
-          <w:rFonts w:ascii="Times New Roman" w:hAnsi="Times New Roman" w:cs="Times New Roman"/>
-          <w:b/>
-          <w:bCs/>
-          <w:sz w:val="26"/>
-          <w:szCs w:val="26"/>
-        </w:rPr>
-        <w:t>Allow Nulls</w:t>
-      </w:r>
-      <w:r>
-        <w:rPr>
-          <w:rFonts w:ascii="Times New Roman" w:hAnsi="Times New Roman" w:cs="Times New Roman"/>
-          <w:sz w:val="26"/>
-          <w:szCs w:val="26"/>
-        </w:rPr>
-        <w:t xml:space="preserve"> </w:t>
-      </w:r>
-      <w:r>
-        <w:rPr>
-          <w:rFonts w:ascii="Times New Roman" w:hAnsi="Times New Roman" w:cs="Times New Roman"/>
-          <w:sz w:val="26"/>
-          <w:szCs w:val="26"/>
-        </w:rPr>
-        <w:sym w:font="Wingdings" w:char="F0E0"/>
-      </w:r>
-      <w:r>
-        <w:rPr>
-          <w:rFonts w:ascii="Times New Roman" w:hAnsi="Times New Roman" w:cs="Times New Roman"/>
-          <w:sz w:val="26"/>
-          <w:szCs w:val="26"/>
-        </w:rPr>
-        <w:t xml:space="preserve"> </w:t>
-      </w:r>
-      <w:r>
-        <w:rPr>
-          <w:rFonts w:ascii="Times New Roman" w:hAnsi="Times New Roman" w:cs="Times New Roman"/>
-          <w:b/>
-          <w:bCs/>
-          <w:sz w:val="26"/>
-          <w:szCs w:val="26"/>
-        </w:rPr>
-        <w:t>Next &gt;</w:t>
-      </w:r>
-      <w:r>
-        <w:rPr>
-          <w:rFonts w:ascii="Times New Roman" w:hAnsi="Times New Roman" w:cs="Times New Roman"/>
-          <w:sz w:val="26"/>
-          <w:szCs w:val="26"/>
-        </w:rPr>
-        <w:t>:</w:t>
-      </w:r>
-    </w:p>
-    <w:p>
-      <w:pPr>
-        <w:rPr>
-          <w:rFonts w:ascii="Times New Roman" w:hAnsi="Times New Roman" w:cs="Times New Roman"/>
-          <w:sz w:val="26"/>
-          <w:szCs w:val="26"/>
-        </w:rPr>
-      </w:pPr>
-      <w:r>
-        <w:rPr>
-          <w:rFonts w:ascii="Times New Roman" w:hAnsi="Times New Roman" w:cs="Times New Roman"/>
-          <w:sz w:val="26"/>
-          <w:szCs w:val="26"/>
-        </w:rPr>
-        <w:lastRenderedPageBreak/>
-        <w:drawing>
-          <wp:inline distT="0" distB="0" distL="0" distR="0" wp14:anchorId="16758C7C" wp14:editId="409AE5AB">
-            <wp:extent cx="5943600" cy="6152515"/>
-            <wp:effectExtent l="0" t="0" r="0" b="635"/>
-            <wp:docPr id="1804276614" name="Picture 1"/>
-            <wp:cNvGraphicFramePr>
-              <a:graphicFrameLocks xmlns:a="http://schemas.openxmlformats.org/drawingml/2006/main" noChangeAspect="1"/>
-            </wp:cNvGraphicFramePr>
-            <a:graphic xmlns:a="http://schemas.openxmlformats.org/drawingml/2006/main">
-              <a:graphicData uri="http://schemas.openxmlformats.org/drawingml/2006/picture">
-                <pic:pic xmlns:pic="http://schemas.openxmlformats.org/drawingml/2006/picture">
-                  <pic:nvPicPr>
-                    <pic:cNvPr id="1804276614" name=""/>
                     <pic:cNvPicPr/>
                   </pic:nvPicPr>
                   <pic:blipFill>
@@ -677,39 +341,105 @@
       <w:pPr>
         <w:rPr>
           <w:rFonts w:ascii="Times New Roman" w:hAnsi="Times New Roman" w:cs="Times New Roman"/>
-          <w:sz w:val="26"/>
-          <w:szCs w:val="26"/>
+          <w:color w:val="000000" w:themeColor="text1"/>
+          <w:sz w:val="28"/>
+          <w:szCs w:val="28"/>
         </w:rPr>
       </w:pPr>
       <w:r>
         <w:rPr>
           <w:rFonts w:ascii="Times New Roman" w:hAnsi="Times New Roman" w:cs="Times New Roman"/>
-          <w:sz w:val="26"/>
-          <w:szCs w:val="26"/>
-        </w:rPr>
-        <w:t>Chọn Finish để hoàn thành:</w:t>
+          <w:color w:val="000000" w:themeColor="text1"/>
+          <w:sz w:val="28"/>
+          <w:szCs w:val="28"/>
+        </w:rPr>
+        <w:t xml:space="preserve">Chọn </w:t>
+      </w:r>
+      <w:r>
+        <w:rPr>
+          <w:rFonts w:ascii="Times New Roman" w:hAnsi="Times New Roman" w:cs="Times New Roman"/>
+          <w:b/>
+          <w:bCs/>
+          <w:color w:val="000000" w:themeColor="text1"/>
+          <w:sz w:val="28"/>
+          <w:szCs w:val="28"/>
+        </w:rPr>
+        <w:t xml:space="preserve">Browse… </w:t>
+      </w:r>
+      <w:r>
+        <w:rPr>
+          <w:rFonts w:ascii="Times New Roman" w:hAnsi="Times New Roman" w:cs="Times New Roman"/>
+          <w:b/>
+          <w:bCs/>
+          <w:color w:val="000000" w:themeColor="text1"/>
+          <w:sz w:val="28"/>
+          <w:szCs w:val="28"/>
+        </w:rPr>
+        <w:sym w:font="Wingdings" w:char="F0E0"/>
+      </w:r>
+      <w:r>
+        <w:rPr>
+          <w:rFonts w:ascii="Times New Roman" w:hAnsi="Times New Roman" w:cs="Times New Roman"/>
+          <w:color w:val="000000" w:themeColor="text1"/>
+          <w:sz w:val="28"/>
+          <w:szCs w:val="28"/>
+        </w:rPr>
+        <w:t xml:space="preserve"> Chọn file csv hote_booking.csv </w:t>
+      </w:r>
+      <w:r>
+        <w:rPr>
+          <w:rFonts w:ascii="Times New Roman" w:hAnsi="Times New Roman" w:cs="Times New Roman"/>
+          <w:b/>
+          <w:bCs/>
+          <w:color w:val="000000" w:themeColor="text1"/>
+          <w:sz w:val="28"/>
+          <w:szCs w:val="28"/>
+        </w:rPr>
+        <w:sym w:font="Wingdings" w:char="F0E0"/>
+      </w:r>
+      <w:r>
+        <w:rPr>
+          <w:rFonts w:ascii="Times New Roman" w:hAnsi="Times New Roman" w:cs="Times New Roman"/>
+          <w:b/>
+          <w:bCs/>
+          <w:color w:val="000000" w:themeColor="text1"/>
+          <w:sz w:val="28"/>
+          <w:szCs w:val="28"/>
+        </w:rPr>
+        <w:t xml:space="preserve"> Next &gt;</w:t>
+      </w:r>
+      <w:r>
+        <w:rPr>
+          <w:rFonts w:ascii="Times New Roman" w:hAnsi="Times New Roman" w:cs="Times New Roman"/>
+          <w:color w:val="000000" w:themeColor="text1"/>
+          <w:sz w:val="28"/>
+          <w:szCs w:val="28"/>
+        </w:rPr>
+        <w:t xml:space="preserve"> :</w:t>
       </w:r>
     </w:p>
     <w:p>
       <w:pPr>
         <w:rPr>
           <w:rFonts w:ascii="Times New Roman" w:hAnsi="Times New Roman" w:cs="Times New Roman"/>
-          <w:sz w:val="26"/>
-          <w:szCs w:val="26"/>
+          <w:color w:val="000000" w:themeColor="text1"/>
+          <w:sz w:val="28"/>
+          <w:szCs w:val="28"/>
         </w:rPr>
       </w:pPr>
       <w:r>
         <w:rPr>
           <w:rFonts w:ascii="Times New Roman" w:hAnsi="Times New Roman" w:cs="Times New Roman"/>
-          <w:sz w:val="26"/>
-          <w:szCs w:val="26"/>
-        </w:rPr>
-        <w:lastRenderedPageBreak/>
+          <w:noProof/>
+          <w:color w:val="000000" w:themeColor="text1"/>
+          <w:sz w:val="28"/>
+          <w:szCs w:val="28"/>
+        </w:rPr>
         <w:drawing>
-          <wp:inline distT="0" distB="0" distL="0" distR="0" wp14:anchorId="2F3F2520" wp14:editId="19410A03">
+          <wp:inline distT="0" distB="0" distL="0" distR="0" wp14:anchorId="1E28CAD0" wp14:editId="35D6575D">
             <wp:extent cx="5943600" cy="6152515"/>
             <wp:effectExtent l="0" t="0" r="0" b="635"/>
-            <wp:docPr id="448125394" name="Picture 1"/>
+            <wp:docPr id="1314632905" name="Picture 1"/>
             <wp:cNvGraphicFramePr>
               <a:graphicFrameLocks xmlns:a="http://schemas.openxmlformats.org/drawingml/2006/main" noChangeAspect="1"/>
             </wp:cNvGraphicFramePr>
@@ -717,7 +447,7 @@
               <a:graphicData uri="http://schemas.openxmlformats.org/drawingml/2006/picture">
                 <pic:pic xmlns:pic="http://schemas.openxmlformats.org/drawingml/2006/picture">
                   <pic:nvPicPr>
-                    <pic:cNvPr id="448125394" name=""/>
+                    <pic:cNvPr id="1314632905" name=""/>
                     <pic:cNvPicPr/>
                   </pic:nvPicPr>
                   <pic:blipFill>
@@ -746,44 +476,3247 @@
       <w:pPr>
         <w:rPr>
           <w:rFonts w:ascii="Times New Roman" w:hAnsi="Times New Roman" w:cs="Times New Roman"/>
-          <w:sz w:val="26"/>
-          <w:szCs w:val="26"/>
-        </w:rPr>
-      </w:pPr>
+          <w:color w:val="000000" w:themeColor="text1"/>
+          <w:sz w:val="28"/>
+          <w:szCs w:val="28"/>
+        </w:rPr>
+      </w:pPr>
+      <w:r>
+        <w:rPr>
+          <w:rFonts w:ascii="Times New Roman" w:hAnsi="Times New Roman" w:cs="Times New Roman"/>
+          <w:color w:val="000000" w:themeColor="text1"/>
+          <w:sz w:val="28"/>
+          <w:szCs w:val="28"/>
+        </w:rPr>
+        <w:t xml:space="preserve">Xem lại dữ liệu có đúng chưa và chọn </w:t>
+      </w:r>
+      <w:r>
+        <w:rPr>
+          <w:rFonts w:ascii="Times New Roman" w:hAnsi="Times New Roman" w:cs="Times New Roman"/>
+          <w:b/>
+          <w:bCs/>
+          <w:color w:val="000000" w:themeColor="text1"/>
+          <w:sz w:val="28"/>
+          <w:szCs w:val="28"/>
+        </w:rPr>
+        <w:t>Next &gt;</w:t>
+      </w:r>
+      <w:r>
+        <w:rPr>
+          <w:rFonts w:ascii="Times New Roman" w:hAnsi="Times New Roman" w:cs="Times New Roman"/>
+          <w:color w:val="000000" w:themeColor="text1"/>
+          <w:sz w:val="28"/>
+          <w:szCs w:val="28"/>
+        </w:rPr>
+        <w:t>:</w:t>
+      </w:r>
     </w:p>
     <w:p>
       <w:pPr>
         <w:rPr>
           <w:rFonts w:ascii="Times New Roman" w:hAnsi="Times New Roman" w:cs="Times New Roman"/>
-          <w:sz w:val="26"/>
-          <w:szCs w:val="26"/>
-        </w:rPr>
-      </w:pPr>
+          <w:color w:val="000000" w:themeColor="text1"/>
+          <w:sz w:val="28"/>
+          <w:szCs w:val="28"/>
+        </w:rPr>
+      </w:pPr>
+      <w:r>
+        <w:rPr>
+          <w:rFonts w:ascii="Times New Roman" w:hAnsi="Times New Roman" w:cs="Times New Roman"/>
+          <w:noProof/>
+          <w:color w:val="000000" w:themeColor="text1"/>
+          <w:sz w:val="28"/>
+          <w:szCs w:val="28"/>
+        </w:rPr>
+        <w:drawing>
+          <wp:inline distT="0" distB="0" distL="0" distR="0" wp14:anchorId="3DCBF441" wp14:editId="194D52A8">
+            <wp:extent cx="5943600" cy="6152515"/>
+            <wp:effectExtent l="0" t="0" r="0" b="635"/>
+            <wp:docPr id="1774120793" name="Picture 1"/>
+            <wp:cNvGraphicFramePr>
+              <a:graphicFrameLocks xmlns:a="http://schemas.openxmlformats.org/drawingml/2006/main" noChangeAspect="1"/>
+            </wp:cNvGraphicFramePr>
+            <a:graphic xmlns:a="http://schemas.openxmlformats.org/drawingml/2006/main">
+              <a:graphicData uri="http://schemas.openxmlformats.org/drawingml/2006/picture">
+                <pic:pic xmlns:pic="http://schemas.openxmlformats.org/drawingml/2006/picture">
+                  <pic:nvPicPr>
+                    <pic:cNvPr id="1774120793" name=""/>
+                    <pic:cNvPicPr/>
+                  </pic:nvPicPr>
+                  <pic:blipFill>
+                    <a:blip r:embed="rId11"/>
+                    <a:stretch>
+                      <a:fillRect/>
+                    </a:stretch>
+                  </pic:blipFill>
+                  <pic:spPr>
+                    <a:xfrm>
+                      <a:off x="0" y="0"/>
+                      <a:ext cx="5943600" cy="6152515"/>
+                    </a:xfrm>
+                    <a:prstGeom prst="rect">
+                      <a:avLst/>
+                    </a:prstGeom>
+                  </pic:spPr>
+                </pic:pic>
+              </a:graphicData>
+            </a:graphic>
+          </wp:inline>
+        </w:drawing>
+      </w:r>
     </w:p>
     <w:p>
       <w:pPr>
         <w:rPr>
           <w:rFonts w:ascii="Times New Roman" w:hAnsi="Times New Roman" w:cs="Times New Roman"/>
-          <w:sz w:val="26"/>
-          <w:szCs w:val="26"/>
-        </w:rPr>
-      </w:pPr>
+          <w:color w:val="000000" w:themeColor="text1"/>
+          <w:sz w:val="28"/>
+          <w:szCs w:val="28"/>
+        </w:rPr>
+      </w:pPr>
+      <w:r>
+        <w:rPr>
+          <w:rFonts w:ascii="Times New Roman" w:hAnsi="Times New Roman" w:cs="Times New Roman"/>
+          <w:color w:val="000000" w:themeColor="text1"/>
+          <w:sz w:val="28"/>
+          <w:szCs w:val="28"/>
+        </w:rPr>
+        <w:t xml:space="preserve">Chọn </w:t>
+      </w:r>
+      <w:r>
+        <w:rPr>
+          <w:rFonts w:ascii="Times New Roman" w:hAnsi="Times New Roman" w:cs="Times New Roman"/>
+          <w:color w:val="000000" w:themeColor="text1"/>
+          <w:sz w:val="28"/>
+          <w:szCs w:val="28"/>
+        </w:rPr>
+        <w:t xml:space="preserve">chọn vào cột </w:t>
+      </w:r>
+      <w:r>
+        <w:rPr>
+          <w:rFonts w:ascii="Times New Roman" w:hAnsi="Times New Roman" w:cs="Times New Roman"/>
+          <w:b/>
+          <w:bCs/>
+          <w:color w:val="000000" w:themeColor="text1"/>
+          <w:sz w:val="28"/>
+          <w:szCs w:val="28"/>
+        </w:rPr>
+        <w:t>Allow Nulls</w:t>
+      </w:r>
+      <w:r>
+        <w:rPr>
+          <w:rFonts w:ascii="Times New Roman" w:hAnsi="Times New Roman" w:cs="Times New Roman"/>
+          <w:color w:val="000000" w:themeColor="text1"/>
+          <w:sz w:val="28"/>
+          <w:szCs w:val="28"/>
+        </w:rPr>
+        <w:t xml:space="preserve"> </w:t>
+      </w:r>
+      <w:r>
+        <w:rPr>
+          <w:rFonts w:ascii="Times New Roman" w:hAnsi="Times New Roman" w:cs="Times New Roman"/>
+          <w:color w:val="000000" w:themeColor="text1"/>
+          <w:sz w:val="28"/>
+          <w:szCs w:val="28"/>
+        </w:rPr>
+        <w:sym w:font="Wingdings" w:char="F0E0"/>
+      </w:r>
+      <w:r>
+        <w:rPr>
+          <w:rFonts w:ascii="Times New Roman" w:hAnsi="Times New Roman" w:cs="Times New Roman"/>
+          <w:color w:val="000000" w:themeColor="text1"/>
+          <w:sz w:val="28"/>
+          <w:szCs w:val="28"/>
+        </w:rPr>
+        <w:t xml:space="preserve"> </w:t>
+      </w:r>
+      <w:r>
+        <w:rPr>
+          <w:rFonts w:ascii="Times New Roman" w:hAnsi="Times New Roman" w:cs="Times New Roman"/>
+          <w:b/>
+          <w:bCs/>
+          <w:color w:val="000000" w:themeColor="text1"/>
+          <w:sz w:val="28"/>
+          <w:szCs w:val="28"/>
+        </w:rPr>
+        <w:t>Next &gt;</w:t>
+      </w:r>
+      <w:r>
+        <w:rPr>
+          <w:rFonts w:ascii="Times New Roman" w:hAnsi="Times New Roman" w:cs="Times New Roman"/>
+          <w:color w:val="000000" w:themeColor="text1"/>
+          <w:sz w:val="28"/>
+          <w:szCs w:val="28"/>
+        </w:rPr>
+        <w:t>:</w:t>
+      </w:r>
     </w:p>
     <w:p>
       <w:pPr>
         <w:rPr>
           <w:rFonts w:ascii="Times New Roman" w:hAnsi="Times New Roman" w:cs="Times New Roman"/>
-          <w:sz w:val="26"/>
-          <w:szCs w:val="26"/>
-        </w:rPr>
-      </w:pPr>
+          <w:color w:val="000000" w:themeColor="text1"/>
+          <w:sz w:val="28"/>
+          <w:szCs w:val="28"/>
+        </w:rPr>
+      </w:pPr>
+      <w:r>
+        <w:rPr>
+          <w:rFonts w:ascii="Times New Roman" w:hAnsi="Times New Roman" w:cs="Times New Roman"/>
+          <w:noProof/>
+          <w:color w:val="000000" w:themeColor="text1"/>
+          <w:sz w:val="28"/>
+          <w:szCs w:val="28"/>
+        </w:rPr>
+        <w:drawing>
+          <wp:inline distT="0" distB="0" distL="0" distR="0" wp14:anchorId="16758C7C" wp14:editId="409AE5AB">
+            <wp:extent cx="5943600" cy="6152515"/>
+            <wp:effectExtent l="0" t="0" r="0" b="635"/>
+            <wp:docPr id="1804276614" name="Picture 1"/>
+            <wp:cNvGraphicFramePr>
+              <a:graphicFrameLocks xmlns:a="http://schemas.openxmlformats.org/drawingml/2006/main" noChangeAspect="1"/>
+            </wp:cNvGraphicFramePr>
+            <a:graphic xmlns:a="http://schemas.openxmlformats.org/drawingml/2006/main">
+              <a:graphicData uri="http://schemas.openxmlformats.org/drawingml/2006/picture">
+                <pic:pic xmlns:pic="http://schemas.openxmlformats.org/drawingml/2006/picture">
+                  <pic:nvPicPr>
+                    <pic:cNvPr id="1804276614" name=""/>
+                    <pic:cNvPicPr/>
+                  </pic:nvPicPr>
+                  <pic:blipFill>
+                    <a:blip r:embed="rId12"/>
+                    <a:stretch>
+                      <a:fillRect/>
+                    </a:stretch>
+                  </pic:blipFill>
+                  <pic:spPr>
+                    <a:xfrm>
+                      <a:off x="0" y="0"/>
+                      <a:ext cx="5943600" cy="6152515"/>
+                    </a:xfrm>
+                    <a:prstGeom prst="rect">
+                      <a:avLst/>
+                    </a:prstGeom>
+                  </pic:spPr>
+                </pic:pic>
+              </a:graphicData>
+            </a:graphic>
+          </wp:inline>
+        </w:drawing>
+      </w:r>
     </w:p>
     <w:p>
       <w:pPr>
         <w:rPr>
           <w:rFonts w:ascii="Times New Roman" w:hAnsi="Times New Roman" w:cs="Times New Roman"/>
-          <w:sz w:val="26"/>
-          <w:szCs w:val="26"/>
+          <w:color w:val="000000" w:themeColor="text1"/>
+          <w:sz w:val="28"/>
+          <w:szCs w:val="28"/>
+        </w:rPr>
+      </w:pPr>
+      <w:r>
+        <w:rPr>
+          <w:rFonts w:ascii="Times New Roman" w:hAnsi="Times New Roman" w:cs="Times New Roman"/>
+          <w:color w:val="000000" w:themeColor="text1"/>
+          <w:sz w:val="28"/>
+          <w:szCs w:val="28"/>
+        </w:rPr>
+        <w:t>Chọn Finish để hoàn thành:</w:t>
+      </w:r>
+    </w:p>
+    <w:p>
+      <w:pPr>
+        <w:rPr>
+          <w:rFonts w:ascii="Times New Roman" w:hAnsi="Times New Roman" w:cs="Times New Roman"/>
+          <w:color w:val="000000" w:themeColor="text1"/>
+          <w:sz w:val="28"/>
+          <w:szCs w:val="28"/>
+        </w:rPr>
+      </w:pPr>
+      <w:r>
+        <w:rPr>
+          <w:rFonts w:ascii="Times New Roman" w:hAnsi="Times New Roman" w:cs="Times New Roman"/>
+          <w:noProof/>
+          <w:color w:val="000000" w:themeColor="text1"/>
+          <w:sz w:val="28"/>
+          <w:szCs w:val="28"/>
+        </w:rPr>
+        <w:drawing>
+          <wp:inline distT="0" distB="0" distL="0" distR="0" wp14:anchorId="2F3F2520" wp14:editId="19410A03">
+            <wp:extent cx="5943600" cy="6152515"/>
+            <wp:effectExtent l="0" t="0" r="0" b="635"/>
+            <wp:docPr id="448125394" name="Picture 1"/>
+            <wp:cNvGraphicFramePr>
+              <a:graphicFrameLocks xmlns:a="http://schemas.openxmlformats.org/drawingml/2006/main" noChangeAspect="1"/>
+            </wp:cNvGraphicFramePr>
+            <a:graphic xmlns:a="http://schemas.openxmlformats.org/drawingml/2006/main">
+              <a:graphicData uri="http://schemas.openxmlformats.org/drawingml/2006/picture">
+                <pic:pic xmlns:pic="http://schemas.openxmlformats.org/drawingml/2006/picture">
+                  <pic:nvPicPr>
+                    <pic:cNvPr id="448125394" name=""/>
+                    <pic:cNvPicPr/>
+                  </pic:nvPicPr>
+                  <pic:blipFill>
+                    <a:blip r:embed="rId13"/>
+                    <a:stretch>
+                      <a:fillRect/>
+                    </a:stretch>
+                  </pic:blipFill>
+                  <pic:spPr>
+                    <a:xfrm>
+                      <a:off x="0" y="0"/>
+                      <a:ext cx="5943600" cy="6152515"/>
+                    </a:xfrm>
+                    <a:prstGeom prst="rect">
+                      <a:avLst/>
+                    </a:prstGeom>
+                  </pic:spPr>
+                </pic:pic>
+              </a:graphicData>
+            </a:graphic>
+          </wp:inline>
+        </w:drawing>
+      </w:r>
+    </w:p>
+    <w:p>
+      <w:pPr>
+        <w:pStyle w:val="Heading1"/>
+        <w:numPr>
+          <w:ilvl w:val="0"/>
+          <w:numId w:val="3"/>
+        </w:numPr>
+        <w:rPr>
+          <w:rFonts w:ascii="Times New Roman" w:hAnsi="Times New Roman" w:cs="Times New Roman"/>
+          <w:b/>
+          <w:bCs/>
+          <w:color w:val="000000" w:themeColor="text1"/>
+          <w:sz w:val="28"/>
+          <w:szCs w:val="28"/>
+        </w:rPr>
+      </w:pPr>
+      <w:r>
+        <w:rPr>
+          <w:rFonts w:ascii="Times New Roman" w:hAnsi="Times New Roman" w:cs="Times New Roman"/>
+          <w:b/>
+          <w:bCs/>
+          <w:color w:val="000000" w:themeColor="text1"/>
+          <w:sz w:val="28"/>
+          <w:szCs w:val="28"/>
+        </w:rPr>
+        <w:t>Sử dụng Scripts</w:t>
+      </w:r>
+    </w:p>
+    <w:p>
+      <w:pPr>
+        <w:pStyle w:val="Heading2"/>
+        <w:rPr>
+          <w:rFonts w:ascii="Times New Roman" w:hAnsi="Times New Roman" w:cs="Times New Roman"/>
+          <w:b/>
+          <w:bCs/>
+          <w:color w:val="000000" w:themeColor="text1"/>
+          <w:sz w:val="28"/>
+          <w:szCs w:val="28"/>
+        </w:rPr>
+      </w:pPr>
+      <w:r>
+        <w:rPr>
+          <w:rFonts w:ascii="Times New Roman" w:hAnsi="Times New Roman" w:cs="Times New Roman"/>
+          <w:b/>
+          <w:bCs/>
+          <w:color w:val="000000" w:themeColor="text1"/>
+          <w:sz w:val="28"/>
+          <w:szCs w:val="28"/>
+        </w:rPr>
+        <w:t xml:space="preserve">Bước 1: </w:t>
+      </w:r>
+      <w:r>
+        <w:rPr>
+          <w:rFonts w:ascii="Times New Roman" w:hAnsi="Times New Roman" w:cs="Times New Roman"/>
+          <w:b/>
+          <w:bCs/>
+          <w:color w:val="000000" w:themeColor="text1"/>
+          <w:sz w:val="28"/>
+          <w:szCs w:val="28"/>
+        </w:rPr>
+        <w:t>Tạo bảng hotel_booking</w:t>
+      </w:r>
+      <w:r>
+        <w:rPr>
+          <w:rFonts w:ascii="Times New Roman" w:hAnsi="Times New Roman" w:cs="Times New Roman"/>
+          <w:b/>
+          <w:bCs/>
+          <w:color w:val="000000" w:themeColor="text1"/>
+          <w:sz w:val="28"/>
+          <w:szCs w:val="28"/>
+        </w:rPr>
+        <w:t xml:space="preserve"> với các attributes tương ứng với file .csv import</w:t>
+      </w:r>
+      <w:r>
+        <w:rPr>
+          <w:rFonts w:ascii="Times New Roman" w:hAnsi="Times New Roman" w:cs="Times New Roman"/>
+          <w:b/>
+          <w:bCs/>
+          <w:color w:val="000000" w:themeColor="text1"/>
+          <w:sz w:val="28"/>
+          <w:szCs w:val="28"/>
+        </w:rPr>
+        <w:t>:</w:t>
+      </w:r>
+    </w:p>
+    <w:tbl>
+      <w:tblPr>
+        <w:tblStyle w:val="TableGrid"/>
+        <w:tblW w:w="0" w:type="auto"/>
+        <w:tblLook w:val="04A0" w:firstRow="1" w:lastRow="0" w:firstColumn="1" w:lastColumn="0" w:noHBand="0" w:noVBand="1"/>
+      </w:tblPr>
+      <w:tblGrid>
+        <w:gridCol w:w="9350"/>
+      </w:tblGrid>
+      <w:tr>
+        <w:tc>
+          <w:tcPr>
+            <w:tcW w:w="9350" w:type="dxa"/>
+          </w:tcPr>
+          <w:p>
+            <w:pPr>
+              <w:autoSpaceDE w:val="0"/>
+              <w:autoSpaceDN w:val="0"/>
+              <w:adjustRightInd w:val="0"/>
+              <w:rPr>
+                <w:rFonts w:ascii="Consolas" w:hAnsi="Consolas" w:cs="Consolas"/>
+                <w:color w:val="000000"/>
+                <w:kern w:val="0"/>
+                <w:sz w:val="19"/>
+                <w:szCs w:val="19"/>
+              </w:rPr>
+            </w:pPr>
+            <w:r>
+              <w:rPr>
+                <w:rFonts w:ascii="Consolas" w:hAnsi="Consolas" w:cs="Consolas"/>
+                <w:color w:val="0000FF"/>
+                <w:kern w:val="0"/>
+                <w:sz w:val="19"/>
+                <w:szCs w:val="19"/>
+              </w:rPr>
+              <w:t>CREATE</w:t>
+            </w:r>
+            <w:r>
+              <w:rPr>
+                <w:rFonts w:ascii="Consolas" w:hAnsi="Consolas" w:cs="Consolas"/>
+                <w:color w:val="000000"/>
+                <w:kern w:val="0"/>
+                <w:sz w:val="19"/>
+                <w:szCs w:val="19"/>
+              </w:rPr>
+              <w:t xml:space="preserve"> </w:t>
+            </w:r>
+            <w:r>
+              <w:rPr>
+                <w:rFonts w:ascii="Consolas" w:hAnsi="Consolas" w:cs="Consolas"/>
+                <w:color w:val="0000FF"/>
+                <w:kern w:val="0"/>
+                <w:sz w:val="19"/>
+                <w:szCs w:val="19"/>
+              </w:rPr>
+              <w:t>TABLE</w:t>
+            </w:r>
+            <w:r>
+              <w:rPr>
+                <w:rFonts w:ascii="Consolas" w:hAnsi="Consolas" w:cs="Consolas"/>
+                <w:color w:val="000000"/>
+                <w:kern w:val="0"/>
+                <w:sz w:val="19"/>
+                <w:szCs w:val="19"/>
+              </w:rPr>
+              <w:t xml:space="preserve"> hotel_booking</w:t>
+            </w:r>
+            <w:r>
+              <w:rPr>
+                <w:rFonts w:ascii="Consolas" w:hAnsi="Consolas" w:cs="Consolas"/>
+                <w:color w:val="0000FF"/>
+                <w:kern w:val="0"/>
+                <w:sz w:val="19"/>
+                <w:szCs w:val="19"/>
+              </w:rPr>
+              <w:t xml:space="preserve"> </w:t>
+            </w:r>
+            <w:r>
+              <w:rPr>
+                <w:rFonts w:ascii="Consolas" w:hAnsi="Consolas" w:cs="Consolas"/>
+                <w:color w:val="808080"/>
+                <w:kern w:val="0"/>
+                <w:sz w:val="19"/>
+                <w:szCs w:val="19"/>
+              </w:rPr>
+              <w:t>(</w:t>
+            </w:r>
+          </w:p>
+          <w:p>
+            <w:pPr>
+              <w:autoSpaceDE w:val="0"/>
+              <w:autoSpaceDN w:val="0"/>
+              <w:adjustRightInd w:val="0"/>
+              <w:rPr>
+                <w:rFonts w:ascii="Consolas" w:hAnsi="Consolas" w:cs="Consolas"/>
+                <w:color w:val="000000"/>
+                <w:kern w:val="0"/>
+                <w:sz w:val="19"/>
+                <w:szCs w:val="19"/>
+              </w:rPr>
+            </w:pPr>
+            <w:r>
+              <w:rPr>
+                <w:rFonts w:ascii="Consolas" w:hAnsi="Consolas" w:cs="Consolas"/>
+                <w:color w:val="000000"/>
+                <w:kern w:val="0"/>
+                <w:sz w:val="19"/>
+                <w:szCs w:val="19"/>
+              </w:rPr>
+              <w:t xml:space="preserve">    hotel </w:t>
+            </w:r>
+            <w:r>
+              <w:rPr>
+                <w:rFonts w:ascii="Consolas" w:hAnsi="Consolas" w:cs="Consolas"/>
+                <w:color w:val="0000FF"/>
+                <w:kern w:val="0"/>
+                <w:sz w:val="19"/>
+                <w:szCs w:val="19"/>
+              </w:rPr>
+              <w:t>NVARCHAR</w:t>
+            </w:r>
+            <w:r>
+              <w:rPr>
+                <w:rFonts w:ascii="Consolas" w:hAnsi="Consolas" w:cs="Consolas"/>
+                <w:color w:val="808080"/>
+                <w:kern w:val="0"/>
+                <w:sz w:val="19"/>
+                <w:szCs w:val="19"/>
+              </w:rPr>
+              <w:t>(</w:t>
+            </w:r>
+            <w:r>
+              <w:rPr>
+                <w:rFonts w:ascii="Consolas" w:hAnsi="Consolas" w:cs="Consolas"/>
+                <w:color w:val="000000"/>
+                <w:kern w:val="0"/>
+                <w:sz w:val="19"/>
+                <w:szCs w:val="19"/>
+              </w:rPr>
+              <w:t>50</w:t>
+            </w:r>
+            <w:r>
+              <w:rPr>
+                <w:rFonts w:ascii="Consolas" w:hAnsi="Consolas" w:cs="Consolas"/>
+                <w:color w:val="808080"/>
+                <w:kern w:val="0"/>
+                <w:sz w:val="19"/>
+                <w:szCs w:val="19"/>
+              </w:rPr>
+              <w:t>),</w:t>
+            </w:r>
+          </w:p>
+          <w:p>
+            <w:pPr>
+              <w:autoSpaceDE w:val="0"/>
+              <w:autoSpaceDN w:val="0"/>
+              <w:adjustRightInd w:val="0"/>
+              <w:rPr>
+                <w:rFonts w:ascii="Consolas" w:hAnsi="Consolas" w:cs="Consolas"/>
+                <w:color w:val="000000"/>
+                <w:kern w:val="0"/>
+                <w:sz w:val="19"/>
+                <w:szCs w:val="19"/>
+              </w:rPr>
+            </w:pPr>
+            <w:r>
+              <w:rPr>
+                <w:rFonts w:ascii="Consolas" w:hAnsi="Consolas" w:cs="Consolas"/>
+                <w:color w:val="000000"/>
+                <w:kern w:val="0"/>
+                <w:sz w:val="19"/>
+                <w:szCs w:val="19"/>
+              </w:rPr>
+              <w:t xml:space="preserve">    is_canceled </w:t>
+            </w:r>
+            <w:r>
+              <w:rPr>
+                <w:rFonts w:ascii="Consolas" w:hAnsi="Consolas" w:cs="Consolas"/>
+                <w:color w:val="0000FF"/>
+                <w:kern w:val="0"/>
+                <w:sz w:val="19"/>
+                <w:szCs w:val="19"/>
+              </w:rPr>
+              <w:t>BIT</w:t>
+            </w:r>
+            <w:r>
+              <w:rPr>
+                <w:rFonts w:ascii="Consolas" w:hAnsi="Consolas" w:cs="Consolas"/>
+                <w:color w:val="808080"/>
+                <w:kern w:val="0"/>
+                <w:sz w:val="19"/>
+                <w:szCs w:val="19"/>
+              </w:rPr>
+              <w:t>,</w:t>
+            </w:r>
+          </w:p>
+          <w:p>
+            <w:pPr>
+              <w:autoSpaceDE w:val="0"/>
+              <w:autoSpaceDN w:val="0"/>
+              <w:adjustRightInd w:val="0"/>
+              <w:rPr>
+                <w:rFonts w:ascii="Consolas" w:hAnsi="Consolas" w:cs="Consolas"/>
+                <w:color w:val="000000"/>
+                <w:kern w:val="0"/>
+                <w:sz w:val="19"/>
+                <w:szCs w:val="19"/>
+              </w:rPr>
+            </w:pPr>
+            <w:r>
+              <w:rPr>
+                <w:rFonts w:ascii="Consolas" w:hAnsi="Consolas" w:cs="Consolas"/>
+                <w:color w:val="000000"/>
+                <w:kern w:val="0"/>
+                <w:sz w:val="19"/>
+                <w:szCs w:val="19"/>
+              </w:rPr>
+              <w:t xml:space="preserve">    lead_time </w:t>
+            </w:r>
+            <w:r>
+              <w:rPr>
+                <w:rFonts w:ascii="Consolas" w:hAnsi="Consolas" w:cs="Consolas"/>
+                <w:color w:val="0000FF"/>
+                <w:kern w:val="0"/>
+                <w:sz w:val="19"/>
+                <w:szCs w:val="19"/>
+              </w:rPr>
+              <w:t>INT</w:t>
+            </w:r>
+            <w:r>
+              <w:rPr>
+                <w:rFonts w:ascii="Consolas" w:hAnsi="Consolas" w:cs="Consolas"/>
+                <w:color w:val="808080"/>
+                <w:kern w:val="0"/>
+                <w:sz w:val="19"/>
+                <w:szCs w:val="19"/>
+              </w:rPr>
+              <w:t>,</w:t>
+            </w:r>
+          </w:p>
+          <w:p>
+            <w:pPr>
+              <w:autoSpaceDE w:val="0"/>
+              <w:autoSpaceDN w:val="0"/>
+              <w:adjustRightInd w:val="0"/>
+              <w:rPr>
+                <w:rFonts w:ascii="Consolas" w:hAnsi="Consolas" w:cs="Consolas"/>
+                <w:color w:val="000000"/>
+                <w:kern w:val="0"/>
+                <w:sz w:val="19"/>
+                <w:szCs w:val="19"/>
+              </w:rPr>
+            </w:pPr>
+            <w:r>
+              <w:rPr>
+                <w:rFonts w:ascii="Consolas" w:hAnsi="Consolas" w:cs="Consolas"/>
+                <w:color w:val="000000"/>
+                <w:kern w:val="0"/>
+                <w:sz w:val="19"/>
+                <w:szCs w:val="19"/>
+              </w:rPr>
+              <w:t xml:space="preserve">    arrival_date_year </w:t>
+            </w:r>
+            <w:r>
+              <w:rPr>
+                <w:rFonts w:ascii="Consolas" w:hAnsi="Consolas" w:cs="Consolas"/>
+                <w:color w:val="0000FF"/>
+                <w:kern w:val="0"/>
+                <w:sz w:val="19"/>
+                <w:szCs w:val="19"/>
+              </w:rPr>
+              <w:t>INT</w:t>
+            </w:r>
+            <w:r>
+              <w:rPr>
+                <w:rFonts w:ascii="Consolas" w:hAnsi="Consolas" w:cs="Consolas"/>
+                <w:color w:val="808080"/>
+                <w:kern w:val="0"/>
+                <w:sz w:val="19"/>
+                <w:szCs w:val="19"/>
+              </w:rPr>
+              <w:t>,</w:t>
+            </w:r>
+          </w:p>
+          <w:p>
+            <w:pPr>
+              <w:autoSpaceDE w:val="0"/>
+              <w:autoSpaceDN w:val="0"/>
+              <w:adjustRightInd w:val="0"/>
+              <w:rPr>
+                <w:rFonts w:ascii="Consolas" w:hAnsi="Consolas" w:cs="Consolas"/>
+                <w:color w:val="000000"/>
+                <w:kern w:val="0"/>
+                <w:sz w:val="19"/>
+                <w:szCs w:val="19"/>
+              </w:rPr>
+            </w:pPr>
+            <w:r>
+              <w:rPr>
+                <w:rFonts w:ascii="Consolas" w:hAnsi="Consolas" w:cs="Consolas"/>
+                <w:color w:val="000000"/>
+                <w:kern w:val="0"/>
+                <w:sz w:val="19"/>
+                <w:szCs w:val="19"/>
+              </w:rPr>
+              <w:t xml:space="preserve">    arrival_date_month </w:t>
+            </w:r>
+            <w:r>
+              <w:rPr>
+                <w:rFonts w:ascii="Consolas" w:hAnsi="Consolas" w:cs="Consolas"/>
+                <w:color w:val="0000FF"/>
+                <w:kern w:val="0"/>
+                <w:sz w:val="19"/>
+                <w:szCs w:val="19"/>
+              </w:rPr>
+              <w:t>NVARCHAR</w:t>
+            </w:r>
+            <w:r>
+              <w:rPr>
+                <w:rFonts w:ascii="Consolas" w:hAnsi="Consolas" w:cs="Consolas"/>
+                <w:color w:val="808080"/>
+                <w:kern w:val="0"/>
+                <w:sz w:val="19"/>
+                <w:szCs w:val="19"/>
+              </w:rPr>
+              <w:t>(</w:t>
+            </w:r>
+            <w:r>
+              <w:rPr>
+                <w:rFonts w:ascii="Consolas" w:hAnsi="Consolas" w:cs="Consolas"/>
+                <w:color w:val="000000"/>
+                <w:kern w:val="0"/>
+                <w:sz w:val="19"/>
+                <w:szCs w:val="19"/>
+              </w:rPr>
+              <w:t>20</w:t>
+            </w:r>
+            <w:r>
+              <w:rPr>
+                <w:rFonts w:ascii="Consolas" w:hAnsi="Consolas" w:cs="Consolas"/>
+                <w:color w:val="808080"/>
+                <w:kern w:val="0"/>
+                <w:sz w:val="19"/>
+                <w:szCs w:val="19"/>
+              </w:rPr>
+              <w:t>),</w:t>
+            </w:r>
+          </w:p>
+          <w:p>
+            <w:pPr>
+              <w:autoSpaceDE w:val="0"/>
+              <w:autoSpaceDN w:val="0"/>
+              <w:adjustRightInd w:val="0"/>
+              <w:rPr>
+                <w:rFonts w:ascii="Consolas" w:hAnsi="Consolas" w:cs="Consolas"/>
+                <w:color w:val="000000"/>
+                <w:kern w:val="0"/>
+                <w:sz w:val="19"/>
+                <w:szCs w:val="19"/>
+              </w:rPr>
+            </w:pPr>
+            <w:r>
+              <w:rPr>
+                <w:rFonts w:ascii="Consolas" w:hAnsi="Consolas" w:cs="Consolas"/>
+                <w:color w:val="000000"/>
+                <w:kern w:val="0"/>
+                <w:sz w:val="19"/>
+                <w:szCs w:val="19"/>
+              </w:rPr>
+              <w:t xml:space="preserve">    arrival_date_week_number </w:t>
+            </w:r>
+            <w:r>
+              <w:rPr>
+                <w:rFonts w:ascii="Consolas" w:hAnsi="Consolas" w:cs="Consolas"/>
+                <w:color w:val="0000FF"/>
+                <w:kern w:val="0"/>
+                <w:sz w:val="19"/>
+                <w:szCs w:val="19"/>
+              </w:rPr>
+              <w:t>INT</w:t>
+            </w:r>
+            <w:r>
+              <w:rPr>
+                <w:rFonts w:ascii="Consolas" w:hAnsi="Consolas" w:cs="Consolas"/>
+                <w:color w:val="808080"/>
+                <w:kern w:val="0"/>
+                <w:sz w:val="19"/>
+                <w:szCs w:val="19"/>
+              </w:rPr>
+              <w:t>,</w:t>
+            </w:r>
+          </w:p>
+          <w:p>
+            <w:pPr>
+              <w:autoSpaceDE w:val="0"/>
+              <w:autoSpaceDN w:val="0"/>
+              <w:adjustRightInd w:val="0"/>
+              <w:rPr>
+                <w:rFonts w:ascii="Consolas" w:hAnsi="Consolas" w:cs="Consolas"/>
+                <w:color w:val="000000"/>
+                <w:kern w:val="0"/>
+                <w:sz w:val="19"/>
+                <w:szCs w:val="19"/>
+              </w:rPr>
+            </w:pPr>
+            <w:r>
+              <w:rPr>
+                <w:rFonts w:ascii="Consolas" w:hAnsi="Consolas" w:cs="Consolas"/>
+                <w:color w:val="000000"/>
+                <w:kern w:val="0"/>
+                <w:sz w:val="19"/>
+                <w:szCs w:val="19"/>
+              </w:rPr>
+              <w:t xml:space="preserve">    arrival_date_day_of_month </w:t>
+            </w:r>
+            <w:r>
+              <w:rPr>
+                <w:rFonts w:ascii="Consolas" w:hAnsi="Consolas" w:cs="Consolas"/>
+                <w:color w:val="0000FF"/>
+                <w:kern w:val="0"/>
+                <w:sz w:val="19"/>
+                <w:szCs w:val="19"/>
+              </w:rPr>
+              <w:t>INT</w:t>
+            </w:r>
+            <w:r>
+              <w:rPr>
+                <w:rFonts w:ascii="Consolas" w:hAnsi="Consolas" w:cs="Consolas"/>
+                <w:color w:val="808080"/>
+                <w:kern w:val="0"/>
+                <w:sz w:val="19"/>
+                <w:szCs w:val="19"/>
+              </w:rPr>
+              <w:t>,</w:t>
+            </w:r>
+          </w:p>
+          <w:p>
+            <w:pPr>
+              <w:autoSpaceDE w:val="0"/>
+              <w:autoSpaceDN w:val="0"/>
+              <w:adjustRightInd w:val="0"/>
+              <w:rPr>
+                <w:rFonts w:ascii="Consolas" w:hAnsi="Consolas" w:cs="Consolas"/>
+                <w:color w:val="000000"/>
+                <w:kern w:val="0"/>
+                <w:sz w:val="19"/>
+                <w:szCs w:val="19"/>
+              </w:rPr>
+            </w:pPr>
+            <w:r>
+              <w:rPr>
+                <w:rFonts w:ascii="Consolas" w:hAnsi="Consolas" w:cs="Consolas"/>
+                <w:color w:val="000000"/>
+                <w:kern w:val="0"/>
+                <w:sz w:val="19"/>
+                <w:szCs w:val="19"/>
+              </w:rPr>
+              <w:t xml:space="preserve">    stays_in_weekend_nights </w:t>
+            </w:r>
+            <w:r>
+              <w:rPr>
+                <w:rFonts w:ascii="Consolas" w:hAnsi="Consolas" w:cs="Consolas"/>
+                <w:color w:val="0000FF"/>
+                <w:kern w:val="0"/>
+                <w:sz w:val="19"/>
+                <w:szCs w:val="19"/>
+              </w:rPr>
+              <w:t>INT</w:t>
+            </w:r>
+            <w:r>
+              <w:rPr>
+                <w:rFonts w:ascii="Consolas" w:hAnsi="Consolas" w:cs="Consolas"/>
+                <w:color w:val="808080"/>
+                <w:kern w:val="0"/>
+                <w:sz w:val="19"/>
+                <w:szCs w:val="19"/>
+              </w:rPr>
+              <w:t>,</w:t>
+            </w:r>
+          </w:p>
+          <w:p>
+            <w:pPr>
+              <w:autoSpaceDE w:val="0"/>
+              <w:autoSpaceDN w:val="0"/>
+              <w:adjustRightInd w:val="0"/>
+              <w:rPr>
+                <w:rFonts w:ascii="Consolas" w:hAnsi="Consolas" w:cs="Consolas"/>
+                <w:color w:val="000000"/>
+                <w:kern w:val="0"/>
+                <w:sz w:val="19"/>
+                <w:szCs w:val="19"/>
+              </w:rPr>
+            </w:pPr>
+            <w:r>
+              <w:rPr>
+                <w:rFonts w:ascii="Consolas" w:hAnsi="Consolas" w:cs="Consolas"/>
+                <w:color w:val="000000"/>
+                <w:kern w:val="0"/>
+                <w:sz w:val="19"/>
+                <w:szCs w:val="19"/>
+              </w:rPr>
+              <w:t xml:space="preserve">    stays_in_week_nights </w:t>
+            </w:r>
+            <w:r>
+              <w:rPr>
+                <w:rFonts w:ascii="Consolas" w:hAnsi="Consolas" w:cs="Consolas"/>
+                <w:color w:val="0000FF"/>
+                <w:kern w:val="0"/>
+                <w:sz w:val="19"/>
+                <w:szCs w:val="19"/>
+              </w:rPr>
+              <w:t>INT</w:t>
+            </w:r>
+            <w:r>
+              <w:rPr>
+                <w:rFonts w:ascii="Consolas" w:hAnsi="Consolas" w:cs="Consolas"/>
+                <w:color w:val="808080"/>
+                <w:kern w:val="0"/>
+                <w:sz w:val="19"/>
+                <w:szCs w:val="19"/>
+              </w:rPr>
+              <w:t>,</w:t>
+            </w:r>
+          </w:p>
+          <w:p>
+            <w:pPr>
+              <w:autoSpaceDE w:val="0"/>
+              <w:autoSpaceDN w:val="0"/>
+              <w:adjustRightInd w:val="0"/>
+              <w:rPr>
+                <w:rFonts w:ascii="Consolas" w:hAnsi="Consolas" w:cs="Consolas"/>
+                <w:color w:val="000000"/>
+                <w:kern w:val="0"/>
+                <w:sz w:val="19"/>
+                <w:szCs w:val="19"/>
+              </w:rPr>
+            </w:pPr>
+            <w:r>
+              <w:rPr>
+                <w:rFonts w:ascii="Consolas" w:hAnsi="Consolas" w:cs="Consolas"/>
+                <w:color w:val="000000"/>
+                <w:kern w:val="0"/>
+                <w:sz w:val="19"/>
+                <w:szCs w:val="19"/>
+              </w:rPr>
+              <w:t xml:space="preserve">    adults </w:t>
+            </w:r>
+            <w:r>
+              <w:rPr>
+                <w:rFonts w:ascii="Consolas" w:hAnsi="Consolas" w:cs="Consolas"/>
+                <w:color w:val="0000FF"/>
+                <w:kern w:val="0"/>
+                <w:sz w:val="19"/>
+                <w:szCs w:val="19"/>
+              </w:rPr>
+              <w:t>INT</w:t>
+            </w:r>
+            <w:r>
+              <w:rPr>
+                <w:rFonts w:ascii="Consolas" w:hAnsi="Consolas" w:cs="Consolas"/>
+                <w:color w:val="808080"/>
+                <w:kern w:val="0"/>
+                <w:sz w:val="19"/>
+                <w:szCs w:val="19"/>
+              </w:rPr>
+              <w:t>,</w:t>
+            </w:r>
+          </w:p>
+          <w:p>
+            <w:pPr>
+              <w:autoSpaceDE w:val="0"/>
+              <w:autoSpaceDN w:val="0"/>
+              <w:adjustRightInd w:val="0"/>
+              <w:rPr>
+                <w:rFonts w:ascii="Consolas" w:hAnsi="Consolas" w:cs="Consolas"/>
+                <w:color w:val="000000"/>
+                <w:kern w:val="0"/>
+                <w:sz w:val="19"/>
+                <w:szCs w:val="19"/>
+              </w:rPr>
+            </w:pPr>
+            <w:r>
+              <w:rPr>
+                <w:rFonts w:ascii="Consolas" w:hAnsi="Consolas" w:cs="Consolas"/>
+                <w:color w:val="000000"/>
+                <w:kern w:val="0"/>
+                <w:sz w:val="19"/>
+                <w:szCs w:val="19"/>
+              </w:rPr>
+              <w:t xml:space="preserve">    children </w:t>
+            </w:r>
+            <w:r>
+              <w:rPr>
+                <w:rFonts w:ascii="Consolas" w:hAnsi="Consolas" w:cs="Consolas"/>
+                <w:color w:val="0000FF"/>
+                <w:kern w:val="0"/>
+                <w:sz w:val="19"/>
+                <w:szCs w:val="19"/>
+              </w:rPr>
+              <w:t>NVARCHAR</w:t>
+            </w:r>
+            <w:r>
+              <w:rPr>
+                <w:rFonts w:ascii="Consolas" w:hAnsi="Consolas" w:cs="Consolas"/>
+                <w:color w:val="808080"/>
+                <w:kern w:val="0"/>
+                <w:sz w:val="19"/>
+                <w:szCs w:val="19"/>
+              </w:rPr>
+              <w:t>(</w:t>
+            </w:r>
+            <w:r>
+              <w:rPr>
+                <w:rFonts w:ascii="Consolas" w:hAnsi="Consolas" w:cs="Consolas"/>
+                <w:color w:val="000000"/>
+                <w:kern w:val="0"/>
+                <w:sz w:val="19"/>
+                <w:szCs w:val="19"/>
+              </w:rPr>
+              <w:t>10</w:t>
+            </w:r>
+            <w:r>
+              <w:rPr>
+                <w:rFonts w:ascii="Consolas" w:hAnsi="Consolas" w:cs="Consolas"/>
+                <w:color w:val="808080"/>
+                <w:kern w:val="0"/>
+                <w:sz w:val="19"/>
+                <w:szCs w:val="19"/>
+              </w:rPr>
+              <w:t>),</w:t>
+            </w:r>
+          </w:p>
+          <w:p>
+            <w:pPr>
+              <w:autoSpaceDE w:val="0"/>
+              <w:autoSpaceDN w:val="0"/>
+              <w:adjustRightInd w:val="0"/>
+              <w:rPr>
+                <w:rFonts w:ascii="Consolas" w:hAnsi="Consolas" w:cs="Consolas"/>
+                <w:color w:val="000000"/>
+                <w:kern w:val="0"/>
+                <w:sz w:val="19"/>
+                <w:szCs w:val="19"/>
+              </w:rPr>
+            </w:pPr>
+            <w:r>
+              <w:rPr>
+                <w:rFonts w:ascii="Consolas" w:hAnsi="Consolas" w:cs="Consolas"/>
+                <w:color w:val="000000"/>
+                <w:kern w:val="0"/>
+                <w:sz w:val="19"/>
+                <w:szCs w:val="19"/>
+              </w:rPr>
+              <w:t xml:space="preserve">    babies </w:t>
+            </w:r>
+            <w:r>
+              <w:rPr>
+                <w:rFonts w:ascii="Consolas" w:hAnsi="Consolas" w:cs="Consolas"/>
+                <w:color w:val="0000FF"/>
+                <w:kern w:val="0"/>
+                <w:sz w:val="19"/>
+                <w:szCs w:val="19"/>
+              </w:rPr>
+              <w:t>INT</w:t>
+            </w:r>
+            <w:r>
+              <w:rPr>
+                <w:rFonts w:ascii="Consolas" w:hAnsi="Consolas" w:cs="Consolas"/>
+                <w:color w:val="808080"/>
+                <w:kern w:val="0"/>
+                <w:sz w:val="19"/>
+                <w:szCs w:val="19"/>
+              </w:rPr>
+              <w:t>,</w:t>
+            </w:r>
+          </w:p>
+          <w:p>
+            <w:pPr>
+              <w:autoSpaceDE w:val="0"/>
+              <w:autoSpaceDN w:val="0"/>
+              <w:adjustRightInd w:val="0"/>
+              <w:rPr>
+                <w:rFonts w:ascii="Consolas" w:hAnsi="Consolas" w:cs="Consolas"/>
+                <w:color w:val="000000"/>
+                <w:kern w:val="0"/>
+                <w:sz w:val="19"/>
+                <w:szCs w:val="19"/>
+              </w:rPr>
+            </w:pPr>
+            <w:r>
+              <w:rPr>
+                <w:rFonts w:ascii="Consolas" w:hAnsi="Consolas" w:cs="Consolas"/>
+                <w:color w:val="000000"/>
+                <w:kern w:val="0"/>
+                <w:sz w:val="19"/>
+                <w:szCs w:val="19"/>
+              </w:rPr>
+              <w:t xml:space="preserve">    meal </w:t>
+            </w:r>
+            <w:r>
+              <w:rPr>
+                <w:rFonts w:ascii="Consolas" w:hAnsi="Consolas" w:cs="Consolas"/>
+                <w:color w:val="0000FF"/>
+                <w:kern w:val="0"/>
+                <w:sz w:val="19"/>
+                <w:szCs w:val="19"/>
+              </w:rPr>
+              <w:t>NVARCHAR</w:t>
+            </w:r>
+            <w:r>
+              <w:rPr>
+                <w:rFonts w:ascii="Consolas" w:hAnsi="Consolas" w:cs="Consolas"/>
+                <w:color w:val="808080"/>
+                <w:kern w:val="0"/>
+                <w:sz w:val="19"/>
+                <w:szCs w:val="19"/>
+              </w:rPr>
+              <w:t>(</w:t>
+            </w:r>
+            <w:r>
+              <w:rPr>
+                <w:rFonts w:ascii="Consolas" w:hAnsi="Consolas" w:cs="Consolas"/>
+                <w:color w:val="000000"/>
+                <w:kern w:val="0"/>
+                <w:sz w:val="19"/>
+                <w:szCs w:val="19"/>
+              </w:rPr>
+              <w:t>20</w:t>
+            </w:r>
+            <w:r>
+              <w:rPr>
+                <w:rFonts w:ascii="Consolas" w:hAnsi="Consolas" w:cs="Consolas"/>
+                <w:color w:val="808080"/>
+                <w:kern w:val="0"/>
+                <w:sz w:val="19"/>
+                <w:szCs w:val="19"/>
+              </w:rPr>
+              <w:t>),</w:t>
+            </w:r>
+          </w:p>
+          <w:p>
+            <w:pPr>
+              <w:autoSpaceDE w:val="0"/>
+              <w:autoSpaceDN w:val="0"/>
+              <w:adjustRightInd w:val="0"/>
+              <w:rPr>
+                <w:rFonts w:ascii="Consolas" w:hAnsi="Consolas" w:cs="Consolas"/>
+                <w:color w:val="000000"/>
+                <w:kern w:val="0"/>
+                <w:sz w:val="19"/>
+                <w:szCs w:val="19"/>
+              </w:rPr>
+            </w:pPr>
+            <w:r>
+              <w:rPr>
+                <w:rFonts w:ascii="Consolas" w:hAnsi="Consolas" w:cs="Consolas"/>
+                <w:color w:val="000000"/>
+                <w:kern w:val="0"/>
+                <w:sz w:val="19"/>
+                <w:szCs w:val="19"/>
+              </w:rPr>
+              <w:t xml:space="preserve">    country </w:t>
+            </w:r>
+            <w:r>
+              <w:rPr>
+                <w:rFonts w:ascii="Consolas" w:hAnsi="Consolas" w:cs="Consolas"/>
+                <w:color w:val="0000FF"/>
+                <w:kern w:val="0"/>
+                <w:sz w:val="19"/>
+                <w:szCs w:val="19"/>
+              </w:rPr>
+              <w:t>NVARCHAR</w:t>
+            </w:r>
+            <w:r>
+              <w:rPr>
+                <w:rFonts w:ascii="Consolas" w:hAnsi="Consolas" w:cs="Consolas"/>
+                <w:color w:val="808080"/>
+                <w:kern w:val="0"/>
+                <w:sz w:val="19"/>
+                <w:szCs w:val="19"/>
+              </w:rPr>
+              <w:t>(</w:t>
+            </w:r>
+            <w:r>
+              <w:rPr>
+                <w:rFonts w:ascii="Consolas" w:hAnsi="Consolas" w:cs="Consolas"/>
+                <w:color w:val="000000"/>
+                <w:kern w:val="0"/>
+                <w:sz w:val="19"/>
+                <w:szCs w:val="19"/>
+              </w:rPr>
+              <w:t>10</w:t>
+            </w:r>
+            <w:r>
+              <w:rPr>
+                <w:rFonts w:ascii="Consolas" w:hAnsi="Consolas" w:cs="Consolas"/>
+                <w:color w:val="808080"/>
+                <w:kern w:val="0"/>
+                <w:sz w:val="19"/>
+                <w:szCs w:val="19"/>
+              </w:rPr>
+              <w:t>),</w:t>
+            </w:r>
+          </w:p>
+          <w:p>
+            <w:pPr>
+              <w:autoSpaceDE w:val="0"/>
+              <w:autoSpaceDN w:val="0"/>
+              <w:adjustRightInd w:val="0"/>
+              <w:rPr>
+                <w:rFonts w:ascii="Consolas" w:hAnsi="Consolas" w:cs="Consolas"/>
+                <w:color w:val="000000"/>
+                <w:kern w:val="0"/>
+                <w:sz w:val="19"/>
+                <w:szCs w:val="19"/>
+              </w:rPr>
+            </w:pPr>
+            <w:r>
+              <w:rPr>
+                <w:rFonts w:ascii="Consolas" w:hAnsi="Consolas" w:cs="Consolas"/>
+                <w:color w:val="000000"/>
+                <w:kern w:val="0"/>
+                <w:sz w:val="19"/>
+                <w:szCs w:val="19"/>
+              </w:rPr>
+              <w:t xml:space="preserve">    market_segment </w:t>
+            </w:r>
+            <w:r>
+              <w:rPr>
+                <w:rFonts w:ascii="Consolas" w:hAnsi="Consolas" w:cs="Consolas"/>
+                <w:color w:val="0000FF"/>
+                <w:kern w:val="0"/>
+                <w:sz w:val="19"/>
+                <w:szCs w:val="19"/>
+              </w:rPr>
+              <w:t>NVARCHAR</w:t>
+            </w:r>
+            <w:r>
+              <w:rPr>
+                <w:rFonts w:ascii="Consolas" w:hAnsi="Consolas" w:cs="Consolas"/>
+                <w:color w:val="808080"/>
+                <w:kern w:val="0"/>
+                <w:sz w:val="19"/>
+                <w:szCs w:val="19"/>
+              </w:rPr>
+              <w:t>(</w:t>
+            </w:r>
+            <w:r>
+              <w:rPr>
+                <w:rFonts w:ascii="Consolas" w:hAnsi="Consolas" w:cs="Consolas"/>
+                <w:color w:val="000000"/>
+                <w:kern w:val="0"/>
+                <w:sz w:val="19"/>
+                <w:szCs w:val="19"/>
+              </w:rPr>
+              <w:t>50</w:t>
+            </w:r>
+            <w:r>
+              <w:rPr>
+                <w:rFonts w:ascii="Consolas" w:hAnsi="Consolas" w:cs="Consolas"/>
+                <w:color w:val="808080"/>
+                <w:kern w:val="0"/>
+                <w:sz w:val="19"/>
+                <w:szCs w:val="19"/>
+              </w:rPr>
+              <w:t>),</w:t>
+            </w:r>
+          </w:p>
+          <w:p>
+            <w:pPr>
+              <w:autoSpaceDE w:val="0"/>
+              <w:autoSpaceDN w:val="0"/>
+              <w:adjustRightInd w:val="0"/>
+              <w:rPr>
+                <w:rFonts w:ascii="Consolas" w:hAnsi="Consolas" w:cs="Consolas"/>
+                <w:color w:val="000000"/>
+                <w:kern w:val="0"/>
+                <w:sz w:val="19"/>
+                <w:szCs w:val="19"/>
+              </w:rPr>
+            </w:pPr>
+            <w:r>
+              <w:rPr>
+                <w:rFonts w:ascii="Consolas" w:hAnsi="Consolas" w:cs="Consolas"/>
+                <w:color w:val="000000"/>
+                <w:kern w:val="0"/>
+                <w:sz w:val="19"/>
+                <w:szCs w:val="19"/>
+              </w:rPr>
+              <w:t xml:space="preserve">    distribution_channel </w:t>
+            </w:r>
+            <w:r>
+              <w:rPr>
+                <w:rFonts w:ascii="Consolas" w:hAnsi="Consolas" w:cs="Consolas"/>
+                <w:color w:val="0000FF"/>
+                <w:kern w:val="0"/>
+                <w:sz w:val="19"/>
+                <w:szCs w:val="19"/>
+              </w:rPr>
+              <w:t>NVARCHAR</w:t>
+            </w:r>
+            <w:r>
+              <w:rPr>
+                <w:rFonts w:ascii="Consolas" w:hAnsi="Consolas" w:cs="Consolas"/>
+                <w:color w:val="808080"/>
+                <w:kern w:val="0"/>
+                <w:sz w:val="19"/>
+                <w:szCs w:val="19"/>
+              </w:rPr>
+              <w:t>(</w:t>
+            </w:r>
+            <w:r>
+              <w:rPr>
+                <w:rFonts w:ascii="Consolas" w:hAnsi="Consolas" w:cs="Consolas"/>
+                <w:color w:val="000000"/>
+                <w:kern w:val="0"/>
+                <w:sz w:val="19"/>
+                <w:szCs w:val="19"/>
+              </w:rPr>
+              <w:t>50</w:t>
+            </w:r>
+            <w:r>
+              <w:rPr>
+                <w:rFonts w:ascii="Consolas" w:hAnsi="Consolas" w:cs="Consolas"/>
+                <w:color w:val="808080"/>
+                <w:kern w:val="0"/>
+                <w:sz w:val="19"/>
+                <w:szCs w:val="19"/>
+              </w:rPr>
+              <w:t>),</w:t>
+            </w:r>
+          </w:p>
+          <w:p>
+            <w:pPr>
+              <w:autoSpaceDE w:val="0"/>
+              <w:autoSpaceDN w:val="0"/>
+              <w:adjustRightInd w:val="0"/>
+              <w:rPr>
+                <w:rFonts w:ascii="Consolas" w:hAnsi="Consolas" w:cs="Consolas"/>
+                <w:color w:val="000000"/>
+                <w:kern w:val="0"/>
+                <w:sz w:val="19"/>
+                <w:szCs w:val="19"/>
+              </w:rPr>
+            </w:pPr>
+            <w:r>
+              <w:rPr>
+                <w:rFonts w:ascii="Consolas" w:hAnsi="Consolas" w:cs="Consolas"/>
+                <w:color w:val="000000"/>
+                <w:kern w:val="0"/>
+                <w:sz w:val="19"/>
+                <w:szCs w:val="19"/>
+              </w:rPr>
+              <w:t xml:space="preserve">    is_repeated_guest </w:t>
+            </w:r>
+            <w:r>
+              <w:rPr>
+                <w:rFonts w:ascii="Consolas" w:hAnsi="Consolas" w:cs="Consolas"/>
+                <w:color w:val="0000FF"/>
+                <w:kern w:val="0"/>
+                <w:sz w:val="19"/>
+                <w:szCs w:val="19"/>
+              </w:rPr>
+              <w:t>BIT</w:t>
+            </w:r>
+            <w:r>
+              <w:rPr>
+                <w:rFonts w:ascii="Consolas" w:hAnsi="Consolas" w:cs="Consolas"/>
+                <w:color w:val="808080"/>
+                <w:kern w:val="0"/>
+                <w:sz w:val="19"/>
+                <w:szCs w:val="19"/>
+              </w:rPr>
+              <w:t>,</w:t>
+            </w:r>
+          </w:p>
+          <w:p>
+            <w:pPr>
+              <w:autoSpaceDE w:val="0"/>
+              <w:autoSpaceDN w:val="0"/>
+              <w:adjustRightInd w:val="0"/>
+              <w:rPr>
+                <w:rFonts w:ascii="Consolas" w:hAnsi="Consolas" w:cs="Consolas"/>
+                <w:color w:val="000000"/>
+                <w:kern w:val="0"/>
+                <w:sz w:val="19"/>
+                <w:szCs w:val="19"/>
+              </w:rPr>
+            </w:pPr>
+            <w:r>
+              <w:rPr>
+                <w:rFonts w:ascii="Consolas" w:hAnsi="Consolas" w:cs="Consolas"/>
+                <w:color w:val="000000"/>
+                <w:kern w:val="0"/>
+                <w:sz w:val="19"/>
+                <w:szCs w:val="19"/>
+              </w:rPr>
+              <w:t xml:space="preserve">    previous_cancellations </w:t>
+            </w:r>
+            <w:r>
+              <w:rPr>
+                <w:rFonts w:ascii="Consolas" w:hAnsi="Consolas" w:cs="Consolas"/>
+                <w:color w:val="0000FF"/>
+                <w:kern w:val="0"/>
+                <w:sz w:val="19"/>
+                <w:szCs w:val="19"/>
+              </w:rPr>
+              <w:t>INT</w:t>
+            </w:r>
+            <w:r>
+              <w:rPr>
+                <w:rFonts w:ascii="Consolas" w:hAnsi="Consolas" w:cs="Consolas"/>
+                <w:color w:val="808080"/>
+                <w:kern w:val="0"/>
+                <w:sz w:val="19"/>
+                <w:szCs w:val="19"/>
+              </w:rPr>
+              <w:t>,</w:t>
+            </w:r>
+          </w:p>
+          <w:p>
+            <w:pPr>
+              <w:autoSpaceDE w:val="0"/>
+              <w:autoSpaceDN w:val="0"/>
+              <w:adjustRightInd w:val="0"/>
+              <w:rPr>
+                <w:rFonts w:ascii="Consolas" w:hAnsi="Consolas" w:cs="Consolas"/>
+                <w:color w:val="000000"/>
+                <w:kern w:val="0"/>
+                <w:sz w:val="19"/>
+                <w:szCs w:val="19"/>
+              </w:rPr>
+            </w:pPr>
+            <w:r>
+              <w:rPr>
+                <w:rFonts w:ascii="Consolas" w:hAnsi="Consolas" w:cs="Consolas"/>
+                <w:color w:val="000000"/>
+                <w:kern w:val="0"/>
+                <w:sz w:val="19"/>
+                <w:szCs w:val="19"/>
+              </w:rPr>
+              <w:t xml:space="preserve">    previous_bookings_not_canceled </w:t>
+            </w:r>
+            <w:r>
+              <w:rPr>
+                <w:rFonts w:ascii="Consolas" w:hAnsi="Consolas" w:cs="Consolas"/>
+                <w:color w:val="0000FF"/>
+                <w:kern w:val="0"/>
+                <w:sz w:val="19"/>
+                <w:szCs w:val="19"/>
+              </w:rPr>
+              <w:t>INT</w:t>
+            </w:r>
+            <w:r>
+              <w:rPr>
+                <w:rFonts w:ascii="Consolas" w:hAnsi="Consolas" w:cs="Consolas"/>
+                <w:color w:val="808080"/>
+                <w:kern w:val="0"/>
+                <w:sz w:val="19"/>
+                <w:szCs w:val="19"/>
+              </w:rPr>
+              <w:t>,</w:t>
+            </w:r>
+          </w:p>
+          <w:p>
+            <w:pPr>
+              <w:autoSpaceDE w:val="0"/>
+              <w:autoSpaceDN w:val="0"/>
+              <w:adjustRightInd w:val="0"/>
+              <w:rPr>
+                <w:rFonts w:ascii="Consolas" w:hAnsi="Consolas" w:cs="Consolas"/>
+                <w:color w:val="000000"/>
+                <w:kern w:val="0"/>
+                <w:sz w:val="19"/>
+                <w:szCs w:val="19"/>
+              </w:rPr>
+            </w:pPr>
+            <w:r>
+              <w:rPr>
+                <w:rFonts w:ascii="Consolas" w:hAnsi="Consolas" w:cs="Consolas"/>
+                <w:color w:val="000000"/>
+                <w:kern w:val="0"/>
+                <w:sz w:val="19"/>
+                <w:szCs w:val="19"/>
+              </w:rPr>
+              <w:t xml:space="preserve">    reserved_room_type </w:t>
+            </w:r>
+            <w:r>
+              <w:rPr>
+                <w:rFonts w:ascii="Consolas" w:hAnsi="Consolas" w:cs="Consolas"/>
+                <w:color w:val="0000FF"/>
+                <w:kern w:val="0"/>
+                <w:sz w:val="19"/>
+                <w:szCs w:val="19"/>
+              </w:rPr>
+              <w:t>NVARCHAR</w:t>
+            </w:r>
+            <w:r>
+              <w:rPr>
+                <w:rFonts w:ascii="Consolas" w:hAnsi="Consolas" w:cs="Consolas"/>
+                <w:color w:val="808080"/>
+                <w:kern w:val="0"/>
+                <w:sz w:val="19"/>
+                <w:szCs w:val="19"/>
+              </w:rPr>
+              <w:t>(</w:t>
+            </w:r>
+            <w:r>
+              <w:rPr>
+                <w:rFonts w:ascii="Consolas" w:hAnsi="Consolas" w:cs="Consolas"/>
+                <w:color w:val="000000"/>
+                <w:kern w:val="0"/>
+                <w:sz w:val="19"/>
+                <w:szCs w:val="19"/>
+              </w:rPr>
+              <w:t>5</w:t>
+            </w:r>
+            <w:r>
+              <w:rPr>
+                <w:rFonts w:ascii="Consolas" w:hAnsi="Consolas" w:cs="Consolas"/>
+                <w:color w:val="808080"/>
+                <w:kern w:val="0"/>
+                <w:sz w:val="19"/>
+                <w:szCs w:val="19"/>
+              </w:rPr>
+              <w:t>),</w:t>
+            </w:r>
+          </w:p>
+          <w:p>
+            <w:pPr>
+              <w:autoSpaceDE w:val="0"/>
+              <w:autoSpaceDN w:val="0"/>
+              <w:adjustRightInd w:val="0"/>
+              <w:rPr>
+                <w:rFonts w:ascii="Consolas" w:hAnsi="Consolas" w:cs="Consolas"/>
+                <w:color w:val="000000"/>
+                <w:kern w:val="0"/>
+                <w:sz w:val="19"/>
+                <w:szCs w:val="19"/>
+              </w:rPr>
+            </w:pPr>
+            <w:r>
+              <w:rPr>
+                <w:rFonts w:ascii="Consolas" w:hAnsi="Consolas" w:cs="Consolas"/>
+                <w:color w:val="000000"/>
+                <w:kern w:val="0"/>
+                <w:sz w:val="19"/>
+                <w:szCs w:val="19"/>
+              </w:rPr>
+              <w:t xml:space="preserve">    assigned_room_type </w:t>
+            </w:r>
+            <w:r>
+              <w:rPr>
+                <w:rFonts w:ascii="Consolas" w:hAnsi="Consolas" w:cs="Consolas"/>
+                <w:color w:val="0000FF"/>
+                <w:kern w:val="0"/>
+                <w:sz w:val="19"/>
+                <w:szCs w:val="19"/>
+              </w:rPr>
+              <w:t>NVARCHAR</w:t>
+            </w:r>
+            <w:r>
+              <w:rPr>
+                <w:rFonts w:ascii="Consolas" w:hAnsi="Consolas" w:cs="Consolas"/>
+                <w:color w:val="808080"/>
+                <w:kern w:val="0"/>
+                <w:sz w:val="19"/>
+                <w:szCs w:val="19"/>
+              </w:rPr>
+              <w:t>(</w:t>
+            </w:r>
+            <w:r>
+              <w:rPr>
+                <w:rFonts w:ascii="Consolas" w:hAnsi="Consolas" w:cs="Consolas"/>
+                <w:color w:val="000000"/>
+                <w:kern w:val="0"/>
+                <w:sz w:val="19"/>
+                <w:szCs w:val="19"/>
+              </w:rPr>
+              <w:t>5</w:t>
+            </w:r>
+            <w:r>
+              <w:rPr>
+                <w:rFonts w:ascii="Consolas" w:hAnsi="Consolas" w:cs="Consolas"/>
+                <w:color w:val="808080"/>
+                <w:kern w:val="0"/>
+                <w:sz w:val="19"/>
+                <w:szCs w:val="19"/>
+              </w:rPr>
+              <w:t>),</w:t>
+            </w:r>
+          </w:p>
+          <w:p>
+            <w:pPr>
+              <w:autoSpaceDE w:val="0"/>
+              <w:autoSpaceDN w:val="0"/>
+              <w:adjustRightInd w:val="0"/>
+              <w:rPr>
+                <w:rFonts w:ascii="Consolas" w:hAnsi="Consolas" w:cs="Consolas"/>
+                <w:color w:val="000000"/>
+                <w:kern w:val="0"/>
+                <w:sz w:val="19"/>
+                <w:szCs w:val="19"/>
+              </w:rPr>
+            </w:pPr>
+            <w:r>
+              <w:rPr>
+                <w:rFonts w:ascii="Consolas" w:hAnsi="Consolas" w:cs="Consolas"/>
+                <w:color w:val="000000"/>
+                <w:kern w:val="0"/>
+                <w:sz w:val="19"/>
+                <w:szCs w:val="19"/>
+              </w:rPr>
+              <w:t xml:space="preserve">    booking_changes </w:t>
+            </w:r>
+            <w:r>
+              <w:rPr>
+                <w:rFonts w:ascii="Consolas" w:hAnsi="Consolas" w:cs="Consolas"/>
+                <w:color w:val="0000FF"/>
+                <w:kern w:val="0"/>
+                <w:sz w:val="19"/>
+                <w:szCs w:val="19"/>
+              </w:rPr>
+              <w:t>INT</w:t>
+            </w:r>
+            <w:r>
+              <w:rPr>
+                <w:rFonts w:ascii="Consolas" w:hAnsi="Consolas" w:cs="Consolas"/>
+                <w:color w:val="808080"/>
+                <w:kern w:val="0"/>
+                <w:sz w:val="19"/>
+                <w:szCs w:val="19"/>
+              </w:rPr>
+              <w:t>,</w:t>
+            </w:r>
+          </w:p>
+          <w:p>
+            <w:pPr>
+              <w:autoSpaceDE w:val="0"/>
+              <w:autoSpaceDN w:val="0"/>
+              <w:adjustRightInd w:val="0"/>
+              <w:rPr>
+                <w:rFonts w:ascii="Consolas" w:hAnsi="Consolas" w:cs="Consolas"/>
+                <w:color w:val="000000"/>
+                <w:kern w:val="0"/>
+                <w:sz w:val="19"/>
+                <w:szCs w:val="19"/>
+              </w:rPr>
+            </w:pPr>
+            <w:r>
+              <w:rPr>
+                <w:rFonts w:ascii="Consolas" w:hAnsi="Consolas" w:cs="Consolas"/>
+                <w:color w:val="000000"/>
+                <w:kern w:val="0"/>
+                <w:sz w:val="19"/>
+                <w:szCs w:val="19"/>
+              </w:rPr>
+              <w:t xml:space="preserve">    deposit_type </w:t>
+            </w:r>
+            <w:r>
+              <w:rPr>
+                <w:rFonts w:ascii="Consolas" w:hAnsi="Consolas" w:cs="Consolas"/>
+                <w:color w:val="0000FF"/>
+                <w:kern w:val="0"/>
+                <w:sz w:val="19"/>
+                <w:szCs w:val="19"/>
+              </w:rPr>
+              <w:t>NVARCHAR</w:t>
+            </w:r>
+            <w:r>
+              <w:rPr>
+                <w:rFonts w:ascii="Consolas" w:hAnsi="Consolas" w:cs="Consolas"/>
+                <w:color w:val="808080"/>
+                <w:kern w:val="0"/>
+                <w:sz w:val="19"/>
+                <w:szCs w:val="19"/>
+              </w:rPr>
+              <w:t>(</w:t>
+            </w:r>
+            <w:r>
+              <w:rPr>
+                <w:rFonts w:ascii="Consolas" w:hAnsi="Consolas" w:cs="Consolas"/>
+                <w:color w:val="000000"/>
+                <w:kern w:val="0"/>
+                <w:sz w:val="19"/>
+                <w:szCs w:val="19"/>
+              </w:rPr>
+              <w:t>20</w:t>
+            </w:r>
+            <w:r>
+              <w:rPr>
+                <w:rFonts w:ascii="Consolas" w:hAnsi="Consolas" w:cs="Consolas"/>
+                <w:color w:val="808080"/>
+                <w:kern w:val="0"/>
+                <w:sz w:val="19"/>
+                <w:szCs w:val="19"/>
+              </w:rPr>
+              <w:t>),</w:t>
+            </w:r>
+          </w:p>
+          <w:p>
+            <w:pPr>
+              <w:autoSpaceDE w:val="0"/>
+              <w:autoSpaceDN w:val="0"/>
+              <w:adjustRightInd w:val="0"/>
+              <w:rPr>
+                <w:rFonts w:ascii="Consolas" w:hAnsi="Consolas" w:cs="Consolas"/>
+                <w:color w:val="000000"/>
+                <w:kern w:val="0"/>
+                <w:sz w:val="19"/>
+                <w:szCs w:val="19"/>
+              </w:rPr>
+            </w:pPr>
+            <w:r>
+              <w:rPr>
+                <w:rFonts w:ascii="Consolas" w:hAnsi="Consolas" w:cs="Consolas"/>
+                <w:color w:val="000000"/>
+                <w:kern w:val="0"/>
+                <w:sz w:val="19"/>
+                <w:szCs w:val="19"/>
+              </w:rPr>
+              <w:t xml:space="preserve">    agent </w:t>
+            </w:r>
+            <w:r>
+              <w:rPr>
+                <w:rFonts w:ascii="Consolas" w:hAnsi="Consolas" w:cs="Consolas"/>
+                <w:color w:val="0000FF"/>
+                <w:kern w:val="0"/>
+                <w:sz w:val="19"/>
+                <w:szCs w:val="19"/>
+              </w:rPr>
+              <w:t>NVARCHAR</w:t>
+            </w:r>
+            <w:r>
+              <w:rPr>
+                <w:rFonts w:ascii="Consolas" w:hAnsi="Consolas" w:cs="Consolas"/>
+                <w:color w:val="808080"/>
+                <w:kern w:val="0"/>
+                <w:sz w:val="19"/>
+                <w:szCs w:val="19"/>
+              </w:rPr>
+              <w:t>(</w:t>
+            </w:r>
+            <w:r>
+              <w:rPr>
+                <w:rFonts w:ascii="Consolas" w:hAnsi="Consolas" w:cs="Consolas"/>
+                <w:color w:val="000000"/>
+                <w:kern w:val="0"/>
+                <w:sz w:val="19"/>
+                <w:szCs w:val="19"/>
+              </w:rPr>
+              <w:t>20</w:t>
+            </w:r>
+            <w:r>
+              <w:rPr>
+                <w:rFonts w:ascii="Consolas" w:hAnsi="Consolas" w:cs="Consolas"/>
+                <w:color w:val="808080"/>
+                <w:kern w:val="0"/>
+                <w:sz w:val="19"/>
+                <w:szCs w:val="19"/>
+              </w:rPr>
+              <w:t>),</w:t>
+            </w:r>
+          </w:p>
+          <w:p>
+            <w:pPr>
+              <w:autoSpaceDE w:val="0"/>
+              <w:autoSpaceDN w:val="0"/>
+              <w:adjustRightInd w:val="0"/>
+              <w:rPr>
+                <w:rFonts w:ascii="Consolas" w:hAnsi="Consolas" w:cs="Consolas"/>
+                <w:color w:val="000000"/>
+                <w:kern w:val="0"/>
+                <w:sz w:val="19"/>
+                <w:szCs w:val="19"/>
+              </w:rPr>
+            </w:pPr>
+            <w:r>
+              <w:rPr>
+                <w:rFonts w:ascii="Consolas" w:hAnsi="Consolas" w:cs="Consolas"/>
+                <w:color w:val="000000"/>
+                <w:kern w:val="0"/>
+                <w:sz w:val="19"/>
+                <w:szCs w:val="19"/>
+              </w:rPr>
+              <w:t xml:space="preserve">    company </w:t>
+            </w:r>
+            <w:r>
+              <w:rPr>
+                <w:rFonts w:ascii="Consolas" w:hAnsi="Consolas" w:cs="Consolas"/>
+                <w:color w:val="0000FF"/>
+                <w:kern w:val="0"/>
+                <w:sz w:val="19"/>
+                <w:szCs w:val="19"/>
+              </w:rPr>
+              <w:t>NVARCHAR</w:t>
+            </w:r>
+            <w:r>
+              <w:rPr>
+                <w:rFonts w:ascii="Consolas" w:hAnsi="Consolas" w:cs="Consolas"/>
+                <w:color w:val="808080"/>
+                <w:kern w:val="0"/>
+                <w:sz w:val="19"/>
+                <w:szCs w:val="19"/>
+              </w:rPr>
+              <w:t>(</w:t>
+            </w:r>
+            <w:r>
+              <w:rPr>
+                <w:rFonts w:ascii="Consolas" w:hAnsi="Consolas" w:cs="Consolas"/>
+                <w:color w:val="000000"/>
+                <w:kern w:val="0"/>
+                <w:sz w:val="19"/>
+                <w:szCs w:val="19"/>
+              </w:rPr>
+              <w:t>20</w:t>
+            </w:r>
+            <w:r>
+              <w:rPr>
+                <w:rFonts w:ascii="Consolas" w:hAnsi="Consolas" w:cs="Consolas"/>
+                <w:color w:val="808080"/>
+                <w:kern w:val="0"/>
+                <w:sz w:val="19"/>
+                <w:szCs w:val="19"/>
+              </w:rPr>
+              <w:t>),</w:t>
+            </w:r>
+          </w:p>
+          <w:p>
+            <w:pPr>
+              <w:autoSpaceDE w:val="0"/>
+              <w:autoSpaceDN w:val="0"/>
+              <w:adjustRightInd w:val="0"/>
+              <w:rPr>
+                <w:rFonts w:ascii="Consolas" w:hAnsi="Consolas" w:cs="Consolas"/>
+                <w:color w:val="000000"/>
+                <w:kern w:val="0"/>
+                <w:sz w:val="19"/>
+                <w:szCs w:val="19"/>
+              </w:rPr>
+            </w:pPr>
+            <w:r>
+              <w:rPr>
+                <w:rFonts w:ascii="Consolas" w:hAnsi="Consolas" w:cs="Consolas"/>
+                <w:color w:val="000000"/>
+                <w:kern w:val="0"/>
+                <w:sz w:val="19"/>
+                <w:szCs w:val="19"/>
+              </w:rPr>
+              <w:t xml:space="preserve">    days_in_waiting_list </w:t>
+            </w:r>
+            <w:r>
+              <w:rPr>
+                <w:rFonts w:ascii="Consolas" w:hAnsi="Consolas" w:cs="Consolas"/>
+                <w:color w:val="0000FF"/>
+                <w:kern w:val="0"/>
+                <w:sz w:val="19"/>
+                <w:szCs w:val="19"/>
+              </w:rPr>
+              <w:t>INT</w:t>
+            </w:r>
+            <w:r>
+              <w:rPr>
+                <w:rFonts w:ascii="Consolas" w:hAnsi="Consolas" w:cs="Consolas"/>
+                <w:color w:val="808080"/>
+                <w:kern w:val="0"/>
+                <w:sz w:val="19"/>
+                <w:szCs w:val="19"/>
+              </w:rPr>
+              <w:t>,</w:t>
+            </w:r>
+          </w:p>
+          <w:p>
+            <w:pPr>
+              <w:autoSpaceDE w:val="0"/>
+              <w:autoSpaceDN w:val="0"/>
+              <w:adjustRightInd w:val="0"/>
+              <w:rPr>
+                <w:rFonts w:ascii="Consolas" w:hAnsi="Consolas" w:cs="Consolas"/>
+                <w:color w:val="000000"/>
+                <w:kern w:val="0"/>
+                <w:sz w:val="19"/>
+                <w:szCs w:val="19"/>
+              </w:rPr>
+            </w:pPr>
+            <w:r>
+              <w:rPr>
+                <w:rFonts w:ascii="Consolas" w:hAnsi="Consolas" w:cs="Consolas"/>
+                <w:color w:val="000000"/>
+                <w:kern w:val="0"/>
+                <w:sz w:val="19"/>
+                <w:szCs w:val="19"/>
+              </w:rPr>
+              <w:t xml:space="preserve">    customer_type </w:t>
+            </w:r>
+            <w:r>
+              <w:rPr>
+                <w:rFonts w:ascii="Consolas" w:hAnsi="Consolas" w:cs="Consolas"/>
+                <w:color w:val="0000FF"/>
+                <w:kern w:val="0"/>
+                <w:sz w:val="19"/>
+                <w:szCs w:val="19"/>
+              </w:rPr>
+              <w:t>NVARCHAR</w:t>
+            </w:r>
+            <w:r>
+              <w:rPr>
+                <w:rFonts w:ascii="Consolas" w:hAnsi="Consolas" w:cs="Consolas"/>
+                <w:color w:val="808080"/>
+                <w:kern w:val="0"/>
+                <w:sz w:val="19"/>
+                <w:szCs w:val="19"/>
+              </w:rPr>
+              <w:t>(</w:t>
+            </w:r>
+            <w:r>
+              <w:rPr>
+                <w:rFonts w:ascii="Consolas" w:hAnsi="Consolas" w:cs="Consolas"/>
+                <w:color w:val="000000"/>
+                <w:kern w:val="0"/>
+                <w:sz w:val="19"/>
+                <w:szCs w:val="19"/>
+              </w:rPr>
+              <w:t>50</w:t>
+            </w:r>
+            <w:r>
+              <w:rPr>
+                <w:rFonts w:ascii="Consolas" w:hAnsi="Consolas" w:cs="Consolas"/>
+                <w:color w:val="808080"/>
+                <w:kern w:val="0"/>
+                <w:sz w:val="19"/>
+                <w:szCs w:val="19"/>
+              </w:rPr>
+              <w:t>),</w:t>
+            </w:r>
+          </w:p>
+          <w:p>
+            <w:pPr>
+              <w:autoSpaceDE w:val="0"/>
+              <w:autoSpaceDN w:val="0"/>
+              <w:adjustRightInd w:val="0"/>
+              <w:rPr>
+                <w:rFonts w:ascii="Consolas" w:hAnsi="Consolas" w:cs="Consolas"/>
+                <w:color w:val="000000"/>
+                <w:kern w:val="0"/>
+                <w:sz w:val="19"/>
+                <w:szCs w:val="19"/>
+              </w:rPr>
+            </w:pPr>
+            <w:r>
+              <w:rPr>
+                <w:rFonts w:ascii="Consolas" w:hAnsi="Consolas" w:cs="Consolas"/>
+                <w:color w:val="000000"/>
+                <w:kern w:val="0"/>
+                <w:sz w:val="19"/>
+                <w:szCs w:val="19"/>
+              </w:rPr>
+              <w:t xml:space="preserve">    adr </w:t>
+            </w:r>
+            <w:r>
+              <w:rPr>
+                <w:rFonts w:ascii="Consolas" w:hAnsi="Consolas" w:cs="Consolas"/>
+                <w:color w:val="0000FF"/>
+                <w:kern w:val="0"/>
+                <w:sz w:val="19"/>
+                <w:szCs w:val="19"/>
+              </w:rPr>
+              <w:t>FLOAT</w:t>
+            </w:r>
+            <w:r>
+              <w:rPr>
+                <w:rFonts w:ascii="Consolas" w:hAnsi="Consolas" w:cs="Consolas"/>
+                <w:color w:val="808080"/>
+                <w:kern w:val="0"/>
+                <w:sz w:val="19"/>
+                <w:szCs w:val="19"/>
+              </w:rPr>
+              <w:t>,</w:t>
+            </w:r>
+          </w:p>
+          <w:p>
+            <w:pPr>
+              <w:autoSpaceDE w:val="0"/>
+              <w:autoSpaceDN w:val="0"/>
+              <w:adjustRightInd w:val="0"/>
+              <w:rPr>
+                <w:rFonts w:ascii="Consolas" w:hAnsi="Consolas" w:cs="Consolas"/>
+                <w:color w:val="000000"/>
+                <w:kern w:val="0"/>
+                <w:sz w:val="19"/>
+                <w:szCs w:val="19"/>
+              </w:rPr>
+            </w:pPr>
+            <w:r>
+              <w:rPr>
+                <w:rFonts w:ascii="Consolas" w:hAnsi="Consolas" w:cs="Consolas"/>
+                <w:color w:val="000000"/>
+                <w:kern w:val="0"/>
+                <w:sz w:val="19"/>
+                <w:szCs w:val="19"/>
+              </w:rPr>
+              <w:t xml:space="preserve">    required_car_parking_spaces </w:t>
+            </w:r>
+            <w:r>
+              <w:rPr>
+                <w:rFonts w:ascii="Consolas" w:hAnsi="Consolas" w:cs="Consolas"/>
+                <w:color w:val="0000FF"/>
+                <w:kern w:val="0"/>
+                <w:sz w:val="19"/>
+                <w:szCs w:val="19"/>
+              </w:rPr>
+              <w:t>INT</w:t>
+            </w:r>
+            <w:r>
+              <w:rPr>
+                <w:rFonts w:ascii="Consolas" w:hAnsi="Consolas" w:cs="Consolas"/>
+                <w:color w:val="808080"/>
+                <w:kern w:val="0"/>
+                <w:sz w:val="19"/>
+                <w:szCs w:val="19"/>
+              </w:rPr>
+              <w:t>,</w:t>
+            </w:r>
+          </w:p>
+          <w:p>
+            <w:pPr>
+              <w:autoSpaceDE w:val="0"/>
+              <w:autoSpaceDN w:val="0"/>
+              <w:adjustRightInd w:val="0"/>
+              <w:rPr>
+                <w:rFonts w:ascii="Consolas" w:hAnsi="Consolas" w:cs="Consolas"/>
+                <w:color w:val="000000"/>
+                <w:kern w:val="0"/>
+                <w:sz w:val="19"/>
+                <w:szCs w:val="19"/>
+              </w:rPr>
+            </w:pPr>
+            <w:r>
+              <w:rPr>
+                <w:rFonts w:ascii="Consolas" w:hAnsi="Consolas" w:cs="Consolas"/>
+                <w:color w:val="000000"/>
+                <w:kern w:val="0"/>
+                <w:sz w:val="19"/>
+                <w:szCs w:val="19"/>
+              </w:rPr>
+              <w:t xml:space="preserve">    total_of_special_requests </w:t>
+            </w:r>
+            <w:r>
+              <w:rPr>
+                <w:rFonts w:ascii="Consolas" w:hAnsi="Consolas" w:cs="Consolas"/>
+                <w:color w:val="0000FF"/>
+                <w:kern w:val="0"/>
+                <w:sz w:val="19"/>
+                <w:szCs w:val="19"/>
+              </w:rPr>
+              <w:t>INT</w:t>
+            </w:r>
+            <w:r>
+              <w:rPr>
+                <w:rFonts w:ascii="Consolas" w:hAnsi="Consolas" w:cs="Consolas"/>
+                <w:color w:val="808080"/>
+                <w:kern w:val="0"/>
+                <w:sz w:val="19"/>
+                <w:szCs w:val="19"/>
+              </w:rPr>
+              <w:t>,</w:t>
+            </w:r>
+          </w:p>
+          <w:p>
+            <w:pPr>
+              <w:autoSpaceDE w:val="0"/>
+              <w:autoSpaceDN w:val="0"/>
+              <w:adjustRightInd w:val="0"/>
+              <w:rPr>
+                <w:rFonts w:ascii="Consolas" w:hAnsi="Consolas" w:cs="Consolas"/>
+                <w:color w:val="000000"/>
+                <w:kern w:val="0"/>
+                <w:sz w:val="19"/>
+                <w:szCs w:val="19"/>
+              </w:rPr>
+            </w:pPr>
+            <w:r>
+              <w:rPr>
+                <w:rFonts w:ascii="Consolas" w:hAnsi="Consolas" w:cs="Consolas"/>
+                <w:color w:val="000000"/>
+                <w:kern w:val="0"/>
+                <w:sz w:val="19"/>
+                <w:szCs w:val="19"/>
+              </w:rPr>
+              <w:t xml:space="preserve">    reservation_status </w:t>
+            </w:r>
+            <w:r>
+              <w:rPr>
+                <w:rFonts w:ascii="Consolas" w:hAnsi="Consolas" w:cs="Consolas"/>
+                <w:color w:val="0000FF"/>
+                <w:kern w:val="0"/>
+                <w:sz w:val="19"/>
+                <w:szCs w:val="19"/>
+              </w:rPr>
+              <w:t>NVARCHAR</w:t>
+            </w:r>
+            <w:r>
+              <w:rPr>
+                <w:rFonts w:ascii="Consolas" w:hAnsi="Consolas" w:cs="Consolas"/>
+                <w:color w:val="808080"/>
+                <w:kern w:val="0"/>
+                <w:sz w:val="19"/>
+                <w:szCs w:val="19"/>
+              </w:rPr>
+              <w:t>(</w:t>
+            </w:r>
+            <w:r>
+              <w:rPr>
+                <w:rFonts w:ascii="Consolas" w:hAnsi="Consolas" w:cs="Consolas"/>
+                <w:color w:val="000000"/>
+                <w:kern w:val="0"/>
+                <w:sz w:val="19"/>
+                <w:szCs w:val="19"/>
+              </w:rPr>
+              <w:t>20</w:t>
+            </w:r>
+            <w:r>
+              <w:rPr>
+                <w:rFonts w:ascii="Consolas" w:hAnsi="Consolas" w:cs="Consolas"/>
+                <w:color w:val="808080"/>
+                <w:kern w:val="0"/>
+                <w:sz w:val="19"/>
+                <w:szCs w:val="19"/>
+              </w:rPr>
+              <w:t>),</w:t>
+            </w:r>
+          </w:p>
+          <w:p>
+            <w:pPr>
+              <w:autoSpaceDE w:val="0"/>
+              <w:autoSpaceDN w:val="0"/>
+              <w:adjustRightInd w:val="0"/>
+              <w:rPr>
+                <w:rFonts w:ascii="Consolas" w:hAnsi="Consolas" w:cs="Consolas"/>
+                <w:color w:val="000000"/>
+                <w:kern w:val="0"/>
+                <w:sz w:val="19"/>
+                <w:szCs w:val="19"/>
+              </w:rPr>
+            </w:pPr>
+            <w:r>
+              <w:rPr>
+                <w:rFonts w:ascii="Consolas" w:hAnsi="Consolas" w:cs="Consolas"/>
+                <w:color w:val="000000"/>
+                <w:kern w:val="0"/>
+                <w:sz w:val="19"/>
+                <w:szCs w:val="19"/>
+              </w:rPr>
+              <w:t xml:space="preserve">    reservation_status_date </w:t>
+            </w:r>
+            <w:r>
+              <w:rPr>
+                <w:rFonts w:ascii="Consolas" w:hAnsi="Consolas" w:cs="Consolas"/>
+                <w:color w:val="0000FF"/>
+                <w:kern w:val="0"/>
+                <w:sz w:val="19"/>
+                <w:szCs w:val="19"/>
+              </w:rPr>
+              <w:t>DATE</w:t>
+            </w:r>
+            <w:r>
+              <w:rPr>
+                <w:rFonts w:ascii="Consolas" w:hAnsi="Consolas" w:cs="Consolas"/>
+                <w:color w:val="808080"/>
+                <w:kern w:val="0"/>
+                <w:sz w:val="19"/>
+                <w:szCs w:val="19"/>
+              </w:rPr>
+              <w:t>,</w:t>
+            </w:r>
+          </w:p>
+          <w:p>
+            <w:pPr>
+              <w:autoSpaceDE w:val="0"/>
+              <w:autoSpaceDN w:val="0"/>
+              <w:adjustRightInd w:val="0"/>
+              <w:rPr>
+                <w:rFonts w:ascii="Consolas" w:hAnsi="Consolas" w:cs="Consolas"/>
+                <w:color w:val="000000"/>
+                <w:kern w:val="0"/>
+                <w:sz w:val="19"/>
+                <w:szCs w:val="19"/>
+              </w:rPr>
+            </w:pPr>
+            <w:r>
+              <w:rPr>
+                <w:rFonts w:ascii="Consolas" w:hAnsi="Consolas" w:cs="Consolas"/>
+                <w:color w:val="000000"/>
+                <w:kern w:val="0"/>
+                <w:sz w:val="19"/>
+                <w:szCs w:val="19"/>
+              </w:rPr>
+              <w:t xml:space="preserve">    </w:t>
+            </w:r>
+            <w:r>
+              <w:rPr>
+                <w:rFonts w:ascii="Consolas" w:hAnsi="Consolas" w:cs="Consolas"/>
+                <w:color w:val="0000FF"/>
+                <w:kern w:val="0"/>
+                <w:sz w:val="19"/>
+                <w:szCs w:val="19"/>
+              </w:rPr>
+              <w:t>name</w:t>
+            </w:r>
+            <w:r>
+              <w:rPr>
+                <w:rFonts w:ascii="Consolas" w:hAnsi="Consolas" w:cs="Consolas"/>
+                <w:color w:val="000000"/>
+                <w:kern w:val="0"/>
+                <w:sz w:val="19"/>
+                <w:szCs w:val="19"/>
+              </w:rPr>
+              <w:t xml:space="preserve"> </w:t>
+            </w:r>
+            <w:r>
+              <w:rPr>
+                <w:rFonts w:ascii="Consolas" w:hAnsi="Consolas" w:cs="Consolas"/>
+                <w:color w:val="0000FF"/>
+                <w:kern w:val="0"/>
+                <w:sz w:val="19"/>
+                <w:szCs w:val="19"/>
+              </w:rPr>
+              <w:t>NVARCHAR</w:t>
+            </w:r>
+            <w:r>
+              <w:rPr>
+                <w:rFonts w:ascii="Consolas" w:hAnsi="Consolas" w:cs="Consolas"/>
+                <w:color w:val="808080"/>
+                <w:kern w:val="0"/>
+                <w:sz w:val="19"/>
+                <w:szCs w:val="19"/>
+              </w:rPr>
+              <w:t>(</w:t>
+            </w:r>
+            <w:r>
+              <w:rPr>
+                <w:rFonts w:ascii="Consolas" w:hAnsi="Consolas" w:cs="Consolas"/>
+                <w:color w:val="000000"/>
+                <w:kern w:val="0"/>
+                <w:sz w:val="19"/>
+                <w:szCs w:val="19"/>
+              </w:rPr>
+              <w:t>100</w:t>
+            </w:r>
+            <w:r>
+              <w:rPr>
+                <w:rFonts w:ascii="Consolas" w:hAnsi="Consolas" w:cs="Consolas"/>
+                <w:color w:val="808080"/>
+                <w:kern w:val="0"/>
+                <w:sz w:val="19"/>
+                <w:szCs w:val="19"/>
+              </w:rPr>
+              <w:t>),</w:t>
+            </w:r>
+          </w:p>
+          <w:p>
+            <w:pPr>
+              <w:autoSpaceDE w:val="0"/>
+              <w:autoSpaceDN w:val="0"/>
+              <w:adjustRightInd w:val="0"/>
+              <w:rPr>
+                <w:rFonts w:ascii="Consolas" w:hAnsi="Consolas" w:cs="Consolas"/>
+                <w:color w:val="000000"/>
+                <w:kern w:val="0"/>
+                <w:sz w:val="19"/>
+                <w:szCs w:val="19"/>
+              </w:rPr>
+            </w:pPr>
+            <w:r>
+              <w:rPr>
+                <w:rFonts w:ascii="Consolas" w:hAnsi="Consolas" w:cs="Consolas"/>
+                <w:color w:val="000000"/>
+                <w:kern w:val="0"/>
+                <w:sz w:val="19"/>
+                <w:szCs w:val="19"/>
+              </w:rPr>
+              <w:t xml:space="preserve">    email </w:t>
+            </w:r>
+            <w:r>
+              <w:rPr>
+                <w:rFonts w:ascii="Consolas" w:hAnsi="Consolas" w:cs="Consolas"/>
+                <w:color w:val="0000FF"/>
+                <w:kern w:val="0"/>
+                <w:sz w:val="19"/>
+                <w:szCs w:val="19"/>
+              </w:rPr>
+              <w:t>NVARCHAR</w:t>
+            </w:r>
+            <w:r>
+              <w:rPr>
+                <w:rFonts w:ascii="Consolas" w:hAnsi="Consolas" w:cs="Consolas"/>
+                <w:color w:val="808080"/>
+                <w:kern w:val="0"/>
+                <w:sz w:val="19"/>
+                <w:szCs w:val="19"/>
+              </w:rPr>
+              <w:t>(</w:t>
+            </w:r>
+            <w:r>
+              <w:rPr>
+                <w:rFonts w:ascii="Consolas" w:hAnsi="Consolas" w:cs="Consolas"/>
+                <w:color w:val="000000"/>
+                <w:kern w:val="0"/>
+                <w:sz w:val="19"/>
+                <w:szCs w:val="19"/>
+              </w:rPr>
+              <w:t>100</w:t>
+            </w:r>
+            <w:r>
+              <w:rPr>
+                <w:rFonts w:ascii="Consolas" w:hAnsi="Consolas" w:cs="Consolas"/>
+                <w:color w:val="808080"/>
+                <w:kern w:val="0"/>
+                <w:sz w:val="19"/>
+                <w:szCs w:val="19"/>
+              </w:rPr>
+              <w:t>),</w:t>
+            </w:r>
+          </w:p>
+          <w:p>
+            <w:pPr>
+              <w:autoSpaceDE w:val="0"/>
+              <w:autoSpaceDN w:val="0"/>
+              <w:adjustRightInd w:val="0"/>
+              <w:rPr>
+                <w:rFonts w:ascii="Consolas" w:hAnsi="Consolas" w:cs="Consolas"/>
+                <w:color w:val="000000"/>
+                <w:kern w:val="0"/>
+                <w:sz w:val="19"/>
+                <w:szCs w:val="19"/>
+              </w:rPr>
+            </w:pPr>
+            <w:r>
+              <w:rPr>
+                <w:rFonts w:ascii="Consolas" w:hAnsi="Consolas" w:cs="Consolas"/>
+                <w:color w:val="000000"/>
+                <w:kern w:val="0"/>
+                <w:sz w:val="19"/>
+                <w:szCs w:val="19"/>
+              </w:rPr>
+              <w:t xml:space="preserve">    [phone-number] </w:t>
+            </w:r>
+            <w:r>
+              <w:rPr>
+                <w:rFonts w:ascii="Consolas" w:hAnsi="Consolas" w:cs="Consolas"/>
+                <w:color w:val="0000FF"/>
+                <w:kern w:val="0"/>
+                <w:sz w:val="19"/>
+                <w:szCs w:val="19"/>
+              </w:rPr>
+              <w:t>NVARCHAR</w:t>
+            </w:r>
+            <w:r>
+              <w:rPr>
+                <w:rFonts w:ascii="Consolas" w:hAnsi="Consolas" w:cs="Consolas"/>
+                <w:color w:val="808080"/>
+                <w:kern w:val="0"/>
+                <w:sz w:val="19"/>
+                <w:szCs w:val="19"/>
+              </w:rPr>
+              <w:t>(</w:t>
+            </w:r>
+            <w:r>
+              <w:rPr>
+                <w:rFonts w:ascii="Consolas" w:hAnsi="Consolas" w:cs="Consolas"/>
+                <w:color w:val="000000"/>
+                <w:kern w:val="0"/>
+                <w:sz w:val="19"/>
+                <w:szCs w:val="19"/>
+              </w:rPr>
+              <w:t>20</w:t>
+            </w:r>
+            <w:r>
+              <w:rPr>
+                <w:rFonts w:ascii="Consolas" w:hAnsi="Consolas" w:cs="Consolas"/>
+                <w:color w:val="808080"/>
+                <w:kern w:val="0"/>
+                <w:sz w:val="19"/>
+                <w:szCs w:val="19"/>
+              </w:rPr>
+              <w:t>),</w:t>
+            </w:r>
+          </w:p>
+          <w:p>
+            <w:pPr>
+              <w:autoSpaceDE w:val="0"/>
+              <w:autoSpaceDN w:val="0"/>
+              <w:adjustRightInd w:val="0"/>
+              <w:rPr>
+                <w:rFonts w:ascii="Consolas" w:hAnsi="Consolas" w:cs="Consolas"/>
+                <w:color w:val="000000"/>
+                <w:kern w:val="0"/>
+                <w:sz w:val="19"/>
+                <w:szCs w:val="19"/>
+              </w:rPr>
+            </w:pPr>
+            <w:r>
+              <w:rPr>
+                <w:rFonts w:ascii="Consolas" w:hAnsi="Consolas" w:cs="Consolas"/>
+                <w:color w:val="000000"/>
+                <w:kern w:val="0"/>
+                <w:sz w:val="19"/>
+                <w:szCs w:val="19"/>
+              </w:rPr>
+              <w:t xml:space="preserve">    credit_card </w:t>
+            </w:r>
+            <w:r>
+              <w:rPr>
+                <w:rFonts w:ascii="Consolas" w:hAnsi="Consolas" w:cs="Consolas"/>
+                <w:color w:val="0000FF"/>
+                <w:kern w:val="0"/>
+                <w:sz w:val="19"/>
+                <w:szCs w:val="19"/>
+              </w:rPr>
+              <w:t>NVARCHAR</w:t>
+            </w:r>
+            <w:r>
+              <w:rPr>
+                <w:rFonts w:ascii="Consolas" w:hAnsi="Consolas" w:cs="Consolas"/>
+                <w:color w:val="808080"/>
+                <w:kern w:val="0"/>
+                <w:sz w:val="19"/>
+                <w:szCs w:val="19"/>
+              </w:rPr>
+              <w:t>(</w:t>
+            </w:r>
+            <w:r>
+              <w:rPr>
+                <w:rFonts w:ascii="Consolas" w:hAnsi="Consolas" w:cs="Consolas"/>
+                <w:color w:val="000000"/>
+                <w:kern w:val="0"/>
+                <w:sz w:val="19"/>
+                <w:szCs w:val="19"/>
+              </w:rPr>
+              <w:t>20</w:t>
+            </w:r>
+            <w:r>
+              <w:rPr>
+                <w:rFonts w:ascii="Consolas" w:hAnsi="Consolas" w:cs="Consolas"/>
+                <w:color w:val="808080"/>
+                <w:kern w:val="0"/>
+                <w:sz w:val="19"/>
+                <w:szCs w:val="19"/>
+              </w:rPr>
+              <w:t>)</w:t>
+            </w:r>
+          </w:p>
+          <w:p>
+            <w:pPr>
+              <w:rPr>
+                <w:rFonts w:ascii="Times New Roman" w:hAnsi="Times New Roman" w:cs="Times New Roman"/>
+                <w:color w:val="000000" w:themeColor="text1"/>
+                <w:sz w:val="28"/>
+                <w:szCs w:val="28"/>
+              </w:rPr>
+            </w:pPr>
+            <w:r>
+              <w:rPr>
+                <w:rFonts w:ascii="Consolas" w:hAnsi="Consolas" w:cs="Consolas"/>
+                <w:color w:val="808080"/>
+                <w:kern w:val="0"/>
+                <w:sz w:val="19"/>
+                <w:szCs w:val="19"/>
+              </w:rPr>
+              <w:t>);</w:t>
+            </w:r>
+          </w:p>
+        </w:tc>
+      </w:tr>
+    </w:tbl>
+    <w:p>
+      <w:pPr>
+        <w:pStyle w:val="Heading2"/>
+        <w:rPr>
+          <w:rFonts w:ascii="Times New Roman" w:hAnsi="Times New Roman" w:cs="Times New Roman"/>
+          <w:b/>
+          <w:bCs/>
+          <w:color w:val="000000" w:themeColor="text1"/>
+          <w:sz w:val="28"/>
+          <w:szCs w:val="28"/>
+        </w:rPr>
+      </w:pPr>
+      <w:r>
+        <w:rPr>
+          <w:rFonts w:ascii="Times New Roman" w:hAnsi="Times New Roman" w:cs="Times New Roman"/>
+          <w:b/>
+          <w:bCs/>
+          <w:color w:val="000000" w:themeColor="text1"/>
+          <w:sz w:val="28"/>
+          <w:szCs w:val="28"/>
+        </w:rPr>
+        <w:t xml:space="preserve">Bước 2: </w:t>
+      </w:r>
+      <w:r>
+        <w:rPr>
+          <w:rFonts w:ascii="Times New Roman" w:hAnsi="Times New Roman" w:cs="Times New Roman"/>
+          <w:b/>
+          <w:bCs/>
+          <w:color w:val="000000" w:themeColor="text1"/>
+          <w:sz w:val="28"/>
+          <w:szCs w:val="28"/>
+        </w:rPr>
+        <w:t>Dùng BULK INSERT để import</w:t>
+      </w:r>
+      <w:r>
+        <w:rPr>
+          <w:rFonts w:ascii="Times New Roman" w:hAnsi="Times New Roman" w:cs="Times New Roman"/>
+          <w:b/>
+          <w:bCs/>
+          <w:color w:val="000000" w:themeColor="text1"/>
+          <w:sz w:val="28"/>
+          <w:szCs w:val="28"/>
+        </w:rPr>
+        <w:t>:</w:t>
+      </w:r>
+    </w:p>
+    <w:tbl>
+      <w:tblPr>
+        <w:tblStyle w:val="TableGrid"/>
+        <w:tblW w:w="0" w:type="auto"/>
+        <w:tblLook w:val="04A0" w:firstRow="1" w:lastRow="0" w:firstColumn="1" w:lastColumn="0" w:noHBand="0" w:noVBand="1"/>
+      </w:tblPr>
+      <w:tblGrid>
+        <w:gridCol w:w="9350"/>
+      </w:tblGrid>
+      <w:tr>
+        <w:tc>
+          <w:tcPr>
+            <w:tcW w:w="9350" w:type="dxa"/>
+          </w:tcPr>
+          <w:p>
+            <w:pPr>
+              <w:autoSpaceDE w:val="0"/>
+              <w:autoSpaceDN w:val="0"/>
+              <w:adjustRightInd w:val="0"/>
+              <w:rPr>
+                <w:rFonts w:ascii="Consolas" w:hAnsi="Consolas" w:cs="Consolas"/>
+                <w:color w:val="000000"/>
+                <w:kern w:val="0"/>
+                <w:sz w:val="19"/>
+                <w:szCs w:val="19"/>
+              </w:rPr>
+            </w:pPr>
+            <w:r>
+              <w:rPr>
+                <w:rFonts w:ascii="Consolas" w:hAnsi="Consolas" w:cs="Consolas"/>
+                <w:color w:val="0000FF"/>
+                <w:kern w:val="0"/>
+                <w:sz w:val="19"/>
+                <w:szCs w:val="19"/>
+              </w:rPr>
+              <w:t>BULK</w:t>
+            </w:r>
+            <w:r>
+              <w:rPr>
+                <w:rFonts w:ascii="Consolas" w:hAnsi="Consolas" w:cs="Consolas"/>
+                <w:color w:val="000000"/>
+                <w:kern w:val="0"/>
+                <w:sz w:val="19"/>
+                <w:szCs w:val="19"/>
+              </w:rPr>
+              <w:t xml:space="preserve"> </w:t>
+            </w:r>
+            <w:r>
+              <w:rPr>
+                <w:rFonts w:ascii="Consolas" w:hAnsi="Consolas" w:cs="Consolas"/>
+                <w:color w:val="0000FF"/>
+                <w:kern w:val="0"/>
+                <w:sz w:val="19"/>
+                <w:szCs w:val="19"/>
+              </w:rPr>
+              <w:t>INSERT</w:t>
+            </w:r>
+            <w:r>
+              <w:rPr>
+                <w:rFonts w:ascii="Consolas" w:hAnsi="Consolas" w:cs="Consolas"/>
+                <w:color w:val="000000"/>
+                <w:kern w:val="0"/>
+                <w:sz w:val="19"/>
+                <w:szCs w:val="19"/>
+              </w:rPr>
+              <w:t xml:space="preserve"> [dbo]</w:t>
+            </w:r>
+            <w:r>
+              <w:rPr>
+                <w:rFonts w:ascii="Consolas" w:hAnsi="Consolas" w:cs="Consolas"/>
+                <w:color w:val="808080"/>
+                <w:kern w:val="0"/>
+                <w:sz w:val="19"/>
+                <w:szCs w:val="19"/>
+              </w:rPr>
+              <w:t>.</w:t>
+            </w:r>
+            <w:r>
+              <w:rPr>
+                <w:rFonts w:ascii="Consolas" w:hAnsi="Consolas" w:cs="Consolas"/>
+                <w:color w:val="000000"/>
+                <w:kern w:val="0"/>
+                <w:sz w:val="19"/>
+                <w:szCs w:val="19"/>
+              </w:rPr>
+              <w:t>[hotel_booking]</w:t>
+            </w:r>
+          </w:p>
+          <w:p>
+            <w:pPr>
+              <w:autoSpaceDE w:val="0"/>
+              <w:autoSpaceDN w:val="0"/>
+              <w:adjustRightInd w:val="0"/>
+              <w:rPr>
+                <w:rFonts w:ascii="Consolas" w:hAnsi="Consolas" w:cs="Consolas"/>
+                <w:color w:val="000000"/>
+                <w:kern w:val="0"/>
+                <w:sz w:val="19"/>
+                <w:szCs w:val="19"/>
+              </w:rPr>
+            </w:pPr>
+            <w:r>
+              <w:rPr>
+                <w:rFonts w:ascii="Consolas" w:hAnsi="Consolas" w:cs="Consolas"/>
+                <w:color w:val="0000FF"/>
+                <w:kern w:val="0"/>
+                <w:sz w:val="19"/>
+                <w:szCs w:val="19"/>
+              </w:rPr>
+              <w:t>FROM</w:t>
+            </w:r>
+            <w:r>
+              <w:rPr>
+                <w:rFonts w:ascii="Consolas" w:hAnsi="Consolas" w:cs="Consolas"/>
+                <w:color w:val="000000"/>
+                <w:kern w:val="0"/>
+                <w:sz w:val="19"/>
+                <w:szCs w:val="19"/>
+              </w:rPr>
+              <w:t xml:space="preserve"> </w:t>
+            </w:r>
+            <w:r>
+              <w:rPr>
+                <w:rFonts w:ascii="Consolas" w:hAnsi="Consolas" w:cs="Consolas"/>
+                <w:color w:val="FF0000"/>
+                <w:kern w:val="0"/>
+                <w:sz w:val="19"/>
+                <w:szCs w:val="19"/>
+              </w:rPr>
+              <w:t>'C:\Users\DELL\Downloads\hotel_booking.csv'</w:t>
+            </w:r>
+          </w:p>
+          <w:p>
+            <w:pPr>
+              <w:autoSpaceDE w:val="0"/>
+              <w:autoSpaceDN w:val="0"/>
+              <w:adjustRightInd w:val="0"/>
+              <w:rPr>
+                <w:rFonts w:ascii="Consolas" w:hAnsi="Consolas" w:cs="Consolas"/>
+                <w:color w:val="000000"/>
+                <w:kern w:val="0"/>
+                <w:sz w:val="19"/>
+                <w:szCs w:val="19"/>
+              </w:rPr>
+            </w:pPr>
+            <w:r>
+              <w:rPr>
+                <w:rFonts w:ascii="Consolas" w:hAnsi="Consolas" w:cs="Consolas"/>
+                <w:color w:val="0000FF"/>
+                <w:kern w:val="0"/>
+                <w:sz w:val="19"/>
+                <w:szCs w:val="19"/>
+              </w:rPr>
+              <w:t xml:space="preserve">WITH </w:t>
+            </w:r>
+            <w:r>
+              <w:rPr>
+                <w:rFonts w:ascii="Consolas" w:hAnsi="Consolas" w:cs="Consolas"/>
+                <w:color w:val="808080"/>
+                <w:kern w:val="0"/>
+                <w:sz w:val="19"/>
+                <w:szCs w:val="19"/>
+              </w:rPr>
+              <w:t>(</w:t>
+            </w:r>
+          </w:p>
+          <w:p>
+            <w:pPr>
+              <w:autoSpaceDE w:val="0"/>
+              <w:autoSpaceDN w:val="0"/>
+              <w:adjustRightInd w:val="0"/>
+              <w:rPr>
+                <w:rFonts w:ascii="Consolas" w:hAnsi="Consolas" w:cs="Consolas"/>
+                <w:color w:val="000000"/>
+                <w:kern w:val="0"/>
+                <w:sz w:val="19"/>
+                <w:szCs w:val="19"/>
+              </w:rPr>
+            </w:pPr>
+            <w:r>
+              <w:rPr>
+                <w:rFonts w:ascii="Consolas" w:hAnsi="Consolas" w:cs="Consolas"/>
+                <w:color w:val="000000"/>
+                <w:kern w:val="0"/>
+                <w:sz w:val="19"/>
+                <w:szCs w:val="19"/>
+              </w:rPr>
+              <w:t xml:space="preserve">    </w:t>
+            </w:r>
+            <w:r>
+              <w:rPr>
+                <w:rFonts w:ascii="Consolas" w:hAnsi="Consolas" w:cs="Consolas"/>
+                <w:color w:val="0000FF"/>
+                <w:kern w:val="0"/>
+                <w:sz w:val="19"/>
+                <w:szCs w:val="19"/>
+              </w:rPr>
+              <w:t>FIELDTERMINATOR</w:t>
+            </w:r>
+            <w:r>
+              <w:rPr>
+                <w:rFonts w:ascii="Consolas" w:hAnsi="Consolas" w:cs="Consolas"/>
+                <w:color w:val="000000"/>
+                <w:kern w:val="0"/>
+                <w:sz w:val="19"/>
+                <w:szCs w:val="19"/>
+              </w:rPr>
+              <w:t xml:space="preserve"> </w:t>
+            </w:r>
+            <w:r>
+              <w:rPr>
+                <w:rFonts w:ascii="Consolas" w:hAnsi="Consolas" w:cs="Consolas"/>
+                <w:color w:val="808080"/>
+                <w:kern w:val="0"/>
+                <w:sz w:val="19"/>
+                <w:szCs w:val="19"/>
+              </w:rPr>
+              <w:t>=</w:t>
+            </w:r>
+            <w:r>
+              <w:rPr>
+                <w:rFonts w:ascii="Consolas" w:hAnsi="Consolas" w:cs="Consolas"/>
+                <w:color w:val="000000"/>
+                <w:kern w:val="0"/>
+                <w:sz w:val="19"/>
+                <w:szCs w:val="19"/>
+              </w:rPr>
+              <w:t xml:space="preserve"> </w:t>
+            </w:r>
+            <w:r>
+              <w:rPr>
+                <w:rFonts w:ascii="Consolas" w:hAnsi="Consolas" w:cs="Consolas"/>
+                <w:color w:val="FF0000"/>
+                <w:kern w:val="0"/>
+                <w:sz w:val="19"/>
+                <w:szCs w:val="19"/>
+              </w:rPr>
+              <w:t>','</w:t>
+            </w:r>
+            <w:r>
+              <w:rPr>
+                <w:rFonts w:ascii="Consolas" w:hAnsi="Consolas" w:cs="Consolas"/>
+                <w:color w:val="808080"/>
+                <w:kern w:val="0"/>
+                <w:sz w:val="19"/>
+                <w:szCs w:val="19"/>
+              </w:rPr>
+              <w:t>,</w:t>
+            </w:r>
+            <w:r>
+              <w:rPr>
+                <w:rFonts w:ascii="Consolas" w:hAnsi="Consolas" w:cs="Consolas"/>
+                <w:color w:val="000000"/>
+                <w:kern w:val="0"/>
+                <w:sz w:val="19"/>
+                <w:szCs w:val="19"/>
+              </w:rPr>
+              <w:t xml:space="preserve">      </w:t>
+            </w:r>
+            <w:r>
+              <w:rPr>
+                <w:rFonts w:ascii="Consolas" w:hAnsi="Consolas" w:cs="Consolas"/>
+                <w:color w:val="008000"/>
+                <w:kern w:val="0"/>
+                <w:sz w:val="19"/>
+                <w:szCs w:val="19"/>
+              </w:rPr>
+              <w:t>-- dấu phân cách cột</w:t>
+            </w:r>
+          </w:p>
+          <w:p>
+            <w:pPr>
+              <w:autoSpaceDE w:val="0"/>
+              <w:autoSpaceDN w:val="0"/>
+              <w:adjustRightInd w:val="0"/>
+              <w:rPr>
+                <w:rFonts w:ascii="Consolas" w:hAnsi="Consolas" w:cs="Consolas"/>
+                <w:color w:val="000000"/>
+                <w:kern w:val="0"/>
+                <w:sz w:val="19"/>
+                <w:szCs w:val="19"/>
+              </w:rPr>
+            </w:pPr>
+            <w:r>
+              <w:rPr>
+                <w:rFonts w:ascii="Consolas" w:hAnsi="Consolas" w:cs="Consolas"/>
+                <w:color w:val="000000"/>
+                <w:kern w:val="0"/>
+                <w:sz w:val="19"/>
+                <w:szCs w:val="19"/>
+              </w:rPr>
+              <w:t xml:space="preserve">    </w:t>
+            </w:r>
+            <w:r>
+              <w:rPr>
+                <w:rFonts w:ascii="Consolas" w:hAnsi="Consolas" w:cs="Consolas"/>
+                <w:color w:val="0000FF"/>
+                <w:kern w:val="0"/>
+                <w:sz w:val="19"/>
+                <w:szCs w:val="19"/>
+              </w:rPr>
+              <w:t>ROWTERMINATOR</w:t>
+            </w:r>
+            <w:r>
+              <w:rPr>
+                <w:rFonts w:ascii="Consolas" w:hAnsi="Consolas" w:cs="Consolas"/>
+                <w:color w:val="000000"/>
+                <w:kern w:val="0"/>
+                <w:sz w:val="19"/>
+                <w:szCs w:val="19"/>
+              </w:rPr>
+              <w:t xml:space="preserve"> </w:t>
+            </w:r>
+            <w:r>
+              <w:rPr>
+                <w:rFonts w:ascii="Consolas" w:hAnsi="Consolas" w:cs="Consolas"/>
+                <w:color w:val="808080"/>
+                <w:kern w:val="0"/>
+                <w:sz w:val="19"/>
+                <w:szCs w:val="19"/>
+              </w:rPr>
+              <w:t>=</w:t>
+            </w:r>
+            <w:r>
+              <w:rPr>
+                <w:rFonts w:ascii="Consolas" w:hAnsi="Consolas" w:cs="Consolas"/>
+                <w:color w:val="000000"/>
+                <w:kern w:val="0"/>
+                <w:sz w:val="19"/>
+                <w:szCs w:val="19"/>
+              </w:rPr>
+              <w:t xml:space="preserve"> </w:t>
+            </w:r>
+            <w:r>
+              <w:rPr>
+                <w:rFonts w:ascii="Consolas" w:hAnsi="Consolas" w:cs="Consolas"/>
+                <w:color w:val="FF0000"/>
+                <w:kern w:val="0"/>
+                <w:sz w:val="19"/>
+                <w:szCs w:val="19"/>
+              </w:rPr>
+              <w:t>'\n'</w:t>
+            </w:r>
+            <w:r>
+              <w:rPr>
+                <w:rFonts w:ascii="Consolas" w:hAnsi="Consolas" w:cs="Consolas"/>
+                <w:color w:val="808080"/>
+                <w:kern w:val="0"/>
+                <w:sz w:val="19"/>
+                <w:szCs w:val="19"/>
+              </w:rPr>
+              <w:t>,</w:t>
+            </w:r>
+            <w:r>
+              <w:rPr>
+                <w:rFonts w:ascii="Consolas" w:hAnsi="Consolas" w:cs="Consolas"/>
+                <w:color w:val="000000"/>
+                <w:kern w:val="0"/>
+                <w:sz w:val="19"/>
+                <w:szCs w:val="19"/>
+              </w:rPr>
+              <w:t xml:space="preserve">       </w:t>
+            </w:r>
+            <w:r>
+              <w:rPr>
+                <w:rFonts w:ascii="Consolas" w:hAnsi="Consolas" w:cs="Consolas"/>
+                <w:color w:val="008000"/>
+                <w:kern w:val="0"/>
+                <w:sz w:val="19"/>
+                <w:szCs w:val="19"/>
+              </w:rPr>
+              <w:t>-- dấu ngắt dòng</w:t>
+            </w:r>
+          </w:p>
+          <w:p>
+            <w:pPr>
+              <w:autoSpaceDE w:val="0"/>
+              <w:autoSpaceDN w:val="0"/>
+              <w:adjustRightInd w:val="0"/>
+              <w:rPr>
+                <w:rFonts w:ascii="Consolas" w:hAnsi="Consolas" w:cs="Consolas"/>
+                <w:color w:val="000000"/>
+                <w:kern w:val="0"/>
+                <w:sz w:val="19"/>
+                <w:szCs w:val="19"/>
+              </w:rPr>
+            </w:pPr>
+            <w:r>
+              <w:rPr>
+                <w:rFonts w:ascii="Consolas" w:hAnsi="Consolas" w:cs="Consolas"/>
+                <w:color w:val="000000"/>
+                <w:kern w:val="0"/>
+                <w:sz w:val="19"/>
+                <w:szCs w:val="19"/>
+              </w:rPr>
+              <w:t xml:space="preserve">    </w:t>
+            </w:r>
+            <w:r>
+              <w:rPr>
+                <w:rFonts w:ascii="Consolas" w:hAnsi="Consolas" w:cs="Consolas"/>
+                <w:color w:val="0000FF"/>
+                <w:kern w:val="0"/>
+                <w:sz w:val="19"/>
+                <w:szCs w:val="19"/>
+              </w:rPr>
+              <w:t>FIRSTROW</w:t>
+            </w:r>
+            <w:r>
+              <w:rPr>
+                <w:rFonts w:ascii="Consolas" w:hAnsi="Consolas" w:cs="Consolas"/>
+                <w:color w:val="000000"/>
+                <w:kern w:val="0"/>
+                <w:sz w:val="19"/>
+                <w:szCs w:val="19"/>
+              </w:rPr>
+              <w:t xml:space="preserve"> </w:t>
+            </w:r>
+            <w:r>
+              <w:rPr>
+                <w:rFonts w:ascii="Consolas" w:hAnsi="Consolas" w:cs="Consolas"/>
+                <w:color w:val="808080"/>
+                <w:kern w:val="0"/>
+                <w:sz w:val="19"/>
+                <w:szCs w:val="19"/>
+              </w:rPr>
+              <w:t>=</w:t>
+            </w:r>
+            <w:r>
+              <w:rPr>
+                <w:rFonts w:ascii="Consolas" w:hAnsi="Consolas" w:cs="Consolas"/>
+                <w:color w:val="000000"/>
+                <w:kern w:val="0"/>
+                <w:sz w:val="19"/>
+                <w:szCs w:val="19"/>
+              </w:rPr>
+              <w:t xml:space="preserve"> 2</w:t>
+            </w:r>
+            <w:r>
+              <w:rPr>
+                <w:rFonts w:ascii="Consolas" w:hAnsi="Consolas" w:cs="Consolas"/>
+                <w:color w:val="808080"/>
+                <w:kern w:val="0"/>
+                <w:sz w:val="19"/>
+                <w:szCs w:val="19"/>
+              </w:rPr>
+              <w:t>,</w:t>
+            </w:r>
+            <w:r>
+              <w:rPr>
+                <w:rFonts w:ascii="Consolas" w:hAnsi="Consolas" w:cs="Consolas"/>
+                <w:color w:val="000000"/>
+                <w:kern w:val="0"/>
+                <w:sz w:val="19"/>
+                <w:szCs w:val="19"/>
+              </w:rPr>
+              <w:t xml:space="preserve">               </w:t>
+            </w:r>
+            <w:r>
+              <w:rPr>
+                <w:rFonts w:ascii="Consolas" w:hAnsi="Consolas" w:cs="Consolas"/>
+                <w:color w:val="008000"/>
+                <w:kern w:val="0"/>
+                <w:sz w:val="19"/>
+                <w:szCs w:val="19"/>
+              </w:rPr>
+              <w:t>-- bỏ qua dòng tiêu đề</w:t>
+            </w:r>
+          </w:p>
+          <w:p>
+            <w:pPr>
+              <w:autoSpaceDE w:val="0"/>
+              <w:autoSpaceDN w:val="0"/>
+              <w:adjustRightInd w:val="0"/>
+              <w:rPr>
+                <w:rFonts w:ascii="Consolas" w:hAnsi="Consolas" w:cs="Consolas"/>
+                <w:color w:val="000000"/>
+                <w:kern w:val="0"/>
+                <w:sz w:val="19"/>
+                <w:szCs w:val="19"/>
+              </w:rPr>
+            </w:pPr>
+            <w:r>
+              <w:rPr>
+                <w:rFonts w:ascii="Consolas" w:hAnsi="Consolas" w:cs="Consolas"/>
+                <w:color w:val="000000"/>
+                <w:kern w:val="0"/>
+                <w:sz w:val="19"/>
+                <w:szCs w:val="19"/>
+              </w:rPr>
+              <w:t xml:space="preserve">    </w:t>
+            </w:r>
+            <w:r>
+              <w:rPr>
+                <w:rFonts w:ascii="Consolas" w:hAnsi="Consolas" w:cs="Consolas"/>
+                <w:color w:val="0000FF"/>
+                <w:kern w:val="0"/>
+                <w:sz w:val="19"/>
+                <w:szCs w:val="19"/>
+              </w:rPr>
+              <w:t>TABLOCK</w:t>
+            </w:r>
+          </w:p>
+          <w:p>
+            <w:pPr>
+              <w:rPr>
+                <w:rFonts w:ascii="Times New Roman" w:hAnsi="Times New Roman" w:cs="Times New Roman"/>
+                <w:color w:val="000000" w:themeColor="text1"/>
+                <w:sz w:val="28"/>
+                <w:szCs w:val="28"/>
+              </w:rPr>
+            </w:pPr>
+            <w:r>
+              <w:rPr>
+                <w:rFonts w:ascii="Consolas" w:hAnsi="Consolas" w:cs="Consolas"/>
+                <w:color w:val="808080"/>
+                <w:kern w:val="0"/>
+                <w:sz w:val="19"/>
+                <w:szCs w:val="19"/>
+              </w:rPr>
+              <w:t>);</w:t>
+            </w:r>
+          </w:p>
+        </w:tc>
+      </w:tr>
+    </w:tbl>
+    <w:p>
+      <w:pPr>
+        <w:rPr>
+          <w:rFonts w:ascii="Times New Roman" w:hAnsi="Times New Roman" w:cs="Times New Roman"/>
+          <w:color w:val="000000" w:themeColor="text1"/>
+          <w:sz w:val="28"/>
+          <w:szCs w:val="28"/>
+        </w:rPr>
+      </w:pPr>
+    </w:p>
+    <w:p>
+      <w:pPr>
+        <w:rPr>
+          <w:rFonts w:ascii="Times New Roman" w:hAnsi="Times New Roman" w:cs="Times New Roman"/>
+          <w:color w:val="000000" w:themeColor="text1"/>
+          <w:sz w:val="28"/>
+          <w:szCs w:val="28"/>
+        </w:rPr>
+      </w:pPr>
+      <w:r>
+        <w:rPr>
+          <w:rFonts w:ascii="Times New Roman" w:hAnsi="Times New Roman" w:cs="Times New Roman"/>
+          <w:color w:val="000000" w:themeColor="text1"/>
+          <w:sz w:val="28"/>
+          <w:szCs w:val="28"/>
+        </w:rPr>
+        <w:drawing>
+          <wp:inline distT="0" distB="0" distL="0" distR="0" wp14:anchorId="128D1557" wp14:editId="0AABEE92">
+            <wp:extent cx="5943600" cy="2721610"/>
+            <wp:effectExtent l="0" t="0" r="0" b="2540"/>
+            <wp:docPr id="652453116" name="Picture 1"/>
+            <wp:cNvGraphicFramePr>
+              <a:graphicFrameLocks xmlns:a="http://schemas.openxmlformats.org/drawingml/2006/main" noChangeAspect="1"/>
+            </wp:cNvGraphicFramePr>
+            <a:graphic xmlns:a="http://schemas.openxmlformats.org/drawingml/2006/main">
+              <a:graphicData uri="http://schemas.openxmlformats.org/drawingml/2006/picture">
+                <pic:pic xmlns:pic="http://schemas.openxmlformats.org/drawingml/2006/picture">
+                  <pic:nvPicPr>
+                    <pic:cNvPr id="652453116" name=""/>
+                    <pic:cNvPicPr/>
+                  </pic:nvPicPr>
+                  <pic:blipFill>
+                    <a:blip r:embed="rId14"/>
+                    <a:stretch>
+                      <a:fillRect/>
+                    </a:stretch>
+                  </pic:blipFill>
+                  <pic:spPr>
+                    <a:xfrm>
+                      <a:off x="0" y="0"/>
+                      <a:ext cx="5943600" cy="2721610"/>
+                    </a:xfrm>
+                    <a:prstGeom prst="rect">
+                      <a:avLst/>
+                    </a:prstGeom>
+                  </pic:spPr>
+                </pic:pic>
+              </a:graphicData>
+            </a:graphic>
+          </wp:inline>
+        </w:drawing>
+      </w:r>
+    </w:p>
+    <w:p>
+      <w:pPr>
+        <w:pStyle w:val="ListParagraph"/>
+        <w:numPr>
+          <w:ilvl w:val="0"/>
+          <w:numId w:val="4"/>
+        </w:numPr>
+        <w:rPr>
+          <w:rFonts w:ascii="Times New Roman" w:hAnsi="Times New Roman" w:cs="Times New Roman"/>
+          <w:color w:val="000000" w:themeColor="text1"/>
+          <w:sz w:val="28"/>
+          <w:szCs w:val="28"/>
+        </w:rPr>
+      </w:pPr>
+      <w:r>
+        <w:rPr>
+          <w:rFonts w:ascii="Times New Roman" w:hAnsi="Times New Roman" w:cs="Times New Roman"/>
+          <w:color w:val="000000" w:themeColor="text1"/>
+          <w:sz w:val="28"/>
+          <w:szCs w:val="28"/>
+        </w:rPr>
+        <w:t>Đã import dữ liệu thành công</w:t>
+      </w:r>
+    </w:p>
+    <w:p>
+      <w:pPr>
+        <w:rPr>
+          <w:rFonts w:ascii="Times New Roman" w:hAnsi="Times New Roman" w:cs="Times New Roman"/>
+          <w:color w:val="000000" w:themeColor="text1"/>
+          <w:sz w:val="28"/>
+          <w:szCs w:val="28"/>
+        </w:rPr>
+      </w:pPr>
+      <w:r>
+        <w:rPr>
+          <w:rFonts w:ascii="Times New Roman" w:hAnsi="Times New Roman" w:cs="Times New Roman"/>
+          <w:color w:val="000000" w:themeColor="text1"/>
+          <w:sz w:val="28"/>
+          <w:szCs w:val="28"/>
+        </w:rPr>
+        <w:lastRenderedPageBreak/>
+        <w:drawing>
+          <wp:inline distT="0" distB="0" distL="0" distR="0" wp14:anchorId="1CA73D9A" wp14:editId="649B1318">
+            <wp:extent cx="5943600" cy="3100070"/>
+            <wp:effectExtent l="0" t="0" r="0" b="5080"/>
+            <wp:docPr id="771538326" name="Picture 1"/>
+            <wp:cNvGraphicFramePr>
+              <a:graphicFrameLocks xmlns:a="http://schemas.openxmlformats.org/drawingml/2006/main" noChangeAspect="1"/>
+            </wp:cNvGraphicFramePr>
+            <a:graphic xmlns:a="http://schemas.openxmlformats.org/drawingml/2006/main">
+              <a:graphicData uri="http://schemas.openxmlformats.org/drawingml/2006/picture">
+                <pic:pic xmlns:pic="http://schemas.openxmlformats.org/drawingml/2006/picture">
+                  <pic:nvPicPr>
+                    <pic:cNvPr id="771538326" name=""/>
+                    <pic:cNvPicPr/>
+                  </pic:nvPicPr>
+                  <pic:blipFill>
+                    <a:blip r:embed="rId15"/>
+                    <a:stretch>
+                      <a:fillRect/>
+                    </a:stretch>
+                  </pic:blipFill>
+                  <pic:spPr>
+                    <a:xfrm>
+                      <a:off x="0" y="0"/>
+                      <a:ext cx="5943600" cy="3100070"/>
+                    </a:xfrm>
+                    <a:prstGeom prst="rect">
+                      <a:avLst/>
+                    </a:prstGeom>
+                  </pic:spPr>
+                </pic:pic>
+              </a:graphicData>
+            </a:graphic>
+          </wp:inline>
+        </w:drawing>
+      </w:r>
+    </w:p>
+    <w:p>
+      <w:pPr>
+        <w:rPr>
+          <w:rFonts w:ascii="Times New Roman" w:hAnsi="Times New Roman" w:cs="Times New Roman"/>
+          <w:color w:val="000000" w:themeColor="text1"/>
+          <w:sz w:val="28"/>
+          <w:szCs w:val="28"/>
+        </w:rPr>
+      </w:pPr>
+    </w:p>
+    <w:p>
+      <w:pPr>
+        <w:rPr>
+          <w:rFonts w:ascii="Times New Roman" w:hAnsi="Times New Roman" w:cs="Times New Roman"/>
+          <w:color w:val="000000" w:themeColor="text1"/>
+          <w:sz w:val="28"/>
+          <w:szCs w:val="28"/>
+        </w:rPr>
+      </w:pPr>
+    </w:p>
+    <w:p>
+      <w:pPr>
+        <w:rPr>
+          <w:rFonts w:ascii="Times New Roman" w:hAnsi="Times New Roman" w:cs="Times New Roman"/>
+          <w:color w:val="000000" w:themeColor="text1"/>
+          <w:sz w:val="28"/>
+          <w:szCs w:val="28"/>
+        </w:rPr>
+      </w:pPr>
+    </w:p>
+    <w:p>
+      <w:pPr>
+        <w:rPr>
+          <w:rFonts w:ascii="Times New Roman" w:hAnsi="Times New Roman" w:cs="Times New Roman"/>
+          <w:color w:val="000000" w:themeColor="text1"/>
+          <w:sz w:val="28"/>
+          <w:szCs w:val="28"/>
+        </w:rPr>
+      </w:pPr>
+    </w:p>
+    <w:p>
+      <w:pPr>
+        <w:rPr>
+          <w:rFonts w:ascii="Times New Roman" w:hAnsi="Times New Roman" w:cs="Times New Roman"/>
+          <w:color w:val="000000" w:themeColor="text1"/>
+          <w:sz w:val="28"/>
+          <w:szCs w:val="28"/>
+        </w:rPr>
+      </w:pPr>
+    </w:p>
+    <w:p>
+      <w:pPr>
+        <w:rPr>
+          <w:rFonts w:ascii="Times New Roman" w:hAnsi="Times New Roman" w:cs="Times New Roman"/>
+          <w:color w:val="000000" w:themeColor="text1"/>
+          <w:sz w:val="28"/>
+          <w:szCs w:val="28"/>
+        </w:rPr>
+      </w:pPr>
+    </w:p>
+    <w:p>
+      <w:pPr>
+        <w:rPr>
+          <w:rFonts w:ascii="Times New Roman" w:hAnsi="Times New Roman" w:cs="Times New Roman"/>
+          <w:color w:val="000000" w:themeColor="text1"/>
+          <w:sz w:val="28"/>
+          <w:szCs w:val="28"/>
         </w:rPr>
       </w:pPr>
     </w:p>
@@ -797,8 +3730,455 @@
 </w:document>
 </file>
 
+<file path=word/endnotes.xml><?xml version="1.0" encoding="utf-8"?>
+<w:endnotes xmlns:wpc="http://schemas.microsoft.com/office/word/2010/wordprocessingCanvas" xmlns:cx="http://schemas.microsoft.com/office/drawing/2014/chartex" xmlns:cx1="http://schemas.microsoft.com/office/drawing/2015/9/8/chartex" xmlns:cx2="http://schemas.microsoft.com/office/drawing/2015/10/21/chartex" xmlns:cx3="http://schemas.microsoft.com/office/drawing/2016/5/9/chartex" xmlns:cx4="http://schemas.microsoft.com/office/drawing/2016/5/10/chartex" xmlns:cx5="http://schemas.microsoft.com/office/drawing/2016/5/11/chartex" xmlns:cx6="http://schemas.microsoft.com/office/drawing/2016/5/12/chartex" xmlns:cx7="http://schemas.microsoft.com/office/drawing/2016/5/13/chartex" xmlns:cx8="http://schemas.microsoft.com/office/drawing/2016/5/14/chartex" xmlns:mc="http://schemas.openxmlformats.org/markup-compatibility/2006" xmlns:aink="http://schemas.microsoft.com/office/drawing/2016/ink" xmlns:am3d="http://schemas.microsoft.com/office/drawing/2017/model3d" xmlns:o="urn:schemas-microsoft-com:office:office" xmlns:oel="http://schemas.microsoft.com/office/2019/extlst" xmlns:r="http://schemas.openxmlformats.org/officeDocument/2006/relationships" xmlns:m="http://schemas.openxmlformats.org/officeDocument/2006/math" xmlns:v="urn:schemas-microsoft-com:vml" xmlns:wp14="http://schemas.microsoft.com/office/word/2010/wordprocessingDrawing" xmlns:wp="http://schemas.openxmlformats.org/drawingml/2006/wordprocessingDrawing" xmlns:w10="urn:schemas-microsoft-com:office:word" xmlns:w="http://schemas.openxmlformats.org/wordprocessingml/2006/main" xmlns:w14="http://schemas.microsoft.com/office/word/2010/wordml" xmlns:w15="http://schemas.microsoft.com/office/word/2012/wordml" xmlns:w16cex="http://schemas.microsoft.com/office/word/2018/wordml/cex" xmlns:w16cid="http://schemas.microsoft.com/office/word/2016/wordml/cid" xmlns:w16="http://schemas.microsoft.com/office/word/2018/wordml" xmlns:w16du="http://schemas.microsoft.com/office/word/2023/wordml/word16du" xmlns:w16sdtdh="http://schemas.microsoft.com/office/word/2020/wordml/sdtdatahash" xmlns:w16sdtfl="http://schemas.microsoft.com/office/word/2024/wordml/sdtformatlock" xmlns:w16se="http://schemas.microsoft.com/office/word/2015/wordml/symex" xmlns:wpg="http://schemas.microsoft.com/office/word/2010/wordprocessingGroup" xmlns:wpi="http://schemas.microsoft.com/office/word/2010/wordprocessingInk" xmlns:wne="http://schemas.microsoft.com/office/word/2006/wordml" xmlns:wps="http://schemas.microsoft.com/office/word/2010/wordprocessingShape" mc:Ignorable="w14 w15 w16se w16cid w16 w16cex w16sdtdh w16sdtfl w16du wp14">
+  <w:endnote w:type="separator" w:id="-1">
+    <w:p>
+      <w:pPr>
+        <w:spacing w:after="0" w:line="240" w:lineRule="auto"/>
+      </w:pPr>
+      <w:r>
+        <w:separator/>
+      </w:r>
+    </w:p>
+  </w:endnote>
+  <w:endnote w:type="continuationSeparator" w:id="0">
+    <w:p>
+      <w:pPr>
+        <w:spacing w:after="0" w:line="240" w:lineRule="auto"/>
+      </w:pPr>
+      <w:r>
+        <w:continuationSeparator/>
+      </w:r>
+    </w:p>
+  </w:endnote>
+</w:endnotes>
+</file>
+
+<file path=word/footnotes.xml><?xml version="1.0" encoding="utf-8"?>
+<w:footnotes xmlns:wpc="http://schemas.microsoft.com/office/word/2010/wordprocessingCanvas" xmlns:cx="http://schemas.microsoft.com/office/drawing/2014/chartex" xmlns:cx1="http://schemas.microsoft.com/office/drawing/2015/9/8/chartex" xmlns:cx2="http://schemas.microsoft.com/office/drawing/2015/10/21/chartex" xmlns:cx3="http://schemas.microsoft.com/office/drawing/2016/5/9/chartex" xmlns:cx4="http://schemas.microsoft.com/office/drawing/2016/5/10/chartex" xmlns:cx5="http://schemas.microsoft.com/office/drawing/2016/5/11/chartex" xmlns:cx6="http://schemas.microsoft.com/office/drawing/2016/5/12/chartex" xmlns:cx7="http://schemas.microsoft.com/office/drawing/2016/5/13/chartex" xmlns:cx8="http://schemas.microsoft.com/office/drawing/2016/5/14/chartex" xmlns:mc="http://schemas.openxmlformats.org/markup-compatibility/2006" xmlns:aink="http://schemas.microsoft.com/office/drawing/2016/ink" xmlns:am3d="http://schemas.microsoft.com/office/drawing/2017/model3d" xmlns:o="urn:schemas-microsoft-com:office:office" xmlns:oel="http://schemas.microsoft.com/office/2019/extlst" xmlns:r="http://schemas.openxmlformats.org/officeDocument/2006/relationships" xmlns:m="http://schemas.openxmlformats.org/officeDocument/2006/math" xmlns:v="urn:schemas-microsoft-com:vml" xmlns:wp14="http://schemas.microsoft.com/office/word/2010/wordprocessingDrawing" xmlns:wp="http://schemas.openxmlformats.org/drawingml/2006/wordprocessingDrawing" xmlns:w10="urn:schemas-microsoft-com:office:word" xmlns:w="http://schemas.openxmlformats.org/wordprocessingml/2006/main" xmlns:w14="http://schemas.microsoft.com/office/word/2010/wordml" xmlns:w15="http://schemas.microsoft.com/office/word/2012/wordml" xmlns:w16cex="http://schemas.microsoft.com/office/word/2018/wordml/cex" xmlns:w16cid="http://schemas.microsoft.com/office/word/2016/wordml/cid" xmlns:w16="http://schemas.microsoft.com/office/word/2018/wordml" xmlns:w16du="http://schemas.microsoft.com/office/word/2023/wordml/word16du" xmlns:w16sdtdh="http://schemas.microsoft.com/office/word/2020/wordml/sdtdatahash" xmlns:w16sdtfl="http://schemas.microsoft.com/office/word/2024/wordml/sdtformatlock" xmlns:w16se="http://schemas.microsoft.com/office/word/2015/wordml/symex" xmlns:wpg="http://schemas.microsoft.com/office/word/2010/wordprocessingGroup" xmlns:wpi="http://schemas.microsoft.com/office/word/2010/wordprocessingInk" xmlns:wne="http://schemas.microsoft.com/office/word/2006/wordml" xmlns:wps="http://schemas.microsoft.com/office/word/2010/wordprocessingShape" mc:Ignorable="w14 w15 w16se w16cid w16 w16cex w16sdtdh w16sdtfl w16du wp14">
+  <w:footnote w:type="separator" w:id="-1">
+    <w:p>
+      <w:pPr>
+        <w:spacing w:after="0" w:line="240" w:lineRule="auto"/>
+      </w:pPr>
+      <w:r>
+        <w:separator/>
+      </w:r>
+    </w:p>
+  </w:footnote>
+  <w:footnote w:type="continuationSeparator" w:id="0">
+    <w:p>
+      <w:pPr>
+        <w:spacing w:after="0" w:line="240" w:lineRule="auto"/>
+      </w:pPr>
+      <w:r>
+        <w:continuationSeparator/>
+      </w:r>
+    </w:p>
+  </w:footnote>
+</w:footnotes>
+</file>
+
+<file path=word/numbering.xml><?xml version="1.0" encoding="utf-8"?>
+<w:numbering xmlns:wpc="http://schemas.microsoft.com/office/word/2010/wordprocessingCanvas" xmlns:cx="http://schemas.microsoft.com/office/drawing/2014/chartex" xmlns:cx1="http://schemas.microsoft.com/office/drawing/2015/9/8/chartex" xmlns:cx2="http://schemas.microsoft.com/office/drawing/2015/10/21/chartex" xmlns:cx3="http://schemas.microsoft.com/office/drawing/2016/5/9/chartex" xmlns:cx4="http://schemas.microsoft.com/office/drawing/2016/5/10/chartex" xmlns:cx5="http://schemas.microsoft.com/office/drawing/2016/5/11/chartex" xmlns:cx6="http://schemas.microsoft.com/office/drawing/2016/5/12/chartex" xmlns:cx7="http://schemas.microsoft.com/office/drawing/2016/5/13/chartex" xmlns:cx8="http://schemas.microsoft.com/office/drawing/2016/5/14/chartex" xmlns:mc="http://schemas.openxmlformats.org/markup-compatibility/2006" xmlns:aink="http://schemas.microsoft.com/office/drawing/2016/ink" xmlns:am3d="http://schemas.microsoft.com/office/drawing/2017/model3d" xmlns:o="urn:schemas-microsoft-com:office:office" xmlns:oel="http://schemas.microsoft.com/office/2019/extlst" xmlns:r="http://schemas.openxmlformats.org/officeDocument/2006/relationships" xmlns:m="http://schemas.openxmlformats.org/officeDocument/2006/math" xmlns:v="urn:schemas-microsoft-com:vml" xmlns:wp14="http://schemas.microsoft.com/office/word/2010/wordprocessingDrawing" xmlns:wp="http://schemas.openxmlformats.org/drawingml/2006/wordprocessingDrawing" xmlns:w10="urn:schemas-microsoft-com:office:word" xmlns:w="http://schemas.openxmlformats.org/wordprocessingml/2006/main" xmlns:w14="http://schemas.microsoft.com/office/word/2010/wordml" xmlns:w15="http://schemas.microsoft.com/office/word/2012/wordml" xmlns:w16cex="http://schemas.microsoft.com/office/word/2018/wordml/cex" xmlns:w16cid="http://schemas.microsoft.com/office/word/2016/wordml/cid" xmlns:w16="http://schemas.microsoft.com/office/word/2018/wordml" xmlns:w16du="http://schemas.microsoft.com/office/word/2023/wordml/word16du" xmlns:w16sdtdh="http://schemas.microsoft.com/office/word/2020/wordml/sdtdatahash" xmlns:w16sdtfl="http://schemas.microsoft.com/office/word/2024/wordml/sdtformatlock" xmlns:w16se="http://schemas.microsoft.com/office/word/2015/wordml/symex" xmlns:wpg="http://schemas.microsoft.com/office/word/2010/wordprocessingGroup" xmlns:wpi="http://schemas.microsoft.com/office/word/2010/wordprocessingInk" xmlns:wne="http://schemas.microsoft.com/office/word/2006/wordml" xmlns:wps="http://schemas.microsoft.com/office/word/2010/wordprocessingShape" mc:Ignorable="w14 w15 w16se w16cid w16 w16cex w16sdtdh w16sdtfl w16du wp14">
+  <w:abstractNum w:abstractNumId="0" w15:restartNumberingAfterBreak="0">
+    <w:nsid w:val="0BFC7D59"/>
+    <w:multiLevelType w:val="hybridMultilevel"/>
+    <w:tmpl w:val="A952226E"/>
+    <w:lvl w:ilvl="0" w:tplc="951AAF90">
+      <w:start w:val="1"/>
+      <w:numFmt w:val="lowerRoman"/>
+      <w:lvlText w:val="%1."/>
+      <w:lvlJc w:val="left"/>
+      <w:pPr>
+        <w:ind w:left="1080" w:hanging="720"/>
+      </w:pPr>
+      <w:rPr>
+        <w:rFonts w:hint="default"/>
+      </w:rPr>
+    </w:lvl>
+    <w:lvl w:ilvl="1" w:tplc="04090019" w:tentative="1">
+      <w:start w:val="1"/>
+      <w:numFmt w:val="lowerLetter"/>
+      <w:lvlText w:val="%2."/>
+      <w:lvlJc w:val="left"/>
+      <w:pPr>
+        <w:ind w:left="1440" w:hanging="360"/>
+      </w:pPr>
+    </w:lvl>
+    <w:lvl w:ilvl="2" w:tplc="0409001B" w:tentative="1">
+      <w:start w:val="1"/>
+      <w:numFmt w:val="lowerRoman"/>
+      <w:lvlText w:val="%3."/>
+      <w:lvlJc w:val="right"/>
+      <w:pPr>
+        <w:ind w:left="2160" w:hanging="180"/>
+      </w:pPr>
+    </w:lvl>
+    <w:lvl w:ilvl="3" w:tplc="0409000F" w:tentative="1">
+      <w:start w:val="1"/>
+      <w:numFmt w:val="decimal"/>
+      <w:lvlText w:val="%4."/>
+      <w:lvlJc w:val="left"/>
+      <w:pPr>
+        <w:ind w:left="2880" w:hanging="360"/>
+      </w:pPr>
+    </w:lvl>
+    <w:lvl w:ilvl="4" w:tplc="04090019" w:tentative="1">
+      <w:start w:val="1"/>
+      <w:numFmt w:val="lowerLetter"/>
+      <w:lvlText w:val="%5."/>
+      <w:lvlJc w:val="left"/>
+      <w:pPr>
+        <w:ind w:left="3600" w:hanging="360"/>
+      </w:pPr>
+    </w:lvl>
+    <w:lvl w:ilvl="5" w:tplc="0409001B" w:tentative="1">
+      <w:start w:val="1"/>
+      <w:numFmt w:val="lowerRoman"/>
+      <w:lvlText w:val="%6."/>
+      <w:lvlJc w:val="right"/>
+      <w:pPr>
+        <w:ind w:left="4320" w:hanging="180"/>
+      </w:pPr>
+    </w:lvl>
+    <w:lvl w:ilvl="6" w:tplc="0409000F" w:tentative="1">
+      <w:start w:val="1"/>
+      <w:numFmt w:val="decimal"/>
+      <w:lvlText w:val="%7."/>
+      <w:lvlJc w:val="left"/>
+      <w:pPr>
+        <w:ind w:left="5040" w:hanging="360"/>
+      </w:pPr>
+    </w:lvl>
+    <w:lvl w:ilvl="7" w:tplc="04090019" w:tentative="1">
+      <w:start w:val="1"/>
+      <w:numFmt w:val="lowerLetter"/>
+      <w:lvlText w:val="%8."/>
+      <w:lvlJc w:val="left"/>
+      <w:pPr>
+        <w:ind w:left="5760" w:hanging="360"/>
+      </w:pPr>
+    </w:lvl>
+    <w:lvl w:ilvl="8" w:tplc="0409001B" w:tentative="1">
+      <w:start w:val="1"/>
+      <w:numFmt w:val="lowerRoman"/>
+      <w:lvlText w:val="%9."/>
+      <w:lvlJc w:val="right"/>
+      <w:pPr>
+        <w:ind w:left="6480" w:hanging="180"/>
+      </w:pPr>
+    </w:lvl>
+  </w:abstractNum>
+  <w:abstractNum w:abstractNumId="1" w15:restartNumberingAfterBreak="0">
+    <w:nsid w:val="209405A9"/>
+    <w:multiLevelType w:val="hybridMultilevel"/>
+    <w:tmpl w:val="85EE9888"/>
+    <w:lvl w:ilvl="0" w:tplc="E458AF88">
+      <w:start w:val="1"/>
+      <w:numFmt w:val="upperRoman"/>
+      <w:lvlText w:val="%1."/>
+      <w:lvlJc w:val="left"/>
+      <w:pPr>
+        <w:ind w:left="1080" w:hanging="720"/>
+      </w:pPr>
+      <w:rPr>
+        <w:rFonts w:hint="default"/>
+      </w:rPr>
+    </w:lvl>
+    <w:lvl w:ilvl="1" w:tplc="04090019" w:tentative="1">
+      <w:start w:val="1"/>
+      <w:numFmt w:val="lowerLetter"/>
+      <w:lvlText w:val="%2."/>
+      <w:lvlJc w:val="left"/>
+      <w:pPr>
+        <w:ind w:left="1440" w:hanging="360"/>
+      </w:pPr>
+    </w:lvl>
+    <w:lvl w:ilvl="2" w:tplc="0409001B" w:tentative="1">
+      <w:start w:val="1"/>
+      <w:numFmt w:val="lowerRoman"/>
+      <w:lvlText w:val="%3."/>
+      <w:lvlJc w:val="right"/>
+      <w:pPr>
+        <w:ind w:left="2160" w:hanging="180"/>
+      </w:pPr>
+    </w:lvl>
+    <w:lvl w:ilvl="3" w:tplc="0409000F" w:tentative="1">
+      <w:start w:val="1"/>
+      <w:numFmt w:val="decimal"/>
+      <w:lvlText w:val="%4."/>
+      <w:lvlJc w:val="left"/>
+      <w:pPr>
+        <w:ind w:left="2880" w:hanging="360"/>
+      </w:pPr>
+    </w:lvl>
+    <w:lvl w:ilvl="4" w:tplc="04090019" w:tentative="1">
+      <w:start w:val="1"/>
+      <w:numFmt w:val="lowerLetter"/>
+      <w:lvlText w:val="%5."/>
+      <w:lvlJc w:val="left"/>
+      <w:pPr>
+        <w:ind w:left="3600" w:hanging="360"/>
+      </w:pPr>
+    </w:lvl>
+    <w:lvl w:ilvl="5" w:tplc="0409001B" w:tentative="1">
+      <w:start w:val="1"/>
+      <w:numFmt w:val="lowerRoman"/>
+      <w:lvlText w:val="%6."/>
+      <w:lvlJc w:val="right"/>
+      <w:pPr>
+        <w:ind w:left="4320" w:hanging="180"/>
+      </w:pPr>
+    </w:lvl>
+    <w:lvl w:ilvl="6" w:tplc="0409000F" w:tentative="1">
+      <w:start w:val="1"/>
+      <w:numFmt w:val="decimal"/>
+      <w:lvlText w:val="%7."/>
+      <w:lvlJc w:val="left"/>
+      <w:pPr>
+        <w:ind w:left="5040" w:hanging="360"/>
+      </w:pPr>
+    </w:lvl>
+    <w:lvl w:ilvl="7" w:tplc="04090019" w:tentative="1">
+      <w:start w:val="1"/>
+      <w:numFmt w:val="lowerLetter"/>
+      <w:lvlText w:val="%8."/>
+      <w:lvlJc w:val="left"/>
+      <w:pPr>
+        <w:ind w:left="5760" w:hanging="360"/>
+      </w:pPr>
+    </w:lvl>
+    <w:lvl w:ilvl="8" w:tplc="0409001B" w:tentative="1">
+      <w:start w:val="1"/>
+      <w:numFmt w:val="lowerRoman"/>
+      <w:lvlText w:val="%9."/>
+      <w:lvlJc w:val="right"/>
+      <w:pPr>
+        <w:ind w:left="6480" w:hanging="180"/>
+      </w:pPr>
+    </w:lvl>
+  </w:abstractNum>
+  <w:abstractNum w:abstractNumId="2" w15:restartNumberingAfterBreak="0">
+    <w:nsid w:val="24050FA8"/>
+    <w:multiLevelType w:val="hybridMultilevel"/>
+    <w:tmpl w:val="FEF253C6"/>
+    <w:lvl w:ilvl="0" w:tplc="140A25D0">
+      <w:start w:val="1"/>
+      <w:numFmt w:val="upperRoman"/>
+      <w:lvlText w:val="%1."/>
+      <w:lvlJc w:val="left"/>
+      <w:pPr>
+        <w:ind w:left="1080" w:hanging="720"/>
+      </w:pPr>
+      <w:rPr>
+        <w:rFonts w:hint="default"/>
+      </w:rPr>
+    </w:lvl>
+    <w:lvl w:ilvl="1" w:tplc="04090019" w:tentative="1">
+      <w:start w:val="1"/>
+      <w:numFmt w:val="lowerLetter"/>
+      <w:lvlText w:val="%2."/>
+      <w:lvlJc w:val="left"/>
+      <w:pPr>
+        <w:ind w:left="1440" w:hanging="360"/>
+      </w:pPr>
+    </w:lvl>
+    <w:lvl w:ilvl="2" w:tplc="0409001B" w:tentative="1">
+      <w:start w:val="1"/>
+      <w:numFmt w:val="lowerRoman"/>
+      <w:lvlText w:val="%3."/>
+      <w:lvlJc w:val="right"/>
+      <w:pPr>
+        <w:ind w:left="2160" w:hanging="180"/>
+      </w:pPr>
+    </w:lvl>
+    <w:lvl w:ilvl="3" w:tplc="0409000F" w:tentative="1">
+      <w:start w:val="1"/>
+      <w:numFmt w:val="decimal"/>
+      <w:lvlText w:val="%4."/>
+      <w:lvlJc w:val="left"/>
+      <w:pPr>
+        <w:ind w:left="2880" w:hanging="360"/>
+      </w:pPr>
+    </w:lvl>
+    <w:lvl w:ilvl="4" w:tplc="04090019" w:tentative="1">
+      <w:start w:val="1"/>
+      <w:numFmt w:val="lowerLetter"/>
+      <w:lvlText w:val="%5."/>
+      <w:lvlJc w:val="left"/>
+      <w:pPr>
+        <w:ind w:left="3600" w:hanging="360"/>
+      </w:pPr>
+    </w:lvl>
+    <w:lvl w:ilvl="5" w:tplc="0409001B" w:tentative="1">
+      <w:start w:val="1"/>
+      <w:numFmt w:val="lowerRoman"/>
+      <w:lvlText w:val="%6."/>
+      <w:lvlJc w:val="right"/>
+      <w:pPr>
+        <w:ind w:left="4320" w:hanging="180"/>
+      </w:pPr>
+    </w:lvl>
+    <w:lvl w:ilvl="6" w:tplc="0409000F" w:tentative="1">
+      <w:start w:val="1"/>
+      <w:numFmt w:val="decimal"/>
+      <w:lvlText w:val="%7."/>
+      <w:lvlJc w:val="left"/>
+      <w:pPr>
+        <w:ind w:left="5040" w:hanging="360"/>
+      </w:pPr>
+    </w:lvl>
+    <w:lvl w:ilvl="7" w:tplc="04090019" w:tentative="1">
+      <w:start w:val="1"/>
+      <w:numFmt w:val="lowerLetter"/>
+      <w:lvlText w:val="%8."/>
+      <w:lvlJc w:val="left"/>
+      <w:pPr>
+        <w:ind w:left="5760" w:hanging="360"/>
+      </w:pPr>
+    </w:lvl>
+    <w:lvl w:ilvl="8" w:tplc="0409001B" w:tentative="1">
+      <w:start w:val="1"/>
+      <w:numFmt w:val="lowerRoman"/>
+      <w:lvlText w:val="%9."/>
+      <w:lvlJc w:val="right"/>
+      <w:pPr>
+        <w:ind w:left="6480" w:hanging="180"/>
+      </w:pPr>
+    </w:lvl>
+  </w:abstractNum>
+  <w:abstractNum w:abstractNumId="3" w15:restartNumberingAfterBreak="0">
+    <w:nsid w:val="297A7382"/>
+    <w:multiLevelType w:val="hybridMultilevel"/>
+    <w:tmpl w:val="2C04F688"/>
+    <w:lvl w:ilvl="0" w:tplc="34EA7424">
+      <w:start w:val="2"/>
+      <w:numFmt w:val="bullet"/>
+      <w:lvlText w:val=""/>
+      <w:lvlJc w:val="left"/>
+      <w:pPr>
+        <w:ind w:left="720" w:hanging="360"/>
+      </w:pPr>
+      <w:rPr>
+        <w:rFonts w:ascii="Wingdings" w:eastAsiaTheme="minorHAnsi" w:hAnsi="Wingdings" w:cstheme="minorBidi" w:hint="default"/>
+      </w:rPr>
+    </w:lvl>
+    <w:lvl w:ilvl="1" w:tplc="04090003" w:tentative="1">
+      <w:start w:val="1"/>
+      <w:numFmt w:val="bullet"/>
+      <w:lvlText w:val="o"/>
+      <w:lvlJc w:val="left"/>
+      <w:pPr>
+        <w:ind w:left="1440" w:hanging="360"/>
+      </w:pPr>
+      <w:rPr>
+        <w:rFonts w:ascii="Courier New" w:hAnsi="Courier New" w:cs="Courier New" w:hint="default"/>
+      </w:rPr>
+    </w:lvl>
+    <w:lvl w:ilvl="2" w:tplc="04090005" w:tentative="1">
+      <w:start w:val="1"/>
+      <w:numFmt w:val="bullet"/>
+      <w:lvlText w:val=""/>
+      <w:lvlJc w:val="left"/>
+      <w:pPr>
+        <w:ind w:left="2160" w:hanging="360"/>
+      </w:pPr>
+      <w:rPr>
+        <w:rFonts w:ascii="Wingdings" w:hAnsi="Wingdings" w:hint="default"/>
+      </w:rPr>
+    </w:lvl>
+    <w:lvl w:ilvl="3" w:tplc="04090001" w:tentative="1">
+      <w:start w:val="1"/>
+      <w:numFmt w:val="bullet"/>
+      <w:lvlText w:val=""/>
+      <w:lvlJc w:val="left"/>
+      <w:pPr>
+        <w:ind w:left="2880" w:hanging="360"/>
+      </w:pPr>
+      <w:rPr>
+        <w:rFonts w:ascii="Symbol" w:hAnsi="Symbol" w:hint="default"/>
+      </w:rPr>
+    </w:lvl>
+    <w:lvl w:ilvl="4" w:tplc="04090003" w:tentative="1">
+      <w:start w:val="1"/>
+      <w:numFmt w:val="bullet"/>
+      <w:lvlText w:val="o"/>
+      <w:lvlJc w:val="left"/>
+      <w:pPr>
+        <w:ind w:left="3600" w:hanging="360"/>
+      </w:pPr>
+      <w:rPr>
+        <w:rFonts w:ascii="Courier New" w:hAnsi="Courier New" w:cs="Courier New" w:hint="default"/>
+      </w:rPr>
+    </w:lvl>
+    <w:lvl w:ilvl="5" w:tplc="04090005" w:tentative="1">
+      <w:start w:val="1"/>
+      <w:numFmt w:val="bullet"/>
+      <w:lvlText w:val=""/>
+      <w:lvlJc w:val="left"/>
+      <w:pPr>
+        <w:ind w:left="4320" w:hanging="360"/>
+      </w:pPr>
+      <w:rPr>
+        <w:rFonts w:ascii="Wingdings" w:hAnsi="Wingdings" w:hint="default"/>
+      </w:rPr>
+    </w:lvl>
+    <w:lvl w:ilvl="6" w:tplc="04090001" w:tentative="1">
+      <w:start w:val="1"/>
+      <w:numFmt w:val="bullet"/>
+      <w:lvlText w:val=""/>
+      <w:lvlJc w:val="left"/>
+      <w:pPr>
+        <w:ind w:left="5040" w:hanging="360"/>
+      </w:pPr>
+      <w:rPr>
+        <w:rFonts w:ascii="Symbol" w:hAnsi="Symbol" w:hint="default"/>
+      </w:rPr>
+    </w:lvl>
+    <w:lvl w:ilvl="7" w:tplc="04090003" w:tentative="1">
+      <w:start w:val="1"/>
+      <w:numFmt w:val="bullet"/>
+      <w:lvlText w:val="o"/>
+      <w:lvlJc w:val="left"/>
+      <w:pPr>
+        <w:ind w:left="5760" w:hanging="360"/>
+      </w:pPr>
+      <w:rPr>
+        <w:rFonts w:ascii="Courier New" w:hAnsi="Courier New" w:cs="Courier New" w:hint="default"/>
+      </w:rPr>
+    </w:lvl>
+    <w:lvl w:ilvl="8" w:tplc="04090005" w:tentative="1">
+      <w:start w:val="1"/>
+      <w:numFmt w:val="bullet"/>
+      <w:lvlText w:val=""/>
+      <w:lvlJc w:val="left"/>
+      <w:pPr>
+        <w:ind w:left="6480" w:hanging="360"/>
+      </w:pPr>
+      <w:rPr>
+        <w:rFonts w:ascii="Wingdings" w:hAnsi="Wingdings" w:hint="default"/>
+      </w:rPr>
+    </w:lvl>
+  </w:abstractNum>
+  <w:num w:numId="1" w16cid:durableId="1973905514">
+    <w:abstractNumId w:val="2"/>
+  </w:num>
+  <w:num w:numId="2" w16cid:durableId="1209606411">
+    <w:abstractNumId w:val="0"/>
+  </w:num>
+  <w:num w:numId="3" w16cid:durableId="2087917401">
+    <w:abstractNumId w:val="1"/>
+  </w:num>
+  <w:num w:numId="4" w16cid:durableId="551575281">
+    <w:abstractNumId w:val="3"/>
+  </w:num>
+</w:numbering>
+</file>
+
 <file path=word/styles.xml><?xml version="1.0" encoding="utf-8"?>
-<w:styles xmlns:mc="http://schemas.openxmlformats.org/markup-compatibility/2006" xmlns:r="http://schemas.openxmlformats.org/officeDocument/2006/relationships" xmlns:w="http://schemas.openxmlformats.org/wordprocessingml/2006/main" xmlns:w14="http://schemas.microsoft.com/office/word/2010/wordml" xmlns:w15="http://schemas.microsoft.com/office/word/2012/wordml" xmlns:w16cex="http://schemas.microsoft.com/office/word/2018/wordml/cex" xmlns:w16cid="http://schemas.microsoft.com/office/word/2016/wordml/cid" xmlns:w16="http://schemas.microsoft.com/office/word/2018/wordml" xmlns:w16sdtdh="http://schemas.microsoft.com/office/word/2020/wordml/sdtdatahash" xmlns:w16se="http://schemas.microsoft.com/office/word/2015/wordml/symex" mc:Ignorable="w14 w15 w16se w16cid w16 w16cex w16sdtdh">
+<w:styles xmlns:mc="http://schemas.openxmlformats.org/markup-compatibility/2006" xmlns:r="http://schemas.openxmlformats.org/officeDocument/2006/relationships" xmlns:w="http://schemas.openxmlformats.org/wordprocessingml/2006/main" xmlns:w14="http://schemas.microsoft.com/office/word/2010/wordml" xmlns:w15="http://schemas.microsoft.com/office/word/2012/wordml" xmlns:w16cex="http://schemas.microsoft.com/office/word/2018/wordml/cex" xmlns:w16cid="http://schemas.microsoft.com/office/word/2016/wordml/cid" xmlns:w16="http://schemas.microsoft.com/office/word/2018/wordml" xmlns:w16du="http://schemas.microsoft.com/office/word/2023/wordml/word16du" xmlns:w16sdtdh="http://schemas.microsoft.com/office/word/2020/wordml/sdtdatahash" xmlns:w16sdtfl="http://schemas.microsoft.com/office/word/2024/wordml/sdtformatlock" xmlns:w16se="http://schemas.microsoft.com/office/word/2015/wordml/symex" mc:Ignorable="w14 w15 w16se w16cid w16 w16cex w16sdtdh w16sdtfl w16du">
   <w:docDefaults>
     <w:rPrDefault>
       <w:rPr>
@@ -1225,7 +4605,6 @@
     <w:next w:val="Normal"/>
     <w:link w:val="Heading2Char"/>
     <w:uiPriority w:val="9"/>
-    <w:semiHidden/>
     <w:unhideWhenUsed/>
     <w:qFormat/>
     <w:rsid w:val="003F0D55"/>
@@ -1441,7 +4820,6 @@
     <w:basedOn w:val="DefaultParagraphFont"/>
     <w:link w:val="Heading2"/>
     <w:uiPriority w:val="9"/>
-    <w:semiHidden/>
     <w:rsid w:val="003F0D55"/>
     <w:rPr>
       <w:rFonts w:asciiTheme="majorHAnsi" w:eastAsiaTheme="majorEastAsia" w:hAnsiTheme="majorHAnsi" w:cstheme="majorBidi"/>
@@ -1735,6 +5113,82 @@
       <w:color w:val="605E5C"/>
       <w:shd w:val="clear" w:color="auto" w:fill="E1DFDD"/>
     </w:rPr>
+  </w:style>
+  <w:style w:type="paragraph" w:customStyle="1" w:styleId="heading20">
+    <w:name w:val="heading2"/>
+    <w:basedOn w:val="Normal"/>
+    <w:link w:val="heading2Char0"/>
+    <w:qFormat/>
+    <w:rsid w:val="00B9448A"/>
+  </w:style>
+  <w:style w:type="character" w:customStyle="1" w:styleId="heading2Char0">
+    <w:name w:val="heading2 Char"/>
+    <w:basedOn w:val="DefaultParagraphFont"/>
+    <w:link w:val="heading20"/>
+    <w:rsid w:val="00B9448A"/>
+  </w:style>
+  <w:style w:type="paragraph" w:styleId="Header">
+    <w:name w:val="header"/>
+    <w:basedOn w:val="Normal"/>
+    <w:link w:val="HeaderChar"/>
+    <w:uiPriority w:val="99"/>
+    <w:unhideWhenUsed/>
+    <w:rsid w:val="00B9448A"/>
+    <w:pPr>
+      <w:tabs>
+        <w:tab w:val="center" w:pos="4680"/>
+        <w:tab w:val="right" w:pos="9360"/>
+      </w:tabs>
+      <w:spacing w:after="0" w:line="240" w:lineRule="auto"/>
+    </w:pPr>
+  </w:style>
+  <w:style w:type="character" w:customStyle="1" w:styleId="HeaderChar">
+    <w:name w:val="Header Char"/>
+    <w:basedOn w:val="DefaultParagraphFont"/>
+    <w:link w:val="Header"/>
+    <w:uiPriority w:val="99"/>
+    <w:rsid w:val="00B9448A"/>
+  </w:style>
+  <w:style w:type="paragraph" w:styleId="Footer">
+    <w:name w:val="footer"/>
+    <w:basedOn w:val="Normal"/>
+    <w:link w:val="FooterChar"/>
+    <w:uiPriority w:val="99"/>
+    <w:unhideWhenUsed/>
+    <w:rsid w:val="00B9448A"/>
+    <w:pPr>
+      <w:tabs>
+        <w:tab w:val="center" w:pos="4680"/>
+        <w:tab w:val="right" w:pos="9360"/>
+      </w:tabs>
+      <w:spacing w:after="0" w:line="240" w:lineRule="auto"/>
+    </w:pPr>
+  </w:style>
+  <w:style w:type="character" w:customStyle="1" w:styleId="FooterChar">
+    <w:name w:val="Footer Char"/>
+    <w:basedOn w:val="DefaultParagraphFont"/>
+    <w:link w:val="Footer"/>
+    <w:uiPriority w:val="99"/>
+    <w:rsid w:val="00B9448A"/>
+  </w:style>
+  <w:style w:type="table" w:styleId="TableGrid">
+    <w:name w:val="Table Grid"/>
+    <w:basedOn w:val="TableNormal"/>
+    <w:uiPriority w:val="39"/>
+    <w:rsid w:val="00B9448A"/>
+    <w:pPr>
+      <w:spacing w:after="0" w:line="240" w:lineRule="auto"/>
+    </w:pPr>
+    <w:tblPr>
+      <w:tblBorders>
+        <w:top w:val="single" w:sz="4" w:space="0" w:color="auto"/>
+        <w:left w:val="single" w:sz="4" w:space="0" w:color="auto"/>
+        <w:bottom w:val="single" w:sz="4" w:space="0" w:color="auto"/>
+        <w:right w:val="single" w:sz="4" w:space="0" w:color="auto"/>
+        <w:insideH w:val="single" w:sz="4" w:space="0" w:color="auto"/>
+        <w:insideV w:val="single" w:sz="4" w:space="0" w:color="auto"/>
+      </w:tblBorders>
+    </w:tblPr>
   </w:style>
 </w:styles>
 </file>

--- a/document/Do_Du_Lieu_Tho_Vao_DATABASE.docx
+++ b/document/Do_Du_Lieu_Tho_Vao_DATABASE.docx
@@ -1,6 +1,6 @@
 
 <file path=word/document.xml><?xml version="1.0" encoding="utf-8"?>
-<w:document xmlns:wpc="http://schemas.microsoft.com/office/word/2010/wordprocessingCanvas" xmlns:cx="http://schemas.microsoft.com/office/drawing/2014/chartex" xmlns:cx1="http://schemas.microsoft.com/office/drawing/2015/9/8/chartex" xmlns:cx2="http://schemas.microsoft.com/office/drawing/2015/10/21/chartex" xmlns:cx3="http://schemas.microsoft.com/office/drawing/2016/5/9/chartex" xmlns:cx4="http://schemas.microsoft.com/office/drawing/2016/5/10/chartex" xmlns:cx5="http://schemas.microsoft.com/office/drawing/2016/5/11/chartex" xmlns:cx6="http://schemas.microsoft.com/office/drawing/2016/5/12/chartex" xmlns:cx7="http://schemas.microsoft.com/office/drawing/2016/5/13/chartex" xmlns:cx8="http://schemas.microsoft.com/office/drawing/2016/5/14/chartex" xmlns:mc="http://schemas.openxmlformats.org/markup-compatibility/2006" xmlns:aink="http://schemas.microsoft.com/office/drawing/2016/ink" xmlns:am3d="http://schemas.microsoft.com/office/drawing/2017/model3d" xmlns:o="urn:schemas-microsoft-com:office:office" xmlns:oel="http://schemas.microsoft.com/office/2019/extlst" xmlns:r="http://schemas.openxmlformats.org/officeDocument/2006/relationships" xmlns:m="http://schemas.openxmlformats.org/officeDocument/2006/math" xmlns:v="urn:schemas-microsoft-com:vml" xmlns:wp14="http://schemas.microsoft.com/office/word/2010/wordprocessingDrawing" xmlns:wp="http://schemas.openxmlformats.org/drawingml/2006/wordprocessingDrawing" xmlns:w10="urn:schemas-microsoft-com:office:word" xmlns:w="http://schemas.openxmlformats.org/wordprocessingml/2006/main" xmlns:w14="http://schemas.microsoft.com/office/word/2010/wordml" xmlns:w15="http://schemas.microsoft.com/office/word/2012/wordml" xmlns:w16cex="http://schemas.microsoft.com/office/word/2018/wordml/cex" xmlns:w16cid="http://schemas.microsoft.com/office/word/2016/wordml/cid" xmlns:w16="http://schemas.microsoft.com/office/word/2018/wordml" xmlns:w16du="http://schemas.microsoft.com/office/word/2023/wordml/word16du" xmlns:w16sdtdh="http://schemas.microsoft.com/office/word/2020/wordml/sdtdatahash" xmlns:w16sdtfl="http://schemas.microsoft.com/office/word/2024/wordml/sdtformatlock" xmlns:w16se="http://schemas.microsoft.com/office/word/2015/wordml/symex" xmlns:wpg="http://schemas.microsoft.com/office/word/2010/wordprocessingGroup" xmlns:wpi="http://schemas.microsoft.com/office/word/2010/wordprocessingInk" xmlns:wne="http://schemas.microsoft.com/office/word/2006/wordml" xmlns:wps="http://schemas.microsoft.com/office/word/2010/wordprocessingShape" mc:Ignorable="w14 w15 w16se w16cid w16 w16cex w16sdtdh w16sdtfl w16du wp14">
+<w:document xmlns:wpc="http://schemas.microsoft.com/office/word/2010/wordprocessingCanvas" xmlns:cx="http://schemas.microsoft.com/office/drawing/2014/chartex" xmlns:cx1="http://schemas.microsoft.com/office/drawing/2015/9/8/chartex" xmlns:cx2="http://schemas.microsoft.com/office/drawing/2015/10/21/chartex" xmlns:cx3="http://schemas.microsoft.com/office/drawing/2016/5/9/chartex" xmlns:cx4="http://schemas.microsoft.com/office/drawing/2016/5/10/chartex" xmlns:cx5="http://schemas.microsoft.com/office/drawing/2016/5/11/chartex" xmlns:cx6="http://schemas.microsoft.com/office/drawing/2016/5/12/chartex" xmlns:cx7="http://schemas.microsoft.com/office/drawing/2016/5/13/chartex" xmlns:cx8="http://schemas.microsoft.com/office/drawing/2016/5/14/chartex" xmlns:mc="http://schemas.openxmlformats.org/markup-compatibility/2006" xmlns:aink="http://schemas.microsoft.com/office/drawing/2016/ink" xmlns:am3d="http://schemas.microsoft.com/office/drawing/2017/model3d" xmlns:o="urn:schemas-microsoft-com:office:office" xmlns:oel="http://schemas.microsoft.com/office/2019/extlst" xmlns:r="http://schemas.openxmlformats.org/officeDocument/2006/relationships" xmlns:m="http://schemas.openxmlformats.org/officeDocument/2006/math" xmlns:v="urn:schemas-microsoft-com:vml" xmlns:wp14="http://schemas.microsoft.com/office/word/2010/wordprocessingDrawing" xmlns:wp="http://schemas.openxmlformats.org/drawingml/2006/wordprocessingDrawing" xmlns:w10="urn:schemas-microsoft-com:office:word" xmlns:w="http://schemas.openxmlformats.org/wordprocessingml/2006/main" xmlns:w14="http://schemas.microsoft.com/office/word/2010/wordml" xmlns:w15="http://schemas.microsoft.com/office/word/2012/wordml" xmlns:w16cex="http://schemas.microsoft.com/office/word/2018/wordml/cex" xmlns:w16cid="http://schemas.microsoft.com/office/word/2016/wordml/cid" xmlns:w16="http://schemas.microsoft.com/office/word/2018/wordml" xmlns:w16sdtdh="http://schemas.microsoft.com/office/word/2020/wordml/sdtdatahash" xmlns:w16se="http://schemas.microsoft.com/office/word/2015/wordml/symex" xmlns:wpg="http://schemas.microsoft.com/office/word/2010/wordprocessingGroup" xmlns:wpi="http://schemas.microsoft.com/office/word/2010/wordprocessingInk" xmlns:wne="http://schemas.microsoft.com/office/word/2006/wordml" xmlns:wps="http://schemas.microsoft.com/office/word/2010/wordprocessingShape" mc:Ignorable="w14 w15 w16se w16cid w16 w16cex w16sdtdh wp14">
   <w:body>
     <w:p>
       <w:pPr>
@@ -300,6 +300,7 @@
           <w:sz w:val="28"/>
           <w:szCs w:val="28"/>
         </w:rPr>
+        <w:lastRenderedPageBreak/>
         <w:drawing>
           <wp:inline distT="0" distB="0" distL="0" distR="0" wp14:anchorId="0D2FAC2A" wp14:editId="454F2EA8">
             <wp:extent cx="5943600" cy="6152515"/>
@@ -435,6 +436,7 @@
           <w:sz w:val="28"/>
           <w:szCs w:val="28"/>
         </w:rPr>
+        <w:lastRenderedPageBreak/>
         <w:drawing>
           <wp:inline distT="0" distB="0" distL="0" distR="0" wp14:anchorId="1E28CAD0" wp14:editId="35D6575D">
             <wp:extent cx="5943600" cy="6152515"/>
@@ -528,6 +530,7 @@
           <w:sz w:val="28"/>
           <w:szCs w:val="28"/>
         </w:rPr>
+        <w:lastRenderedPageBreak/>
         <w:drawing>
           <wp:inline distT="0" distB="0" distL="0" distR="0" wp14:anchorId="3DCBF441" wp14:editId="194D52A8">
             <wp:extent cx="5943600" cy="6152515"/>
@@ -633,6 +636,60 @@
       <w:r>
         <w:rPr>
           <w:rFonts w:ascii="Times New Roman" w:hAnsi="Times New Roman" w:cs="Times New Roman"/>
+          <w:color w:val="000000" w:themeColor="text1"/>
+          <w:sz w:val="28"/>
+          <w:szCs w:val="28"/>
+        </w:rPr>
+        <w:t xml:space="preserve">chỉnh sửa kiểu dữ liệu của trường </w:t>
+      </w:r>
+      <w:r>
+        <w:rPr>
+          <w:rFonts w:ascii="Times New Roman" w:hAnsi="Times New Roman" w:cs="Times New Roman"/>
+          <w:color w:val="000000" w:themeColor="text1"/>
+          <w:sz w:val="28"/>
+          <w:szCs w:val="28"/>
+        </w:rPr>
+        <w:t>days_in_waiting_list</w:t>
+      </w:r>
+      <w:r>
+        <w:rPr>
+          <w:rFonts w:ascii="Times New Roman" w:hAnsi="Times New Roman" w:cs="Times New Roman"/>
+          <w:color w:val="000000" w:themeColor="text1"/>
+          <w:sz w:val="28"/>
+          <w:szCs w:val="28"/>
+        </w:rPr>
+        <w:t xml:space="preserve"> về </w:t>
+      </w:r>
+      <w:r>
+        <w:rPr>
+          <w:rFonts w:ascii="Times New Roman" w:hAnsi="Times New Roman" w:cs="Times New Roman"/>
+          <w:color w:val="000000" w:themeColor="text1"/>
+          <w:sz w:val="28"/>
+          <w:szCs w:val="28"/>
+        </w:rPr>
+        <w:t>smallint</w:t>
+      </w:r>
+      <w:r>
+        <w:rPr>
+          <w:rFonts w:ascii="Times New Roman" w:hAnsi="Times New Roman" w:cs="Times New Roman"/>
+          <w:color w:val="000000" w:themeColor="text1"/>
+          <w:sz w:val="28"/>
+          <w:szCs w:val="28"/>
+        </w:rPr>
+        <w:sym w:font="Wingdings" w:char="F0E0"/>
+      </w:r>
+      <w:r>
+        <w:rPr>
+          <w:rFonts w:ascii="Times New Roman" w:hAnsi="Times New Roman" w:cs="Times New Roman"/>
+          <w:color w:val="000000" w:themeColor="text1"/>
+          <w:sz w:val="28"/>
+          <w:szCs w:val="28"/>
+        </w:rPr>
+        <w:t xml:space="preserve"> </w:t>
+      </w:r>
+      <w:r>
+        <w:rPr>
+          <w:rFonts w:ascii="Times New Roman" w:hAnsi="Times New Roman" w:cs="Times New Roman"/>
           <w:b/>
           <w:bCs/>
           <w:color w:val="000000" w:themeColor="text1"/>
@@ -663,16 +720,16 @@
       <w:r>
         <w:rPr>
           <w:rFonts w:ascii="Times New Roman" w:hAnsi="Times New Roman" w:cs="Times New Roman"/>
-          <w:noProof/>
-          <w:color w:val="000000" w:themeColor="text1"/>
-          <w:sz w:val="28"/>
-          <w:szCs w:val="28"/>
-        </w:rPr>
+          <w:color w:val="000000" w:themeColor="text1"/>
+          <w:sz w:val="28"/>
+          <w:szCs w:val="28"/>
+        </w:rPr>
+        <w:lastRenderedPageBreak/>
         <w:drawing>
-          <wp:inline distT="0" distB="0" distL="0" distR="0" wp14:anchorId="16758C7C" wp14:editId="409AE5AB">
+          <wp:inline distT="0" distB="0" distL="0" distR="0" wp14:anchorId="64618A5E" wp14:editId="300A16C3">
             <wp:extent cx="5943600" cy="6152515"/>
             <wp:effectExtent l="0" t="0" r="0" b="635"/>
-            <wp:docPr id="1804276614" name="Picture 1"/>
+            <wp:docPr id="302675093" name="Picture 1"/>
             <wp:cNvGraphicFramePr>
               <a:graphicFrameLocks xmlns:a="http://schemas.openxmlformats.org/drawingml/2006/main" noChangeAspect="1"/>
             </wp:cNvGraphicFramePr>
@@ -680,7 +737,7 @@
               <a:graphicData uri="http://schemas.openxmlformats.org/drawingml/2006/picture">
                 <pic:pic xmlns:pic="http://schemas.openxmlformats.org/drawingml/2006/picture">
                   <pic:nvPicPr>
-                    <pic:cNvPr id="1804276614" name=""/>
+                    <pic:cNvPr id="302675093" name=""/>
                     <pic:cNvPicPr/>
                   </pic:nvPicPr>
                   <pic:blipFill>
@@ -741,6 +798,7 @@
           <w:sz w:val="28"/>
           <w:szCs w:val="28"/>
         </w:rPr>
+        <w:lastRenderedPageBreak/>
         <w:drawing>
           <wp:inline distT="0" distB="0" distL="0" distR="0" wp14:anchorId="2F3F2520" wp14:editId="19410A03">
             <wp:extent cx="5943600" cy="6152515"/>
@@ -780,6 +838,133 @@
     </w:p>
     <w:p>
       <w:pPr>
+        <w:rPr>
+          <w:rFonts w:ascii="Times New Roman" w:hAnsi="Times New Roman" w:cs="Times New Roman"/>
+          <w:color w:val="000000" w:themeColor="text1"/>
+          <w:sz w:val="28"/>
+          <w:szCs w:val="28"/>
+        </w:rPr>
+      </w:pPr>
+      <w:r>
+        <w:rPr>
+          <w:rFonts w:ascii="Times New Roman" w:hAnsi="Times New Roman" w:cs="Times New Roman"/>
+          <w:color w:val="000000" w:themeColor="text1"/>
+          <w:sz w:val="28"/>
+          <w:szCs w:val="28"/>
+        </w:rPr>
+        <w:t>Bước 3: Xem kết quả:</w:t>
+      </w:r>
+    </w:p>
+    <w:p>
+      <w:pPr>
+        <w:rPr>
+          <w:rFonts w:ascii="Times New Roman" w:hAnsi="Times New Roman" w:cs="Times New Roman"/>
+          <w:color w:val="000000" w:themeColor="text1"/>
+          <w:sz w:val="28"/>
+          <w:szCs w:val="28"/>
+        </w:rPr>
+      </w:pPr>
+      <w:r>
+        <w:rPr>
+          <w:rFonts w:ascii="Times New Roman" w:hAnsi="Times New Roman" w:cs="Times New Roman"/>
+          <w:color w:val="000000" w:themeColor="text1"/>
+          <w:sz w:val="28"/>
+          <w:szCs w:val="28"/>
+        </w:rPr>
+        <w:lastRenderedPageBreak/>
+        <w:drawing>
+          <wp:inline distT="0" distB="0" distL="0" distR="0" wp14:anchorId="01C61E10" wp14:editId="05616B39">
+            <wp:extent cx="5943600" cy="6152515"/>
+            <wp:effectExtent l="0" t="0" r="0" b="635"/>
+            <wp:docPr id="315780681" name="Picture 1"/>
+            <wp:cNvGraphicFramePr>
+              <a:graphicFrameLocks xmlns:a="http://schemas.openxmlformats.org/drawingml/2006/main" noChangeAspect="1"/>
+            </wp:cNvGraphicFramePr>
+            <a:graphic xmlns:a="http://schemas.openxmlformats.org/drawingml/2006/main">
+              <a:graphicData uri="http://schemas.openxmlformats.org/drawingml/2006/picture">
+                <pic:pic xmlns:pic="http://schemas.openxmlformats.org/drawingml/2006/picture">
+                  <pic:nvPicPr>
+                    <pic:cNvPr id="315780681" name=""/>
+                    <pic:cNvPicPr/>
+                  </pic:nvPicPr>
+                  <pic:blipFill>
+                    <a:blip r:embed="rId14"/>
+                    <a:stretch>
+                      <a:fillRect/>
+                    </a:stretch>
+                  </pic:blipFill>
+                  <pic:spPr>
+                    <a:xfrm>
+                      <a:off x="0" y="0"/>
+                      <a:ext cx="5943600" cy="6152515"/>
+                    </a:xfrm>
+                    <a:prstGeom prst="rect">
+                      <a:avLst/>
+                    </a:prstGeom>
+                  </pic:spPr>
+                </pic:pic>
+              </a:graphicData>
+            </a:graphic>
+          </wp:inline>
+        </w:drawing>
+      </w:r>
+    </w:p>
+    <w:p>
+      <w:pPr>
+        <w:rPr>
+          <w:rFonts w:ascii="Times New Roman" w:hAnsi="Times New Roman" w:cs="Times New Roman"/>
+          <w:color w:val="000000" w:themeColor="text1"/>
+          <w:sz w:val="28"/>
+          <w:szCs w:val="28"/>
+        </w:rPr>
+      </w:pPr>
+      <w:r>
+        <w:rPr>
+          <w:rFonts w:ascii="Times New Roman" w:hAnsi="Times New Roman" w:cs="Times New Roman"/>
+          <w:color w:val="000000" w:themeColor="text1"/>
+          <w:sz w:val="28"/>
+          <w:szCs w:val="28"/>
+        </w:rPr>
+        <w:lastRenderedPageBreak/>
+        <w:drawing>
+          <wp:inline distT="0" distB="0" distL="0" distR="0" wp14:anchorId="5B1F4E50" wp14:editId="7618238A">
+            <wp:extent cx="5943600" cy="3573145"/>
+            <wp:effectExtent l="0" t="0" r="0" b="8255"/>
+            <wp:docPr id="1718095977" name="Picture 1"/>
+            <wp:cNvGraphicFramePr>
+              <a:graphicFrameLocks xmlns:a="http://schemas.openxmlformats.org/drawingml/2006/main" noChangeAspect="1"/>
+            </wp:cNvGraphicFramePr>
+            <a:graphic xmlns:a="http://schemas.openxmlformats.org/drawingml/2006/main">
+              <a:graphicData uri="http://schemas.openxmlformats.org/drawingml/2006/picture">
+                <pic:pic xmlns:pic="http://schemas.openxmlformats.org/drawingml/2006/picture">
+                  <pic:nvPicPr>
+                    <pic:cNvPr id="1718095977" name=""/>
+                    <pic:cNvPicPr/>
+                  </pic:nvPicPr>
+                  <pic:blipFill>
+                    <a:blip r:embed="rId15"/>
+                    <a:stretch>
+                      <a:fillRect/>
+                    </a:stretch>
+                  </pic:blipFill>
+                  <pic:spPr>
+                    <a:xfrm>
+                      <a:off x="0" y="0"/>
+                      <a:ext cx="5943600" cy="3573145"/>
+                    </a:xfrm>
+                    <a:prstGeom prst="rect">
+                      <a:avLst/>
+                    </a:prstGeom>
+                  </pic:spPr>
+                </pic:pic>
+              </a:graphicData>
+            </a:graphic>
+          </wp:inline>
+        </w:drawing>
+      </w:r>
+    </w:p>
+    <w:p>
+      <w:pPr>
         <w:pStyle w:val="Heading1"/>
         <w:numPr>
           <w:ilvl w:val="0"/>
@@ -827,29 +1012,7 @@
           <w:sz w:val="28"/>
           <w:szCs w:val="28"/>
         </w:rPr>
-        <w:t xml:space="preserve">Bước 1: </w:t>
-      </w:r>
-      <w:r>
-        <w:rPr>
-          <w:rFonts w:ascii="Times New Roman" w:hAnsi="Times New Roman" w:cs="Times New Roman"/>
-          <w:b/>
-          <w:bCs/>
-          <w:color w:val="000000" w:themeColor="text1"/>
-          <w:sz w:val="28"/>
-          <w:szCs w:val="28"/>
-        </w:rPr>
-        <w:t>Tạo bảng hotel_booking</w:t>
-      </w:r>
-      <w:r>
-        <w:rPr>
-          <w:rFonts w:ascii="Times New Roman" w:hAnsi="Times New Roman" w:cs="Times New Roman"/>
-          <w:b/>
-          <w:bCs/>
-          <w:color w:val="000000" w:themeColor="text1"/>
-          <w:sz w:val="28"/>
-          <w:szCs w:val="28"/>
-        </w:rPr>
-        <w:t xml:space="preserve"> với các attributes tương ứng với file .csv import</w:t>
+        <w:t>Bước 1: Tạo bảng hotel_booking với các attributes tương ứng với file .csv import</w:t>
       </w:r>
       <w:r>
         <w:rPr>
@@ -2248,6 +2411,7 @@
                 <w:sz w:val="19"/>
                 <w:szCs w:val="19"/>
               </w:rPr>
+              <w:lastRenderedPageBreak/>
               <w:t xml:space="preserve">    company </w:t>
             </w:r>
             <w:r>
@@ -2959,18 +3123,8 @@
           <w:sz w:val="28"/>
           <w:szCs w:val="28"/>
         </w:rPr>
-        <w:t xml:space="preserve">Bước 2: </w:t>
-      </w:r>
-      <w:r>
-        <w:rPr>
-          <w:rFonts w:ascii="Times New Roman" w:hAnsi="Times New Roman" w:cs="Times New Roman"/>
-          <w:b/>
-          <w:bCs/>
-          <w:color w:val="000000" w:themeColor="text1"/>
-          <w:sz w:val="28"/>
-          <w:szCs w:val="28"/>
-        </w:rPr>
-        <w:t>Dùng BULK INSERT để import</w:t>
+        <w:lastRenderedPageBreak/>
+        <w:t>Bước 2: Dùng BULK INSERT để import</w:t>
       </w:r>
       <w:r>
         <w:rPr>
@@ -3531,6 +3685,7 @@
       <w:r>
         <w:rPr>
           <w:rFonts w:ascii="Times New Roman" w:hAnsi="Times New Roman" w:cs="Times New Roman"/>
+          <w:noProof/>
           <w:color w:val="000000" w:themeColor="text1"/>
           <w:sz w:val="28"/>
           <w:szCs w:val="28"/>
@@ -3551,7 +3706,7 @@
                     <pic:cNvPicPr/>
                   </pic:nvPicPr>
                   <pic:blipFill>
-                    <a:blip r:embed="rId14"/>
+                    <a:blip r:embed="rId16"/>
                     <a:stretch>
                       <a:fillRect/>
                     </a:stretch>
@@ -3608,6 +3763,7 @@
       <w:r>
         <w:rPr>
           <w:rFonts w:ascii="Times New Roman" w:hAnsi="Times New Roman" w:cs="Times New Roman"/>
+          <w:noProof/>
           <w:color w:val="000000" w:themeColor="text1"/>
           <w:sz w:val="28"/>
           <w:szCs w:val="28"/>
@@ -3629,7 +3785,7 @@
                     <pic:cNvPicPr/>
                   </pic:nvPicPr>
                   <pic:blipFill>
-                    <a:blip r:embed="rId15"/>
+                    <a:blip r:embed="rId17"/>
                     <a:stretch>
                       <a:fillRect/>
                     </a:stretch>
@@ -3731,7 +3887,7 @@
 </file>
 
 <file path=word/endnotes.xml><?xml version="1.0" encoding="utf-8"?>
-<w:endnotes xmlns:wpc="http://schemas.microsoft.com/office/word/2010/wordprocessingCanvas" xmlns:cx="http://schemas.microsoft.com/office/drawing/2014/chartex" xmlns:cx1="http://schemas.microsoft.com/office/drawing/2015/9/8/chartex" xmlns:cx2="http://schemas.microsoft.com/office/drawing/2015/10/21/chartex" xmlns:cx3="http://schemas.microsoft.com/office/drawing/2016/5/9/chartex" xmlns:cx4="http://schemas.microsoft.com/office/drawing/2016/5/10/chartex" xmlns:cx5="http://schemas.microsoft.com/office/drawing/2016/5/11/chartex" xmlns:cx6="http://schemas.microsoft.com/office/drawing/2016/5/12/chartex" xmlns:cx7="http://schemas.microsoft.com/office/drawing/2016/5/13/chartex" xmlns:cx8="http://schemas.microsoft.com/office/drawing/2016/5/14/chartex" xmlns:mc="http://schemas.openxmlformats.org/markup-compatibility/2006" xmlns:aink="http://schemas.microsoft.com/office/drawing/2016/ink" xmlns:am3d="http://schemas.microsoft.com/office/drawing/2017/model3d" xmlns:o="urn:schemas-microsoft-com:office:office" xmlns:oel="http://schemas.microsoft.com/office/2019/extlst" xmlns:r="http://schemas.openxmlformats.org/officeDocument/2006/relationships" xmlns:m="http://schemas.openxmlformats.org/officeDocument/2006/math" xmlns:v="urn:schemas-microsoft-com:vml" xmlns:wp14="http://schemas.microsoft.com/office/word/2010/wordprocessingDrawing" xmlns:wp="http://schemas.openxmlformats.org/drawingml/2006/wordprocessingDrawing" xmlns:w10="urn:schemas-microsoft-com:office:word" xmlns:w="http://schemas.openxmlformats.org/wordprocessingml/2006/main" xmlns:w14="http://schemas.microsoft.com/office/word/2010/wordml" xmlns:w15="http://schemas.microsoft.com/office/word/2012/wordml" xmlns:w16cex="http://schemas.microsoft.com/office/word/2018/wordml/cex" xmlns:w16cid="http://schemas.microsoft.com/office/word/2016/wordml/cid" xmlns:w16="http://schemas.microsoft.com/office/word/2018/wordml" xmlns:w16du="http://schemas.microsoft.com/office/word/2023/wordml/word16du" xmlns:w16sdtdh="http://schemas.microsoft.com/office/word/2020/wordml/sdtdatahash" xmlns:w16sdtfl="http://schemas.microsoft.com/office/word/2024/wordml/sdtformatlock" xmlns:w16se="http://schemas.microsoft.com/office/word/2015/wordml/symex" xmlns:wpg="http://schemas.microsoft.com/office/word/2010/wordprocessingGroup" xmlns:wpi="http://schemas.microsoft.com/office/word/2010/wordprocessingInk" xmlns:wne="http://schemas.microsoft.com/office/word/2006/wordml" xmlns:wps="http://schemas.microsoft.com/office/word/2010/wordprocessingShape" mc:Ignorable="w14 w15 w16se w16cid w16 w16cex w16sdtdh w16sdtfl w16du wp14">
+<w:endnotes xmlns:wpc="http://schemas.microsoft.com/office/word/2010/wordprocessingCanvas" xmlns:cx="http://schemas.microsoft.com/office/drawing/2014/chartex" xmlns:cx1="http://schemas.microsoft.com/office/drawing/2015/9/8/chartex" xmlns:cx2="http://schemas.microsoft.com/office/drawing/2015/10/21/chartex" xmlns:cx3="http://schemas.microsoft.com/office/drawing/2016/5/9/chartex" xmlns:cx4="http://schemas.microsoft.com/office/drawing/2016/5/10/chartex" xmlns:cx5="http://schemas.microsoft.com/office/drawing/2016/5/11/chartex" xmlns:cx6="http://schemas.microsoft.com/office/drawing/2016/5/12/chartex" xmlns:cx7="http://schemas.microsoft.com/office/drawing/2016/5/13/chartex" xmlns:cx8="http://schemas.microsoft.com/office/drawing/2016/5/14/chartex" xmlns:mc="http://schemas.openxmlformats.org/markup-compatibility/2006" xmlns:aink="http://schemas.microsoft.com/office/drawing/2016/ink" xmlns:am3d="http://schemas.microsoft.com/office/drawing/2017/model3d" xmlns:o="urn:schemas-microsoft-com:office:office" xmlns:oel="http://schemas.microsoft.com/office/2019/extlst" xmlns:r="http://schemas.openxmlformats.org/officeDocument/2006/relationships" xmlns:m="http://schemas.openxmlformats.org/officeDocument/2006/math" xmlns:v="urn:schemas-microsoft-com:vml" xmlns:wp14="http://schemas.microsoft.com/office/word/2010/wordprocessingDrawing" xmlns:wp="http://schemas.openxmlformats.org/drawingml/2006/wordprocessingDrawing" xmlns:w10="urn:schemas-microsoft-com:office:word" xmlns:w="http://schemas.openxmlformats.org/wordprocessingml/2006/main" xmlns:w14="http://schemas.microsoft.com/office/word/2010/wordml" xmlns:w15="http://schemas.microsoft.com/office/word/2012/wordml" xmlns:w16cex="http://schemas.microsoft.com/office/word/2018/wordml/cex" xmlns:w16cid="http://schemas.microsoft.com/office/word/2016/wordml/cid" xmlns:w16="http://schemas.microsoft.com/office/word/2018/wordml" xmlns:w16sdtdh="http://schemas.microsoft.com/office/word/2020/wordml/sdtdatahash" xmlns:w16se="http://schemas.microsoft.com/office/word/2015/wordml/symex" xmlns:wpg="http://schemas.microsoft.com/office/word/2010/wordprocessingGroup" xmlns:wpi="http://schemas.microsoft.com/office/word/2010/wordprocessingInk" xmlns:wne="http://schemas.microsoft.com/office/word/2006/wordml" xmlns:wps="http://schemas.microsoft.com/office/word/2010/wordprocessingShape" mc:Ignorable="w14 w15 w16se w16cid w16 w16cex w16sdtdh wp14">
   <w:endnote w:type="separator" w:id="-1">
     <w:p>
       <w:pPr>
@@ -3756,7 +3912,7 @@
 </file>
 
 <file path=word/footnotes.xml><?xml version="1.0" encoding="utf-8"?>
-<w:footnotes xmlns:wpc="http://schemas.microsoft.com/office/word/2010/wordprocessingCanvas" xmlns:cx="http://schemas.microsoft.com/office/drawing/2014/chartex" xmlns:cx1="http://schemas.microsoft.com/office/drawing/2015/9/8/chartex" xmlns:cx2="http://schemas.microsoft.com/office/drawing/2015/10/21/chartex" xmlns:cx3="http://schemas.microsoft.com/office/drawing/2016/5/9/chartex" xmlns:cx4="http://schemas.microsoft.com/office/drawing/2016/5/10/chartex" xmlns:cx5="http://schemas.microsoft.com/office/drawing/2016/5/11/chartex" xmlns:cx6="http://schemas.microsoft.com/office/drawing/2016/5/12/chartex" xmlns:cx7="http://schemas.microsoft.com/office/drawing/2016/5/13/chartex" xmlns:cx8="http://schemas.microsoft.com/office/drawing/2016/5/14/chartex" xmlns:mc="http://schemas.openxmlformats.org/markup-compatibility/2006" xmlns:aink="http://schemas.microsoft.com/office/drawing/2016/ink" xmlns:am3d="http://schemas.microsoft.com/office/drawing/2017/model3d" xmlns:o="urn:schemas-microsoft-com:office:office" xmlns:oel="http://schemas.microsoft.com/office/2019/extlst" xmlns:r="http://schemas.openxmlformats.org/officeDocument/2006/relationships" xmlns:m="http://schemas.openxmlformats.org/officeDocument/2006/math" xmlns:v="urn:schemas-microsoft-com:vml" xmlns:wp14="http://schemas.microsoft.com/office/word/2010/wordprocessingDrawing" xmlns:wp="http://schemas.openxmlformats.org/drawingml/2006/wordprocessingDrawing" xmlns:w10="urn:schemas-microsoft-com:office:word" xmlns:w="http://schemas.openxmlformats.org/wordprocessingml/2006/main" xmlns:w14="http://schemas.microsoft.com/office/word/2010/wordml" xmlns:w15="http://schemas.microsoft.com/office/word/2012/wordml" xmlns:w16cex="http://schemas.microsoft.com/office/word/2018/wordml/cex" xmlns:w16cid="http://schemas.microsoft.com/office/word/2016/wordml/cid" xmlns:w16="http://schemas.microsoft.com/office/word/2018/wordml" xmlns:w16du="http://schemas.microsoft.com/office/word/2023/wordml/word16du" xmlns:w16sdtdh="http://schemas.microsoft.com/office/word/2020/wordml/sdtdatahash" xmlns:w16sdtfl="http://schemas.microsoft.com/office/word/2024/wordml/sdtformatlock" xmlns:w16se="http://schemas.microsoft.com/office/word/2015/wordml/symex" xmlns:wpg="http://schemas.microsoft.com/office/word/2010/wordprocessingGroup" xmlns:wpi="http://schemas.microsoft.com/office/word/2010/wordprocessingInk" xmlns:wne="http://schemas.microsoft.com/office/word/2006/wordml" xmlns:wps="http://schemas.microsoft.com/office/word/2010/wordprocessingShape" mc:Ignorable="w14 w15 w16se w16cid w16 w16cex w16sdtdh w16sdtfl w16du wp14">
+<w:footnotes xmlns:wpc="http://schemas.microsoft.com/office/word/2010/wordprocessingCanvas" xmlns:cx="http://schemas.microsoft.com/office/drawing/2014/chartex" xmlns:cx1="http://schemas.microsoft.com/office/drawing/2015/9/8/chartex" xmlns:cx2="http://schemas.microsoft.com/office/drawing/2015/10/21/chartex" xmlns:cx3="http://schemas.microsoft.com/office/drawing/2016/5/9/chartex" xmlns:cx4="http://schemas.microsoft.com/office/drawing/2016/5/10/chartex" xmlns:cx5="http://schemas.microsoft.com/office/drawing/2016/5/11/chartex" xmlns:cx6="http://schemas.microsoft.com/office/drawing/2016/5/12/chartex" xmlns:cx7="http://schemas.microsoft.com/office/drawing/2016/5/13/chartex" xmlns:cx8="http://schemas.microsoft.com/office/drawing/2016/5/14/chartex" xmlns:mc="http://schemas.openxmlformats.org/markup-compatibility/2006" xmlns:aink="http://schemas.microsoft.com/office/drawing/2016/ink" xmlns:am3d="http://schemas.microsoft.com/office/drawing/2017/model3d" xmlns:o="urn:schemas-microsoft-com:office:office" xmlns:oel="http://schemas.microsoft.com/office/2019/extlst" xmlns:r="http://schemas.openxmlformats.org/officeDocument/2006/relationships" xmlns:m="http://schemas.openxmlformats.org/officeDocument/2006/math" xmlns:v="urn:schemas-microsoft-com:vml" xmlns:wp14="http://schemas.microsoft.com/office/word/2010/wordprocessingDrawing" xmlns:wp="http://schemas.openxmlformats.org/drawingml/2006/wordprocessingDrawing" xmlns:w10="urn:schemas-microsoft-com:office:word" xmlns:w="http://schemas.openxmlformats.org/wordprocessingml/2006/main" xmlns:w14="http://schemas.microsoft.com/office/word/2010/wordml" xmlns:w15="http://schemas.microsoft.com/office/word/2012/wordml" xmlns:w16cex="http://schemas.microsoft.com/office/word/2018/wordml/cex" xmlns:w16cid="http://schemas.microsoft.com/office/word/2016/wordml/cid" xmlns:w16="http://schemas.microsoft.com/office/word/2018/wordml" xmlns:w16sdtdh="http://schemas.microsoft.com/office/word/2020/wordml/sdtdatahash" xmlns:w16se="http://schemas.microsoft.com/office/word/2015/wordml/symex" xmlns:wpg="http://schemas.microsoft.com/office/word/2010/wordprocessingGroup" xmlns:wpi="http://schemas.microsoft.com/office/word/2010/wordprocessingInk" xmlns:wne="http://schemas.microsoft.com/office/word/2006/wordml" xmlns:wps="http://schemas.microsoft.com/office/word/2010/wordprocessingShape" mc:Ignorable="w14 w15 w16se w16cid w16 w16cex w16sdtdh wp14">
   <w:footnote w:type="separator" w:id="-1">
     <w:p>
       <w:pPr>
@@ -3781,7 +3937,7 @@
 </file>
 
 <file path=word/numbering.xml><?xml version="1.0" encoding="utf-8"?>
-<w:numbering xmlns:wpc="http://schemas.microsoft.com/office/word/2010/wordprocessingCanvas" xmlns:cx="http://schemas.microsoft.com/office/drawing/2014/chartex" xmlns:cx1="http://schemas.microsoft.com/office/drawing/2015/9/8/chartex" xmlns:cx2="http://schemas.microsoft.com/office/drawing/2015/10/21/chartex" xmlns:cx3="http://schemas.microsoft.com/office/drawing/2016/5/9/chartex" xmlns:cx4="http://schemas.microsoft.com/office/drawing/2016/5/10/chartex" xmlns:cx5="http://schemas.microsoft.com/office/drawing/2016/5/11/chartex" xmlns:cx6="http://schemas.microsoft.com/office/drawing/2016/5/12/chartex" xmlns:cx7="http://schemas.microsoft.com/office/drawing/2016/5/13/chartex" xmlns:cx8="http://schemas.microsoft.com/office/drawing/2016/5/14/chartex" xmlns:mc="http://schemas.openxmlformats.org/markup-compatibility/2006" xmlns:aink="http://schemas.microsoft.com/office/drawing/2016/ink" xmlns:am3d="http://schemas.microsoft.com/office/drawing/2017/model3d" xmlns:o="urn:schemas-microsoft-com:office:office" xmlns:oel="http://schemas.microsoft.com/office/2019/extlst" xmlns:r="http://schemas.openxmlformats.org/officeDocument/2006/relationships" xmlns:m="http://schemas.openxmlformats.org/officeDocument/2006/math" xmlns:v="urn:schemas-microsoft-com:vml" xmlns:wp14="http://schemas.microsoft.com/office/word/2010/wordprocessingDrawing" xmlns:wp="http://schemas.openxmlformats.org/drawingml/2006/wordprocessingDrawing" xmlns:w10="urn:schemas-microsoft-com:office:word" xmlns:w="http://schemas.openxmlformats.org/wordprocessingml/2006/main" xmlns:w14="http://schemas.microsoft.com/office/word/2010/wordml" xmlns:w15="http://schemas.microsoft.com/office/word/2012/wordml" xmlns:w16cex="http://schemas.microsoft.com/office/word/2018/wordml/cex" xmlns:w16cid="http://schemas.microsoft.com/office/word/2016/wordml/cid" xmlns:w16="http://schemas.microsoft.com/office/word/2018/wordml" xmlns:w16du="http://schemas.microsoft.com/office/word/2023/wordml/word16du" xmlns:w16sdtdh="http://schemas.microsoft.com/office/word/2020/wordml/sdtdatahash" xmlns:w16sdtfl="http://schemas.microsoft.com/office/word/2024/wordml/sdtformatlock" xmlns:w16se="http://schemas.microsoft.com/office/word/2015/wordml/symex" xmlns:wpg="http://schemas.microsoft.com/office/word/2010/wordprocessingGroup" xmlns:wpi="http://schemas.microsoft.com/office/word/2010/wordprocessingInk" xmlns:wne="http://schemas.microsoft.com/office/word/2006/wordml" xmlns:wps="http://schemas.microsoft.com/office/word/2010/wordprocessingShape" mc:Ignorable="w14 w15 w16se w16cid w16 w16cex w16sdtdh w16sdtfl w16du wp14">
+<w:numbering xmlns:wpc="http://schemas.microsoft.com/office/word/2010/wordprocessingCanvas" xmlns:cx="http://schemas.microsoft.com/office/drawing/2014/chartex" xmlns:cx1="http://schemas.microsoft.com/office/drawing/2015/9/8/chartex" xmlns:cx2="http://schemas.microsoft.com/office/drawing/2015/10/21/chartex" xmlns:cx3="http://schemas.microsoft.com/office/drawing/2016/5/9/chartex" xmlns:cx4="http://schemas.microsoft.com/office/drawing/2016/5/10/chartex" xmlns:cx5="http://schemas.microsoft.com/office/drawing/2016/5/11/chartex" xmlns:cx6="http://schemas.microsoft.com/office/drawing/2016/5/12/chartex" xmlns:cx7="http://schemas.microsoft.com/office/drawing/2016/5/13/chartex" xmlns:cx8="http://schemas.microsoft.com/office/drawing/2016/5/14/chartex" xmlns:mc="http://schemas.openxmlformats.org/markup-compatibility/2006" xmlns:aink="http://schemas.microsoft.com/office/drawing/2016/ink" xmlns:am3d="http://schemas.microsoft.com/office/drawing/2017/model3d" xmlns:o="urn:schemas-microsoft-com:office:office" xmlns:oel="http://schemas.microsoft.com/office/2019/extlst" xmlns:r="http://schemas.openxmlformats.org/officeDocument/2006/relationships" xmlns:m="http://schemas.openxmlformats.org/officeDocument/2006/math" xmlns:v="urn:schemas-microsoft-com:vml" xmlns:wp14="http://schemas.microsoft.com/office/word/2010/wordprocessingDrawing" xmlns:wp="http://schemas.openxmlformats.org/drawingml/2006/wordprocessingDrawing" xmlns:w10="urn:schemas-microsoft-com:office:word" xmlns:w="http://schemas.openxmlformats.org/wordprocessingml/2006/main" xmlns:w14="http://schemas.microsoft.com/office/word/2010/wordml" xmlns:w15="http://schemas.microsoft.com/office/word/2012/wordml" xmlns:w16cex="http://schemas.microsoft.com/office/word/2018/wordml/cex" xmlns:w16cid="http://schemas.microsoft.com/office/word/2016/wordml/cid" xmlns:w16="http://schemas.microsoft.com/office/word/2018/wordml" xmlns:w16sdtdh="http://schemas.microsoft.com/office/word/2020/wordml/sdtdatahash" xmlns:w16se="http://schemas.microsoft.com/office/word/2015/wordml/symex" xmlns:wpg="http://schemas.microsoft.com/office/word/2010/wordprocessingGroup" xmlns:wpi="http://schemas.microsoft.com/office/word/2010/wordprocessingInk" xmlns:wne="http://schemas.microsoft.com/office/word/2006/wordml" xmlns:wps="http://schemas.microsoft.com/office/word/2010/wordprocessingShape" mc:Ignorable="w14 w15 w16se w16cid w16 w16cex w16sdtdh wp14">
   <w:abstractNum w:abstractNumId="0" w15:restartNumberingAfterBreak="0">
     <w:nsid w:val="0BFC7D59"/>
     <w:multiLevelType w:val="hybridMultilevel"/>
@@ -4178,7 +4334,7 @@
 </file>
 
 <file path=word/styles.xml><?xml version="1.0" encoding="utf-8"?>
-<w:styles xmlns:mc="http://schemas.openxmlformats.org/markup-compatibility/2006" xmlns:r="http://schemas.openxmlformats.org/officeDocument/2006/relationships" xmlns:w="http://schemas.openxmlformats.org/wordprocessingml/2006/main" xmlns:w14="http://schemas.microsoft.com/office/word/2010/wordml" xmlns:w15="http://schemas.microsoft.com/office/word/2012/wordml" xmlns:w16cex="http://schemas.microsoft.com/office/word/2018/wordml/cex" xmlns:w16cid="http://schemas.microsoft.com/office/word/2016/wordml/cid" xmlns:w16="http://schemas.microsoft.com/office/word/2018/wordml" xmlns:w16du="http://schemas.microsoft.com/office/word/2023/wordml/word16du" xmlns:w16sdtdh="http://schemas.microsoft.com/office/word/2020/wordml/sdtdatahash" xmlns:w16sdtfl="http://schemas.microsoft.com/office/word/2024/wordml/sdtformatlock" xmlns:w16se="http://schemas.microsoft.com/office/word/2015/wordml/symex" mc:Ignorable="w14 w15 w16se w16cid w16 w16cex w16sdtdh w16sdtfl w16du">
+<w:styles xmlns:mc="http://schemas.openxmlformats.org/markup-compatibility/2006" xmlns:r="http://schemas.openxmlformats.org/officeDocument/2006/relationships" xmlns:w="http://schemas.openxmlformats.org/wordprocessingml/2006/main" xmlns:w14="http://schemas.microsoft.com/office/word/2010/wordml" xmlns:w15="http://schemas.microsoft.com/office/word/2012/wordml" xmlns:w16cex="http://schemas.microsoft.com/office/word/2018/wordml/cex" xmlns:w16cid="http://schemas.microsoft.com/office/word/2016/wordml/cid" xmlns:w16="http://schemas.microsoft.com/office/word/2018/wordml" xmlns:w16sdtdh="http://schemas.microsoft.com/office/word/2020/wordml/sdtdatahash" xmlns:w16se="http://schemas.microsoft.com/office/word/2015/wordml/symex" mc:Ignorable="w14 w15 w16se w16cid w16 w16cex w16sdtdh">
   <w:docDefaults>
     <w:rPrDefault>
       <w:rPr>
@@ -5190,6 +5346,18 @@
       </w:tblBorders>
     </w:tblPr>
   </w:style>
+  <w:style w:type="character" w:styleId="FollowedHyperlink">
+    <w:name w:val="FollowedHyperlink"/>
+    <w:basedOn w:val="DefaultParagraphFont"/>
+    <w:uiPriority w:val="99"/>
+    <w:semiHidden/>
+    <w:unhideWhenUsed/>
+    <w:rsid w:val="00A4609E"/>
+    <w:rPr>
+      <w:color w:val="96607D" w:themeColor="followedHyperlink"/>
+      <w:u w:val="single"/>
+    </w:rPr>
+  </w:style>
 </w:styles>
 </file>
 
